--- a/IT_Help_Desk_Final_Report.docx
+++ b/IT_Help_Desk_Final_Report.docx
@@ -298,18 +298,8 @@
           <w:spacing w:val="3"/>
           <w:lang w:val="en-US"/>
         </w:rPr>
-        <w:t xml:space="preserve">Karina </w:t>
-      </w:r>
-      <w:proofErr w:type="spellStart"/>
-      <w:r>
-        <w:rPr>
-          <w:rFonts w:ascii="Arial" w:hAnsi="Arial" w:cs="Arial"/>
-          <w:spacing w:val="3"/>
-          <w:lang w:val="en-US"/>
-        </w:rPr>
-        <w:t>D'Abbraccio</w:t>
-      </w:r>
-      <w:proofErr w:type="spellEnd"/>
+        <w:t>Karina D'Abbraccio</w:t>
+      </w:r>
     </w:p>
     <w:p>
       <w:pPr>
@@ -350,18 +340,8 @@
           <w:spacing w:val="3"/>
           <w:lang w:val="en-US"/>
         </w:rPr>
-        <w:t xml:space="preserve">James </w:t>
-      </w:r>
-      <w:proofErr w:type="spellStart"/>
-      <w:r>
-        <w:rPr>
-          <w:rFonts w:ascii="Arial" w:hAnsi="Arial" w:cs="Arial"/>
-          <w:spacing w:val="3"/>
-          <w:lang w:val="en-US"/>
-        </w:rPr>
-        <w:t>Sweatt</w:t>
-      </w:r>
-      <w:proofErr w:type="spellEnd"/>
+        <w:t>James Sweatt</w:t>
+      </w:r>
     </w:p>
     <w:p>
       <w:pPr>
@@ -382,27 +362,7 @@
           <w:szCs w:val="24"/>
           <w:lang w:val="en-US"/>
         </w:rPr>
-        <w:t>Kobi-</w:t>
-      </w:r>
-      <w:proofErr w:type="spellStart"/>
-      <w:r>
-        <w:rPr>
-          <w:rFonts w:ascii="Arial" w:hAnsi="Arial" w:cs="Arial"/>
-          <w:sz w:val="24"/>
-          <w:szCs w:val="24"/>
-          <w:lang w:val="en-US"/>
-        </w:rPr>
-        <w:t>yoshi</w:t>
-      </w:r>
-      <w:proofErr w:type="spellEnd"/>
-      <w:r>
-        <w:rPr>
-          <w:rFonts w:ascii="Arial" w:hAnsi="Arial" w:cs="Arial"/>
-          <w:sz w:val="24"/>
-          <w:szCs w:val="24"/>
-          <w:lang w:val="en-US"/>
-        </w:rPr>
-        <w:t xml:space="preserve"> Hsu</w:t>
+        <w:t>Kobi-yoshi Hsu</w:t>
       </w:r>
     </w:p>
     <w:p>
@@ -1417,18 +1377,8 @@
           <w:sz w:val="24"/>
           <w:szCs w:val="24"/>
         </w:rPr>
-        <w:t xml:space="preserve">added table of contents, expanded Out-Of-Scope </w:t>
-      </w:r>
-      <w:proofErr w:type="gramStart"/>
-      <w:r>
-        <w:rPr>
-          <w:spacing w:val="3"/>
-          <w:sz w:val="24"/>
-          <w:szCs w:val="24"/>
-        </w:rPr>
-        <w:t>section;</w:t>
-      </w:r>
-      <w:proofErr w:type="gramEnd"/>
+        <w:t>added table of contents, expanded Out-Of-Scope section;</w:t>
+      </w:r>
     </w:p>
     <w:p>
       <w:pPr>
@@ -1453,7 +1403,6 @@
         </w:rPr>
         <w:t xml:space="preserve">Design: </w:t>
       </w:r>
-      <w:proofErr w:type="gramStart"/>
       <w:r>
         <w:rPr>
           <w:spacing w:val="3"/>
@@ -1468,16 +1417,7 @@
           <w:sz w:val="24"/>
           <w:szCs w:val="24"/>
         </w:rPr>
-        <w:t>table</w:t>
-      </w:r>
-      <w:proofErr w:type="gramEnd"/>
-      <w:r>
-        <w:rPr>
-          <w:spacing w:val="3"/>
-          <w:sz w:val="24"/>
-          <w:szCs w:val="24"/>
-        </w:rPr>
-        <w:t xml:space="preserve"> of contents, current User Interface design in the section High Level and User Interface Design;</w:t>
+        <w:t>table of contents, current User Interface design in the section High Level and User Interface Design;</w:t>
       </w:r>
     </w:p>
     <w:p>
@@ -1501,25 +1441,7 @@
           <w:sz w:val="24"/>
           <w:szCs w:val="24"/>
         </w:rPr>
-        <w:t xml:space="preserve">Product Specification: </w:t>
-      </w:r>
-      <w:proofErr w:type="gramStart"/>
-      <w:r>
-        <w:rPr>
-          <w:spacing w:val="3"/>
-          <w:sz w:val="24"/>
-          <w:szCs w:val="24"/>
-        </w:rPr>
-        <w:t>added  table</w:t>
-      </w:r>
-      <w:proofErr w:type="gramEnd"/>
-      <w:r>
-        <w:rPr>
-          <w:spacing w:val="3"/>
-          <w:sz w:val="24"/>
-          <w:szCs w:val="24"/>
-        </w:rPr>
-        <w:t xml:space="preserve"> of contents;</w:t>
+        <w:t>Product Specification: added  table of contents;</w:t>
       </w:r>
     </w:p>
     <w:p>
@@ -1894,18 +1816,8 @@
           <w:sz w:val="24"/>
           <w:szCs w:val="24"/>
         </w:rPr>
-        <w:t xml:space="preserve">Setup </w:t>
-      </w:r>
-      <w:proofErr w:type="spellStart"/>
-      <w:r>
-        <w:rPr>
-          <w:rFonts w:ascii="Arial" w:hAnsi="Arial" w:cs="Arial"/>
-          <w:sz w:val="24"/>
-          <w:szCs w:val="24"/>
-        </w:rPr>
-        <w:t>Github</w:t>
-      </w:r>
-      <w:proofErr w:type="spellEnd"/>
+        <w:t>Setup Github</w:t>
+      </w:r>
     </w:p>
     <w:p>
       <w:pPr>
@@ -1972,25 +1884,7 @@
           <w:sz w:val="24"/>
           <w:szCs w:val="24"/>
         </w:rPr>
-        <w:t xml:space="preserve">Karina </w:t>
-      </w:r>
-      <w:proofErr w:type="spellStart"/>
-      <w:r>
-        <w:rPr>
-          <w:rFonts w:ascii="Arial" w:hAnsi="Arial" w:cs="Arial"/>
-          <w:sz w:val="24"/>
-          <w:szCs w:val="24"/>
-        </w:rPr>
-        <w:t>D’Abbraccio</w:t>
-      </w:r>
-      <w:proofErr w:type="spellEnd"/>
-      <w:r>
-        <w:rPr>
-          <w:rFonts w:ascii="Arial" w:hAnsi="Arial" w:cs="Arial"/>
-          <w:sz w:val="24"/>
-          <w:szCs w:val="24"/>
-        </w:rPr>
-        <w:t>:</w:t>
+        <w:t>Karina D’Abbraccio:</w:t>
       </w:r>
     </w:p>
     <w:p>
@@ -2034,15 +1928,7 @@
           <w:sz w:val="24"/>
           <w:szCs w:val="24"/>
         </w:rPr>
-        <w:t xml:space="preserve">ation for the Software Development </w:t>
-      </w:r>
-      <w:proofErr w:type="gramStart"/>
-      <w:r>
-        <w:rPr>
-          <w:sz w:val="24"/>
-          <w:szCs w:val="24"/>
-        </w:rPr>
-        <w:t>process</w:t>
+        <w:t>ation for the Software Development process</w:t>
       </w:r>
       <w:r>
         <w:rPr>
@@ -2051,7 +1937,6 @@
         </w:rPr>
         <w:t>;</w:t>
       </w:r>
-      <w:proofErr w:type="gramEnd"/>
     </w:p>
     <w:p>
       <w:pPr>
@@ -2129,17 +2014,8 @@
           <w:szCs w:val="24"/>
         </w:rPr>
         <w:tab/>
-        <w:t xml:space="preserve">Project </w:t>
-      </w:r>
-      <w:proofErr w:type="gramStart"/>
-      <w:r>
-        <w:rPr>
-          <w:sz w:val="24"/>
-          <w:szCs w:val="24"/>
-        </w:rPr>
-        <w:t>Plan;</w:t>
-      </w:r>
-      <w:proofErr w:type="gramEnd"/>
+        <w:t>Project Plan;</w:t>
+      </w:r>
     </w:p>
     <w:p>
       <w:pPr>
@@ -2159,17 +2035,8 @@
           <w:szCs w:val="24"/>
         </w:rPr>
         <w:tab/>
-        <w:t xml:space="preserve">Product </w:t>
-      </w:r>
-      <w:proofErr w:type="gramStart"/>
-      <w:r>
-        <w:rPr>
-          <w:sz w:val="24"/>
-          <w:szCs w:val="24"/>
-        </w:rPr>
-        <w:t>Specifications;</w:t>
-      </w:r>
-      <w:proofErr w:type="gramEnd"/>
+        <w:t>Product Specifications;</w:t>
+      </w:r>
     </w:p>
     <w:p>
       <w:pPr>
@@ -2189,17 +2056,8 @@
           <w:szCs w:val="24"/>
         </w:rPr>
         <w:tab/>
-        <w:t xml:space="preserve">Test </w:t>
-      </w:r>
-      <w:proofErr w:type="gramStart"/>
-      <w:r>
-        <w:rPr>
-          <w:sz w:val="24"/>
-          <w:szCs w:val="24"/>
-        </w:rPr>
-        <w:t>Plan;</w:t>
-      </w:r>
-      <w:proofErr w:type="gramEnd"/>
+        <w:t>Test Plan;</w:t>
+      </w:r>
     </w:p>
     <w:p>
       <w:pPr>
@@ -2218,17 +2076,8 @@
           <w:sz w:val="24"/>
           <w:szCs w:val="24"/>
         </w:rPr>
-        <w:t xml:space="preserve">User’s </w:t>
-      </w:r>
-      <w:proofErr w:type="gramStart"/>
-      <w:r>
-        <w:rPr>
-          <w:sz w:val="24"/>
-          <w:szCs w:val="24"/>
-        </w:rPr>
-        <w:t>Guide;</w:t>
-      </w:r>
-      <w:proofErr w:type="gramEnd"/>
+        <w:t>User’s Guide;</w:t>
+      </w:r>
     </w:p>
     <w:p>
       <w:pPr>
@@ -2247,17 +2096,8 @@
           <w:sz w:val="24"/>
           <w:szCs w:val="24"/>
         </w:rPr>
-        <w:t>Reports on Phase-1, Phase-2 (with Dalton C.</w:t>
-      </w:r>
-      <w:proofErr w:type="gramStart"/>
-      <w:r>
-        <w:rPr>
-          <w:sz w:val="24"/>
-          <w:szCs w:val="24"/>
-        </w:rPr>
-        <w:t>);</w:t>
-      </w:r>
-      <w:proofErr w:type="gramEnd"/>
+        <w:t>Reports on Phase-1, Phase-2 (with Dalton C.);</w:t>
+      </w:r>
     </w:p>
     <w:p>
       <w:pPr>
@@ -2276,17 +2116,8 @@
           <w:sz w:val="24"/>
           <w:szCs w:val="24"/>
         </w:rPr>
-        <w:t xml:space="preserve">High Level and User Interface Design in </w:t>
-      </w:r>
-      <w:proofErr w:type="gramStart"/>
-      <w:r>
-        <w:rPr>
-          <w:sz w:val="24"/>
-          <w:szCs w:val="24"/>
-        </w:rPr>
-        <w:t>Design;</w:t>
-      </w:r>
-      <w:proofErr w:type="gramEnd"/>
+        <w:t>High Level and User Interface Design in Design;</w:t>
+      </w:r>
     </w:p>
     <w:p>
       <w:pPr>
@@ -2305,17 +2136,8 @@
           <w:sz w:val="24"/>
           <w:szCs w:val="24"/>
         </w:rPr>
-        <w:t xml:space="preserve">Final </w:t>
-      </w:r>
-      <w:proofErr w:type="gramStart"/>
-      <w:r>
-        <w:rPr>
-          <w:sz w:val="24"/>
-          <w:szCs w:val="24"/>
-        </w:rPr>
-        <w:t>Report;</w:t>
-      </w:r>
-      <w:proofErr w:type="gramEnd"/>
+        <w:t>Final Report;</w:t>
+      </w:r>
     </w:p>
     <w:p>
       <w:pPr>
@@ -2377,17 +2199,8 @@
           <w:sz w:val="24"/>
           <w:szCs w:val="24"/>
         </w:rPr>
-        <w:t>Individual schedule (Project Plan, submitted individually</w:t>
-      </w:r>
-      <w:proofErr w:type="gramStart"/>
-      <w:r>
-        <w:rPr>
-          <w:sz w:val="24"/>
-          <w:szCs w:val="24"/>
-        </w:rPr>
-        <w:t>);</w:t>
-      </w:r>
-      <w:proofErr w:type="gramEnd"/>
+        <w:t>Individual schedule (Project Plan, submitted individually);</w:t>
+      </w:r>
     </w:p>
     <w:p>
       <w:pPr>
@@ -2406,17 +2219,8 @@
           <w:sz w:val="24"/>
           <w:szCs w:val="24"/>
         </w:rPr>
-        <w:t>Project Overview, Requirements Specification (Dalton C.</w:t>
-      </w:r>
-      <w:proofErr w:type="gramStart"/>
-      <w:r>
-        <w:rPr>
-          <w:sz w:val="24"/>
-          <w:szCs w:val="24"/>
-        </w:rPr>
-        <w:t>);</w:t>
-      </w:r>
-      <w:proofErr w:type="gramEnd"/>
+        <w:t>Project Overview, Requirements Specification (Dalton C.);</w:t>
+      </w:r>
     </w:p>
     <w:p>
       <w:pPr>
@@ -2435,15 +2239,7 @@
           <w:sz w:val="24"/>
           <w:szCs w:val="24"/>
         </w:rPr>
-        <w:t xml:space="preserve">System </w:t>
-      </w:r>
-      <w:proofErr w:type="gramStart"/>
-      <w:r>
-        <w:rPr>
-          <w:sz w:val="24"/>
-          <w:szCs w:val="24"/>
-        </w:rPr>
-        <w:t>Specification</w:t>
+        <w:t>System Specification</w:t>
       </w:r>
       <w:r>
         <w:rPr>
@@ -2452,7 +2248,6 @@
         </w:rPr>
         <w:t>;</w:t>
       </w:r>
-      <w:proofErr w:type="gramEnd"/>
     </w:p>
     <w:p>
       <w:pPr>
@@ -2471,17 +2266,8 @@
           <w:sz w:val="24"/>
           <w:szCs w:val="24"/>
         </w:rPr>
-        <w:t>Test Cases/expected input-output (filled by testers</w:t>
-      </w:r>
-      <w:proofErr w:type="gramStart"/>
-      <w:r>
-        <w:rPr>
-          <w:sz w:val="24"/>
-          <w:szCs w:val="24"/>
-        </w:rPr>
-        <w:t>);</w:t>
-      </w:r>
-      <w:proofErr w:type="gramEnd"/>
+        <w:t>Test Cases/expected input-output (filled by testers);</w:t>
+      </w:r>
     </w:p>
     <w:p>
       <w:pPr>
@@ -2500,17 +2286,8 @@
           <w:sz w:val="24"/>
           <w:szCs w:val="24"/>
         </w:rPr>
-        <w:t>Product Design content (Dalton C., Jared Rice</w:t>
-      </w:r>
-      <w:proofErr w:type="gramStart"/>
-      <w:r>
-        <w:rPr>
-          <w:sz w:val="24"/>
-          <w:szCs w:val="24"/>
-        </w:rPr>
-        <w:t>);</w:t>
-      </w:r>
-      <w:proofErr w:type="gramEnd"/>
+        <w:t>Product Design content (Dalton C., Jared Rice);</w:t>
+      </w:r>
     </w:p>
     <w:p>
       <w:pPr>
@@ -2529,17 +2306,8 @@
           <w:sz w:val="24"/>
           <w:szCs w:val="24"/>
         </w:rPr>
-        <w:t>Alternate Designs (Dalton C.), Design Strengths (James S.</w:t>
-      </w:r>
-      <w:proofErr w:type="gramStart"/>
-      <w:r>
-        <w:rPr>
-          <w:sz w:val="24"/>
-          <w:szCs w:val="24"/>
-        </w:rPr>
-        <w:t>);</w:t>
-      </w:r>
-      <w:proofErr w:type="gramEnd"/>
+        <w:t>Alternate Designs (Dalton C.), Design Strengths (James S.);</w:t>
+      </w:r>
     </w:p>
     <w:p>
       <w:pPr>
@@ -2558,17 +2326,8 @@
           <w:sz w:val="24"/>
           <w:szCs w:val="24"/>
         </w:rPr>
-        <w:t>Lessons Learned, Individual contributions (Individually</w:t>
-      </w:r>
-      <w:proofErr w:type="gramStart"/>
-      <w:r>
-        <w:rPr>
-          <w:sz w:val="24"/>
-          <w:szCs w:val="24"/>
-        </w:rPr>
-        <w:t>);</w:t>
-      </w:r>
-      <w:proofErr w:type="gramEnd"/>
+        <w:t>Lessons Learned, Individual contributions (Individually);</w:t>
+      </w:r>
     </w:p>
     <w:p>
       <w:pPr>
@@ -2625,17 +2384,8 @@
           <w:sz w:val="24"/>
           <w:szCs w:val="24"/>
         </w:rPr>
-        <w:t xml:space="preserve">prior to </w:t>
-      </w:r>
-      <w:proofErr w:type="gramStart"/>
-      <w:r>
-        <w:rPr>
-          <w:sz w:val="24"/>
-          <w:szCs w:val="24"/>
-        </w:rPr>
-        <w:t>development;</w:t>
-      </w:r>
-      <w:proofErr w:type="gramEnd"/>
+        <w:t>prior to development;</w:t>
+      </w:r>
     </w:p>
     <w:p>
       <w:pPr>
@@ -2657,17 +2407,8 @@
           <w:sz w:val="24"/>
           <w:szCs w:val="24"/>
         </w:rPr>
-        <w:t xml:space="preserve">Fixing UI design bugs by editing HTML and CSS </w:t>
-      </w:r>
-      <w:proofErr w:type="gramStart"/>
-      <w:r>
-        <w:rPr>
-          <w:sz w:val="24"/>
-          <w:szCs w:val="24"/>
-        </w:rPr>
-        <w:t>files;</w:t>
-      </w:r>
-      <w:proofErr w:type="gramEnd"/>
+        <w:t>Fixing UI design bugs by editing HTML and CSS files;</w:t>
+      </w:r>
     </w:p>
     <w:p>
       <w:pPr>
@@ -2710,15 +2451,7 @@
           <w:sz w:val="24"/>
           <w:szCs w:val="24"/>
         </w:rPr>
-        <w:t xml:space="preserve">design </w:t>
-      </w:r>
-      <w:proofErr w:type="gramStart"/>
-      <w:r>
-        <w:rPr>
-          <w:sz w:val="24"/>
-          <w:szCs w:val="24"/>
-        </w:rPr>
-        <w:t>view</w:t>
+        <w:t>design view</w:t>
       </w:r>
       <w:r>
         <w:rPr>
@@ -2727,7 +2460,6 @@
         </w:rPr>
         <w:t>;</w:t>
       </w:r>
-      <w:proofErr w:type="gramEnd"/>
     </w:p>
     <w:p>
       <w:pPr>
@@ -2749,17 +2481,8 @@
           <w:sz w:val="24"/>
           <w:szCs w:val="24"/>
         </w:rPr>
-        <w:t xml:space="preserve">Updates on documents after the feedback and on changes in the </w:t>
-      </w:r>
-      <w:proofErr w:type="gramStart"/>
-      <w:r>
-        <w:rPr>
-          <w:sz w:val="24"/>
-          <w:szCs w:val="24"/>
-        </w:rPr>
-        <w:t>project;</w:t>
-      </w:r>
-      <w:proofErr w:type="gramEnd"/>
+        <w:t>Updates on documents after the feedback and on changes in the project;</w:t>
+      </w:r>
     </w:p>
     <w:p>
       <w:pPr>
@@ -2781,17 +2504,8 @@
           <w:sz w:val="24"/>
           <w:szCs w:val="24"/>
         </w:rPr>
-        <w:t xml:space="preserve">Communication of the group’s progress in discussion forum and in Ask Professor </w:t>
-      </w:r>
-      <w:proofErr w:type="gramStart"/>
-      <w:r>
-        <w:rPr>
-          <w:sz w:val="24"/>
-          <w:szCs w:val="24"/>
-        </w:rPr>
-        <w:t>board;</w:t>
-      </w:r>
-      <w:proofErr w:type="gramEnd"/>
+        <w:t>Communication of the group’s progress in discussion forum and in Ask Professor board;</w:t>
+      </w:r>
     </w:p>
     <w:p>
       <w:pPr>
@@ -3452,23 +3166,7 @@
           <w:sz w:val="24"/>
           <w:szCs w:val="24"/>
         </w:rPr>
-        <w:t xml:space="preserve">Adjusted and built </w:t>
-      </w:r>
-      <w:proofErr w:type="spellStart"/>
-      <w:r>
-        <w:rPr>
-          <w:sz w:val="24"/>
-          <w:szCs w:val="24"/>
-        </w:rPr>
-        <w:t>javascript</w:t>
-      </w:r>
-      <w:proofErr w:type="spellEnd"/>
-      <w:r>
-        <w:rPr>
-          <w:sz w:val="24"/>
-          <w:szCs w:val="24"/>
-        </w:rPr>
-        <w:t xml:space="preserve"> functionality for client to server querying</w:t>
+        <w:t>Adjusted and built javascript functionality for client to server querying</w:t>
       </w:r>
     </w:p>
     <w:p>
@@ -3853,29 +3551,7 @@
           <w:szCs w:val="24"/>
           <w:lang w:val="en-US"/>
         </w:rPr>
-        <w:t xml:space="preserve">The project would be comprised of two users, an end </w:t>
-      </w:r>
-      <w:proofErr w:type="gramStart"/>
-      <w:r>
-        <w:rPr>
-          <w:rFonts w:ascii="Arial" w:hAnsi="Arial" w:cs="Arial"/>
-          <w:spacing w:val="3"/>
-          <w:sz w:val="24"/>
-          <w:szCs w:val="24"/>
-          <w:lang w:val="en-US"/>
-        </w:rPr>
-        <w:t>user</w:t>
-      </w:r>
-      <w:proofErr w:type="gramEnd"/>
-      <w:r>
-        <w:rPr>
-          <w:rFonts w:ascii="Arial" w:hAnsi="Arial" w:cs="Arial"/>
-          <w:spacing w:val="3"/>
-          <w:sz w:val="24"/>
-          <w:szCs w:val="24"/>
-          <w:lang w:val="en-US"/>
-        </w:rPr>
-        <w:t xml:space="preserve"> and a help desk support tech. An end user would be able to submit tickets, keep track of tickets, and send messages to the techs who have their ticket. A help desk support tech would be able to assign themselves a ticket, send messages to the end user, and change the status of the ticket.</w:t>
+        <w:t>The project would be comprised of two users, an end user and a help desk support tech. An end user would be able to submit tickets, keep track of tickets, and send messages to the techs who have their ticket. A help desk support tech would be able to assign themselves a ticket, send messages to the end user, and change the status of the ticket.</w:t>
       </w:r>
     </w:p>
     <w:p>
@@ -3965,20 +3641,8 @@
           <w:szCs w:val="24"/>
           <w:lang w:val="en-US"/>
         </w:rPr>
-        <w:t xml:space="preserve">1) end-user interface, may submit and check </w:t>
-      </w:r>
-      <w:proofErr w:type="gramStart"/>
-      <w:r>
-        <w:rPr>
-          <w:rFonts w:ascii="Arial" w:hAnsi="Arial" w:cs="Arial"/>
-          <w:spacing w:val="3"/>
-          <w:sz w:val="24"/>
-          <w:szCs w:val="24"/>
-          <w:lang w:val="en-US"/>
-        </w:rPr>
-        <w:t>tickets;</w:t>
-      </w:r>
-      <w:proofErr w:type="gramEnd"/>
+        <w:t>1) end-user interface, may submit and check tickets;</w:t>
+      </w:r>
     </w:p>
     <w:p>
       <w:pPr>
@@ -4001,20 +3665,8 @@
           <w:szCs w:val="24"/>
           <w:lang w:val="en-US"/>
         </w:rPr>
-        <w:t xml:space="preserve">2) tech interface, may assign to himself and check </w:t>
-      </w:r>
-      <w:proofErr w:type="gramStart"/>
-      <w:r>
-        <w:rPr>
-          <w:rFonts w:ascii="Arial" w:hAnsi="Arial" w:cs="Arial"/>
-          <w:spacing w:val="3"/>
-          <w:sz w:val="24"/>
-          <w:szCs w:val="24"/>
-          <w:lang w:val="en-US"/>
-        </w:rPr>
-        <w:t>tickets;</w:t>
-      </w:r>
-      <w:proofErr w:type="gramEnd"/>
+        <w:t>2) tech interface, may assign to himself and check tickets;</w:t>
+      </w:r>
     </w:p>
     <w:p>
       <w:pPr>
@@ -4037,20 +3689,8 @@
           <w:szCs w:val="24"/>
           <w:lang w:val="en-US"/>
         </w:rPr>
-        <w:t xml:space="preserve">  3) message possibilities between tech and end </w:t>
-      </w:r>
-      <w:proofErr w:type="gramStart"/>
-      <w:r>
-        <w:rPr>
-          <w:rFonts w:ascii="Arial" w:hAnsi="Arial" w:cs="Arial"/>
-          <w:spacing w:val="3"/>
-          <w:sz w:val="24"/>
-          <w:szCs w:val="24"/>
-          <w:lang w:val="en-US"/>
-        </w:rPr>
-        <w:t>user;</w:t>
-      </w:r>
-      <w:proofErr w:type="gramEnd"/>
+        <w:t xml:space="preserve">  3) message possibilities between tech and end user;</w:t>
+      </w:r>
     </w:p>
     <w:p>
       <w:pPr>
@@ -4385,19 +4025,8 @@
           <w:szCs w:val="24"/>
           <w:lang w:val="en-US"/>
         </w:rPr>
-        <w:t xml:space="preserve">- reports or other metrics on </w:t>
-      </w:r>
-      <w:proofErr w:type="gramStart"/>
-      <w:r>
-        <w:rPr>
-          <w:rFonts w:ascii="Arial" w:hAnsi="Arial" w:cs="Arial"/>
-          <w:sz w:val="24"/>
-          <w:szCs w:val="24"/>
-          <w:lang w:val="en-US"/>
-        </w:rPr>
-        <w:t>tickets;</w:t>
-      </w:r>
-      <w:proofErr w:type="gramEnd"/>
+        <w:t>- reports or other metrics on tickets;</w:t>
+      </w:r>
     </w:p>
     <w:p>
       <w:pPr>
@@ -4418,19 +4047,8 @@
           <w:szCs w:val="24"/>
           <w:lang w:val="en-US"/>
         </w:rPr>
-        <w:t xml:space="preserve">- create pre-written </w:t>
-      </w:r>
-      <w:proofErr w:type="gramStart"/>
-      <w:r>
-        <w:rPr>
-          <w:rFonts w:ascii="Arial" w:hAnsi="Arial" w:cs="Arial"/>
-          <w:sz w:val="24"/>
-          <w:szCs w:val="24"/>
-          <w:lang w:val="en-US"/>
-        </w:rPr>
-        <w:t>responses;</w:t>
-      </w:r>
-      <w:proofErr w:type="gramEnd"/>
+        <w:t>- create pre-written responses;</w:t>
+      </w:r>
     </w:p>
     <w:p>
       <w:pPr>
@@ -4451,19 +4069,8 @@
           <w:szCs w:val="24"/>
           <w:lang w:val="en-US"/>
         </w:rPr>
-        <w:t xml:space="preserve">- use automatic ticket assignment for even </w:t>
-      </w:r>
-      <w:proofErr w:type="gramStart"/>
-      <w:r>
-        <w:rPr>
-          <w:rFonts w:ascii="Arial" w:hAnsi="Arial" w:cs="Arial"/>
-          <w:sz w:val="24"/>
-          <w:szCs w:val="24"/>
-          <w:lang w:val="en-US"/>
-        </w:rPr>
-        <w:t>distribution;</w:t>
-      </w:r>
-      <w:proofErr w:type="gramEnd"/>
+        <w:t>- use automatic ticket assignment for even distribution;</w:t>
+      </w:r>
     </w:p>
     <w:p>
       <w:pPr>
@@ -4484,19 +4091,8 @@
           <w:szCs w:val="24"/>
           <w:lang w:val="en-US"/>
         </w:rPr>
-        <w:t xml:space="preserve">- accept messages from different </w:t>
-      </w:r>
-      <w:proofErr w:type="gramStart"/>
-      <w:r>
-        <w:rPr>
-          <w:rFonts w:ascii="Arial" w:hAnsi="Arial" w:cs="Arial"/>
-          <w:sz w:val="24"/>
-          <w:szCs w:val="24"/>
-          <w:lang w:val="en-US"/>
-        </w:rPr>
-        <w:t>channels;</w:t>
-      </w:r>
-      <w:proofErr w:type="gramEnd"/>
+        <w:t>- accept messages from different channels;</w:t>
+      </w:r>
     </w:p>
     <w:p>
       <w:pPr>
@@ -4517,19 +4113,8 @@
           <w:szCs w:val="24"/>
           <w:lang w:val="en-US"/>
         </w:rPr>
-        <w:t xml:space="preserve">- provide tutorials or answers on frequently asked </w:t>
-      </w:r>
-      <w:proofErr w:type="gramStart"/>
-      <w:r>
-        <w:rPr>
-          <w:rFonts w:ascii="Arial" w:hAnsi="Arial" w:cs="Arial"/>
-          <w:sz w:val="24"/>
-          <w:szCs w:val="24"/>
-          <w:lang w:val="en-US"/>
-        </w:rPr>
-        <w:t>questions;</w:t>
-      </w:r>
-      <w:proofErr w:type="gramEnd"/>
+        <w:t>- provide tutorials or answers on frequently asked questions;</w:t>
+      </w:r>
     </w:p>
     <w:p>
       <w:pPr>
@@ -4550,19 +4135,8 @@
           <w:szCs w:val="24"/>
           <w:lang w:val="en-US"/>
         </w:rPr>
-        <w:t xml:space="preserve">- create and send customer satisfaction </w:t>
-      </w:r>
-      <w:proofErr w:type="gramStart"/>
-      <w:r>
-        <w:rPr>
-          <w:rFonts w:ascii="Arial" w:hAnsi="Arial" w:cs="Arial"/>
-          <w:sz w:val="24"/>
-          <w:szCs w:val="24"/>
-          <w:lang w:val="en-US"/>
-        </w:rPr>
-        <w:t>surveys;</w:t>
-      </w:r>
-      <w:proofErr w:type="gramEnd"/>
+        <w:t>- create and send customer satisfaction surveys;</w:t>
+      </w:r>
     </w:p>
     <w:p>
       <w:pPr>
@@ -4583,19 +4157,8 @@
           <w:szCs w:val="24"/>
           <w:lang w:val="en-US"/>
         </w:rPr>
-        <w:t xml:space="preserve">- customized </w:t>
-      </w:r>
-      <w:proofErr w:type="gramStart"/>
-      <w:r>
-        <w:rPr>
-          <w:rFonts w:ascii="Arial" w:hAnsi="Arial" w:cs="Arial"/>
-          <w:sz w:val="24"/>
-          <w:szCs w:val="24"/>
-          <w:lang w:val="en-US"/>
-        </w:rPr>
-        <w:t>dashboards;</w:t>
-      </w:r>
-      <w:proofErr w:type="gramEnd"/>
+        <w:t>- customized dashboards;</w:t>
+      </w:r>
     </w:p>
     <w:p>
       <w:pPr>
@@ -4706,27 +4269,7 @@
           <w:szCs w:val="24"/>
           <w:lang w:val="en-US"/>
         </w:rPr>
-        <w:t xml:space="preserve">For the project, deliverables </w:t>
-      </w:r>
-      <w:proofErr w:type="gramStart"/>
-      <w:r>
-        <w:rPr>
-          <w:rFonts w:ascii="Arial" w:hAnsi="Arial" w:cs="Arial"/>
-          <w:sz w:val="24"/>
-          <w:szCs w:val="24"/>
-          <w:lang w:val="en-US"/>
-        </w:rPr>
-        <w:t>include:</w:t>
-      </w:r>
-      <w:proofErr w:type="gramEnd"/>
-      <w:r>
-        <w:rPr>
-          <w:rFonts w:ascii="Arial" w:hAnsi="Arial" w:cs="Arial"/>
-          <w:sz w:val="24"/>
-          <w:szCs w:val="24"/>
-          <w:lang w:val="en-US"/>
-        </w:rPr>
-        <w:t xml:space="preserve"> requirements specifications, design </w:t>
+        <w:t xml:space="preserve">For the project, deliverables include: requirements specifications, design </w:t>
       </w:r>
       <w:r>
         <w:rPr>
@@ -4911,80 +4454,16 @@
           <w:szCs w:val="24"/>
           <w:lang w:val="en-US"/>
         </w:rPr>
-        <w:t xml:space="preserve"> for the project is: Dalton Coughlin, Grant Collins, Karina </w:t>
-      </w:r>
-      <w:proofErr w:type="spellStart"/>
-      <w:r>
-        <w:rPr>
-          <w:rFonts w:ascii="Arial" w:hAnsi="Arial" w:cs="Arial"/>
-          <w:spacing w:val="3"/>
-          <w:sz w:val="24"/>
-          <w:szCs w:val="24"/>
-          <w:lang w:val="en-US"/>
-        </w:rPr>
-        <w:t>D'Abbraccio</w:t>
-      </w:r>
-      <w:proofErr w:type="spellEnd"/>
-      <w:r>
-        <w:rPr>
-          <w:rFonts w:ascii="Arial" w:hAnsi="Arial" w:cs="Arial"/>
-          <w:spacing w:val="3"/>
-          <w:sz w:val="24"/>
-          <w:szCs w:val="24"/>
-          <w:lang w:val="en-US"/>
-        </w:rPr>
-        <w:t xml:space="preserve">, Jared Rice, James </w:t>
-      </w:r>
-      <w:proofErr w:type="spellStart"/>
-      <w:r>
-        <w:rPr>
-          <w:rFonts w:ascii="Arial" w:hAnsi="Arial" w:cs="Arial"/>
-          <w:spacing w:val="3"/>
-          <w:sz w:val="24"/>
-          <w:szCs w:val="24"/>
-          <w:lang w:val="en-US"/>
-        </w:rPr>
-        <w:t>Sweatt</w:t>
-      </w:r>
-      <w:proofErr w:type="spellEnd"/>
-      <w:r>
-        <w:rPr>
-          <w:rFonts w:ascii="Arial" w:hAnsi="Arial" w:cs="Arial"/>
-          <w:spacing w:val="3"/>
-          <w:sz w:val="24"/>
-          <w:szCs w:val="24"/>
-          <w:lang w:val="en-US"/>
-        </w:rPr>
-        <w:t xml:space="preserve">, </w:t>
-      </w:r>
-      <w:r>
-        <w:rPr>
-          <w:rFonts w:ascii="Arial" w:hAnsi="Arial" w:cs="Arial"/>
-          <w:sz w:val="24"/>
-          <w:szCs w:val="24"/>
-          <w:lang w:val="en-US"/>
-        </w:rPr>
-        <w:t>Kobi-</w:t>
-      </w:r>
-      <w:proofErr w:type="spellStart"/>
-      <w:r>
-        <w:rPr>
-          <w:rFonts w:ascii="Arial" w:hAnsi="Arial" w:cs="Arial"/>
-          <w:sz w:val="24"/>
-          <w:szCs w:val="24"/>
-          <w:lang w:val="en-US"/>
-        </w:rPr>
-        <w:t>yoshi</w:t>
-      </w:r>
-      <w:proofErr w:type="spellEnd"/>
-      <w:r>
-        <w:rPr>
-          <w:rFonts w:ascii="Arial" w:hAnsi="Arial" w:cs="Arial"/>
-          <w:sz w:val="24"/>
-          <w:szCs w:val="24"/>
-          <w:lang w:val="en-US"/>
-        </w:rPr>
-        <w:t xml:space="preserve"> Hsu.</w:t>
+        <w:t xml:space="preserve"> for the project is: Dalton Coughlin, Grant Collins, Karina D'Abbraccio, Jared Rice, James Sweatt, </w:t>
+      </w:r>
+      <w:r>
+        <w:rPr>
+          <w:rFonts w:ascii="Arial" w:hAnsi="Arial" w:cs="Arial"/>
+          <w:sz w:val="24"/>
+          <w:szCs w:val="24"/>
+          <w:lang w:val="en-US"/>
+        </w:rPr>
+        <w:t>Kobi-yoshi Hsu.</w:t>
       </w:r>
       <w:r>
         <w:rPr>
@@ -5270,19 +4749,8 @@
                 <w:shd w:val="clear" w:color="auto" w:fill="FFFFFF"/>
               </w:rPr>
               <w:lastRenderedPageBreak/>
-              <w:t xml:space="preserve">James </w:t>
-            </w:r>
-            <w:proofErr w:type="spellStart"/>
-            <w:r>
-              <w:rPr>
-                <w:spacing w:val="3"/>
-                <w:sz w:val="24"/>
-                <w:szCs w:val="24"/>
-                <w:shd w:val="clear" w:color="auto" w:fill="FFFFFF"/>
-              </w:rPr>
-              <w:t>Sweatt</w:t>
-            </w:r>
-            <w:proofErr w:type="spellEnd"/>
+              <w:t>James Sweatt</w:t>
+            </w:r>
           </w:p>
         </w:tc>
         <w:tc>
@@ -5335,19 +4803,25 @@
                 <w:szCs w:val="24"/>
                 <w:shd w:val="clear" w:color="auto" w:fill="FFFFFF"/>
               </w:rPr>
-              <w:t>Kobi-</w:t>
-            </w:r>
-            <w:proofErr w:type="spellStart"/>
-            <w:r>
+              <w:t>Kobi-yoshi Hsu</w:t>
+            </w:r>
+          </w:p>
+        </w:tc>
+        <w:tc>
+          <w:tcPr>
+            <w:tcW w:w="0" w:type="auto"/>
+          </w:tcPr>
+          <w:p>
+            <w:pPr>
+              <w:spacing w:line="336" w:lineRule="auto"/>
+              <w:jc w:val="both"/>
               <w:rPr>
                 <w:spacing w:val="3"/>
                 <w:sz w:val="24"/>
                 <w:szCs w:val="24"/>
                 <w:shd w:val="clear" w:color="auto" w:fill="FFFFFF"/>
               </w:rPr>
-              <w:t>yoshi</w:t>
-            </w:r>
-            <w:proofErr w:type="spellEnd"/>
+            </w:pPr>
             <w:r>
               <w:rPr>
                 <w:spacing w:val="3"/>
@@ -5355,53 +4829,7 @@
                 <w:szCs w:val="24"/>
                 <w:shd w:val="clear" w:color="auto" w:fill="FFFFFF"/>
               </w:rPr>
-              <w:t xml:space="preserve"> Hsu</w:t>
-            </w:r>
-          </w:p>
-        </w:tc>
-        <w:tc>
-          <w:tcPr>
-            <w:tcW w:w="0" w:type="auto"/>
-          </w:tcPr>
-          <w:p>
-            <w:pPr>
-              <w:spacing w:line="336" w:lineRule="auto"/>
-              <w:jc w:val="both"/>
-              <w:rPr>
-                <w:spacing w:val="3"/>
-                <w:sz w:val="24"/>
-                <w:szCs w:val="24"/>
-                <w:shd w:val="clear" w:color="auto" w:fill="FFFFFF"/>
-              </w:rPr>
-            </w:pPr>
-            <w:r>
-              <w:rPr>
-                <w:spacing w:val="3"/>
-                <w:sz w:val="24"/>
-                <w:szCs w:val="24"/>
-                <w:shd w:val="clear" w:color="auto" w:fill="FFFFFF"/>
-              </w:rPr>
-              <w:t xml:space="preserve">Tech </w:t>
-            </w:r>
-            <w:proofErr w:type="gramStart"/>
-            <w:r>
-              <w:rPr>
-                <w:spacing w:val="3"/>
-                <w:sz w:val="24"/>
-                <w:szCs w:val="24"/>
-                <w:shd w:val="clear" w:color="auto" w:fill="FFFFFF"/>
-              </w:rPr>
-              <w:t>Lead</w:t>
-            </w:r>
-            <w:proofErr w:type="gramEnd"/>
-            <w:r>
-              <w:rPr>
-                <w:spacing w:val="3"/>
-                <w:sz w:val="24"/>
-                <w:szCs w:val="24"/>
-                <w:shd w:val="clear" w:color="auto" w:fill="FFFFFF"/>
-              </w:rPr>
-              <w:t>, Server Management</w:t>
+              <w:t>Tech Lead, Server Management</w:t>
             </w:r>
           </w:p>
         </w:tc>
@@ -5429,19 +4857,8 @@
                 <w:szCs w:val="24"/>
                 <w:shd w:val="clear" w:color="auto" w:fill="FFFFFF"/>
               </w:rPr>
-              <w:t xml:space="preserve">Karina </w:t>
-            </w:r>
-            <w:proofErr w:type="spellStart"/>
-            <w:r>
-              <w:rPr>
-                <w:spacing w:val="3"/>
-                <w:sz w:val="24"/>
-                <w:szCs w:val="24"/>
-                <w:shd w:val="clear" w:color="auto" w:fill="FFFFFF"/>
-              </w:rPr>
-              <w:t>D’Abbraccio</w:t>
-            </w:r>
-            <w:proofErr w:type="spellEnd"/>
+              <w:t>Karina D’Abbraccio</w:t>
+            </w:r>
           </w:p>
         </w:tc>
         <w:tc>
@@ -5550,29 +4967,7 @@
           <w:szCs w:val="24"/>
           <w:lang w:val="en-US"/>
         </w:rPr>
-        <w:t xml:space="preserve">: the final project with all documentation to be delivered by </w:t>
-      </w:r>
-      <w:proofErr w:type="gramStart"/>
-      <w:r>
-        <w:rPr>
-          <w:rFonts w:ascii="Arial" w:hAnsi="Arial" w:cs="Arial"/>
-          <w:spacing w:val="3"/>
-          <w:sz w:val="24"/>
-          <w:szCs w:val="24"/>
-          <w:lang w:val="en-US"/>
-        </w:rPr>
-        <w:t>May,</w:t>
-      </w:r>
-      <w:proofErr w:type="gramEnd"/>
-      <w:r>
-        <w:rPr>
-          <w:rFonts w:ascii="Arial" w:hAnsi="Arial" w:cs="Arial"/>
-          <w:spacing w:val="3"/>
-          <w:sz w:val="24"/>
-          <w:szCs w:val="24"/>
-          <w:lang w:val="en-US"/>
-        </w:rPr>
-        <w:t xml:space="preserve"> 8, 2022 and to be submitted by all team members by May,10, 2022.</w:t>
+        <w:t>: the final project with all documentation to be delivered by May, 8, 2022 and to be submitted by all team members by May,10, 2022.</w:t>
       </w:r>
     </w:p>
     <w:p>
@@ -5778,23 +5173,7 @@
                 <w:sz w:val="24"/>
                 <w:szCs w:val="24"/>
               </w:rPr>
-              <w:t>Kobi-</w:t>
-            </w:r>
-            <w:proofErr w:type="spellStart"/>
-            <w:r>
-              <w:rPr>
-                <w:sz w:val="24"/>
-                <w:szCs w:val="24"/>
-              </w:rPr>
-              <w:t>yoshi</w:t>
-            </w:r>
-            <w:proofErr w:type="spellEnd"/>
-            <w:r>
-              <w:rPr>
-                <w:sz w:val="24"/>
-                <w:szCs w:val="24"/>
-              </w:rPr>
-              <w:t xml:space="preserve"> H.</w:t>
+              <w:t>Kobi-yoshi H.</w:t>
             </w:r>
           </w:p>
           <w:p>
@@ -5924,23 +5303,7 @@
                 <w:sz w:val="24"/>
                 <w:szCs w:val="24"/>
               </w:rPr>
-              <w:t>Kobi-</w:t>
-            </w:r>
-            <w:proofErr w:type="spellStart"/>
-            <w:r>
-              <w:rPr>
-                <w:sz w:val="24"/>
-                <w:szCs w:val="24"/>
-              </w:rPr>
-              <w:t>yoshi</w:t>
-            </w:r>
-            <w:proofErr w:type="spellEnd"/>
-            <w:r>
-              <w:rPr>
-                <w:sz w:val="24"/>
-                <w:szCs w:val="24"/>
-              </w:rPr>
-              <w:t xml:space="preserve"> H.,</w:t>
+              <w:t>Kobi-yoshi H.,</w:t>
             </w:r>
           </w:p>
           <w:p>
@@ -6045,23 +5408,7 @@
                 <w:sz w:val="24"/>
                 <w:szCs w:val="24"/>
               </w:rPr>
-              <w:t>Kobi-</w:t>
-            </w:r>
-            <w:proofErr w:type="spellStart"/>
-            <w:r>
-              <w:rPr>
-                <w:sz w:val="24"/>
-                <w:szCs w:val="24"/>
-              </w:rPr>
-              <w:t>yoshi</w:t>
-            </w:r>
-            <w:proofErr w:type="spellEnd"/>
-            <w:r>
-              <w:rPr>
-                <w:sz w:val="24"/>
-                <w:szCs w:val="24"/>
-              </w:rPr>
-              <w:t xml:space="preserve"> H.</w:t>
+              <w:t>Kobi-yoshi H.</w:t>
             </w:r>
           </w:p>
           <w:p>
@@ -6173,23 +5520,7 @@
                 <w:sz w:val="24"/>
                 <w:szCs w:val="24"/>
               </w:rPr>
-              <w:t>Kobi-</w:t>
-            </w:r>
-            <w:proofErr w:type="spellStart"/>
-            <w:r>
-              <w:rPr>
-                <w:sz w:val="24"/>
-                <w:szCs w:val="24"/>
-              </w:rPr>
-              <w:t>yoshi</w:t>
-            </w:r>
-            <w:proofErr w:type="spellEnd"/>
-            <w:r>
-              <w:rPr>
-                <w:sz w:val="24"/>
-                <w:szCs w:val="24"/>
-              </w:rPr>
-              <w:t xml:space="preserve"> H.</w:t>
+              <w:t>Kobi-yoshi H.</w:t>
             </w:r>
           </w:p>
         </w:tc>
@@ -6266,23 +5597,7 @@
                 <w:sz w:val="24"/>
                 <w:szCs w:val="24"/>
               </w:rPr>
-              <w:t>Kobi-</w:t>
-            </w:r>
-            <w:proofErr w:type="spellStart"/>
-            <w:r>
-              <w:rPr>
-                <w:sz w:val="24"/>
-                <w:szCs w:val="24"/>
-              </w:rPr>
-              <w:t>yoshi</w:t>
-            </w:r>
-            <w:proofErr w:type="spellEnd"/>
-            <w:r>
-              <w:rPr>
-                <w:sz w:val="24"/>
-                <w:szCs w:val="24"/>
-              </w:rPr>
-              <w:t xml:space="preserve"> H.</w:t>
+              <w:t>Kobi-yoshi H.</w:t>
             </w:r>
           </w:p>
         </w:tc>
@@ -6358,23 +5673,7 @@
                 <w:sz w:val="24"/>
                 <w:szCs w:val="24"/>
               </w:rPr>
-              <w:t>Kobi-</w:t>
-            </w:r>
-            <w:proofErr w:type="spellStart"/>
-            <w:r>
-              <w:rPr>
-                <w:sz w:val="24"/>
-                <w:szCs w:val="24"/>
-              </w:rPr>
-              <w:t>yoshi</w:t>
-            </w:r>
-            <w:proofErr w:type="spellEnd"/>
-            <w:r>
-              <w:rPr>
-                <w:sz w:val="24"/>
-                <w:szCs w:val="24"/>
-              </w:rPr>
-              <w:t xml:space="preserve"> H.</w:t>
+              <w:t>Kobi-yoshi H.</w:t>
             </w:r>
           </w:p>
           <w:p>
@@ -6578,27 +5877,7 @@
           <w:szCs w:val="24"/>
           <w:lang w:val="en-US"/>
         </w:rPr>
-        <w:t xml:space="preserve">Dev </w:t>
-      </w:r>
-      <w:proofErr w:type="gramStart"/>
-      <w:r>
-        <w:rPr>
-          <w:rFonts w:ascii="Arial" w:hAnsi="Arial" w:cs="Arial"/>
-          <w:sz w:val="24"/>
-          <w:szCs w:val="24"/>
-          <w:lang w:val="en-US"/>
-        </w:rPr>
-        <w:t>Team :</w:t>
-      </w:r>
-      <w:proofErr w:type="gramEnd"/>
-      <w:r>
-        <w:rPr>
-          <w:rFonts w:ascii="Arial" w:hAnsi="Arial" w:cs="Arial"/>
-          <w:sz w:val="24"/>
-          <w:szCs w:val="24"/>
-          <w:lang w:val="en-US"/>
-        </w:rPr>
-        <w:t xml:space="preserve"> Kobi (Lead), Grant, James, Jared, Dalton;</w:t>
+        <w:t>Dev Team : Kobi (Lead), Grant, James, Jared, Dalton;</w:t>
       </w:r>
     </w:p>
     <w:p>
@@ -7724,23 +7003,7 @@
                 <w:sz w:val="24"/>
                 <w:szCs w:val="24"/>
               </w:rPr>
-              <w:t xml:space="preserve">- Fully tested project and </w:t>
-            </w:r>
-            <w:proofErr w:type="gramStart"/>
-            <w:r>
-              <w:rPr>
-                <w:sz w:val="24"/>
-                <w:szCs w:val="24"/>
-              </w:rPr>
-              <w:t>make adjustments</w:t>
-            </w:r>
-            <w:proofErr w:type="gramEnd"/>
-            <w:r>
-              <w:rPr>
-                <w:sz w:val="24"/>
-                <w:szCs w:val="24"/>
-              </w:rPr>
-              <w:t xml:space="preserve"> as needed</w:t>
+              <w:t>- Fully tested project and make adjustments as needed</w:t>
             </w:r>
           </w:p>
         </w:tc>
@@ -8326,23 +7589,7 @@
                 <w:sz w:val="24"/>
                 <w:szCs w:val="24"/>
               </w:rPr>
-              <w:t xml:space="preserve">- Fully tested project and </w:t>
-            </w:r>
-            <w:proofErr w:type="gramStart"/>
-            <w:r>
-              <w:rPr>
-                <w:sz w:val="24"/>
-                <w:szCs w:val="24"/>
-              </w:rPr>
-              <w:t>make adjustments</w:t>
-            </w:r>
-            <w:proofErr w:type="gramEnd"/>
-            <w:r>
-              <w:rPr>
-                <w:sz w:val="24"/>
-                <w:szCs w:val="24"/>
-              </w:rPr>
-              <w:t xml:space="preserve"> as needed</w:t>
+              <w:t>- Fully tested project and make adjustments as needed</w:t>
             </w:r>
           </w:p>
         </w:tc>
@@ -8502,23 +7749,7 @@
                 <w:sz w:val="24"/>
                 <w:szCs w:val="24"/>
               </w:rPr>
-              <w:t xml:space="preserve">-Research views, </w:t>
-            </w:r>
-            <w:proofErr w:type="spellStart"/>
-            <w:r>
-              <w:rPr>
-                <w:sz w:val="24"/>
-                <w:szCs w:val="24"/>
-              </w:rPr>
-              <w:t>urls</w:t>
-            </w:r>
-            <w:proofErr w:type="spellEnd"/>
-            <w:r>
-              <w:rPr>
-                <w:sz w:val="24"/>
-                <w:szCs w:val="24"/>
-              </w:rPr>
-              <w:t>, and database queries</w:t>
+              <w:t>-Research views, urls, and database queries</w:t>
             </w:r>
           </w:p>
         </w:tc>
@@ -8564,23 +7795,7 @@
                 <w:sz w:val="24"/>
                 <w:szCs w:val="24"/>
               </w:rPr>
-              <w:t xml:space="preserve"> -Setup </w:t>
-            </w:r>
-            <w:proofErr w:type="spellStart"/>
-            <w:r>
-              <w:rPr>
-                <w:sz w:val="24"/>
-                <w:szCs w:val="24"/>
-              </w:rPr>
-              <w:t>urls</w:t>
-            </w:r>
-            <w:proofErr w:type="spellEnd"/>
-            <w:r>
-              <w:rPr>
-                <w:sz w:val="24"/>
-                <w:szCs w:val="24"/>
-              </w:rPr>
-              <w:t xml:space="preserve"> and views for login process</w:t>
+              <w:t xml:space="preserve"> -Setup urls and views for login process</w:t>
             </w:r>
           </w:p>
         </w:tc>
@@ -8626,23 +7841,7 @@
                 <w:sz w:val="24"/>
                 <w:szCs w:val="24"/>
               </w:rPr>
-              <w:t xml:space="preserve">-Setup </w:t>
-            </w:r>
-            <w:proofErr w:type="spellStart"/>
-            <w:r>
-              <w:rPr>
-                <w:sz w:val="24"/>
-                <w:szCs w:val="24"/>
-              </w:rPr>
-              <w:t>urls</w:t>
-            </w:r>
-            <w:proofErr w:type="spellEnd"/>
-            <w:r>
-              <w:rPr>
-                <w:sz w:val="24"/>
-                <w:szCs w:val="24"/>
-              </w:rPr>
-              <w:t xml:space="preserve"> and views for ticket submission process </w:t>
+              <w:t xml:space="preserve">-Setup urls and views for ticket submission process </w:t>
             </w:r>
           </w:p>
         </w:tc>
@@ -8699,23 +7898,7 @@
                 <w:sz w:val="24"/>
                 <w:szCs w:val="24"/>
               </w:rPr>
-              <w:t xml:space="preserve">-Setup </w:t>
-            </w:r>
-            <w:proofErr w:type="spellStart"/>
-            <w:r>
-              <w:rPr>
-                <w:sz w:val="24"/>
-                <w:szCs w:val="24"/>
-              </w:rPr>
-              <w:t>urls</w:t>
-            </w:r>
-            <w:proofErr w:type="spellEnd"/>
-            <w:r>
-              <w:rPr>
-                <w:sz w:val="24"/>
-                <w:szCs w:val="24"/>
-              </w:rPr>
-              <w:t xml:space="preserve"> and views for ticket management process for end user</w:t>
+              <w:t>-Setup urls and views for ticket management process for end user</w:t>
             </w:r>
           </w:p>
           <w:p>
@@ -8824,23 +8007,7 @@
                 <w:sz w:val="24"/>
                 <w:szCs w:val="24"/>
               </w:rPr>
-              <w:t xml:space="preserve">- Fully tested project and </w:t>
-            </w:r>
-            <w:proofErr w:type="gramStart"/>
-            <w:r>
-              <w:rPr>
-                <w:sz w:val="24"/>
-                <w:szCs w:val="24"/>
-              </w:rPr>
-              <w:t>make adjustments</w:t>
-            </w:r>
-            <w:proofErr w:type="gramEnd"/>
-            <w:r>
-              <w:rPr>
-                <w:sz w:val="24"/>
-                <w:szCs w:val="24"/>
-              </w:rPr>
-              <w:t xml:space="preserve"> as needed</w:t>
+              <w:t>- Fully tested project and make adjustments as needed</w:t>
             </w:r>
           </w:p>
         </w:tc>
@@ -8921,27 +8088,7 @@
           <w:szCs w:val="24"/>
           <w:lang w:val="en-US"/>
         </w:rPr>
-        <w:t xml:space="preserve">Login and registration page is to be completed by April </w:t>
-      </w:r>
-      <w:proofErr w:type="gramStart"/>
-      <w:r>
-        <w:rPr>
-          <w:rFonts w:ascii="Arial" w:hAnsi="Arial" w:cs="Arial"/>
-          <w:sz w:val="24"/>
-          <w:szCs w:val="24"/>
-          <w:lang w:val="en-US"/>
-        </w:rPr>
-        <w:t>1,</w:t>
-      </w:r>
-      <w:proofErr w:type="gramEnd"/>
-      <w:r>
-        <w:rPr>
-          <w:rFonts w:ascii="Arial" w:hAnsi="Arial" w:cs="Arial"/>
-          <w:sz w:val="24"/>
-          <w:szCs w:val="24"/>
-          <w:lang w:val="en-US"/>
-        </w:rPr>
-        <w:t xml:space="preserve"> all page’s design is to be completed by April 8. (Dalton C., Karina D.).</w:t>
+        <w:t>Login and registration page is to be completed by April 1, all page’s design is to be completed by April 8. (Dalton C., Karina D.).</w:t>
       </w:r>
     </w:p>
     <w:p>
@@ -9691,19 +8838,8 @@
           <w:szCs w:val="24"/>
           <w:lang w:val="en-US"/>
         </w:rPr>
-        <w:t xml:space="preserve">- view all </w:t>
-      </w:r>
-      <w:proofErr w:type="gramStart"/>
-      <w:r>
-        <w:rPr>
-          <w:rFonts w:ascii="Arial" w:hAnsi="Arial" w:cs="Arial"/>
-          <w:sz w:val="24"/>
-          <w:szCs w:val="24"/>
-          <w:lang w:val="en-US"/>
-        </w:rPr>
-        <w:t>tickets;</w:t>
-      </w:r>
-      <w:proofErr w:type="gramEnd"/>
+        <w:t>- view all tickets;</w:t>
+      </w:r>
     </w:p>
     <w:p>
       <w:pPr>
@@ -9724,19 +8860,8 @@
           <w:szCs w:val="24"/>
           <w:lang w:val="en-US"/>
         </w:rPr>
-        <w:t xml:space="preserve">- submit new </w:t>
-      </w:r>
-      <w:proofErr w:type="gramStart"/>
-      <w:r>
-        <w:rPr>
-          <w:rFonts w:ascii="Arial" w:hAnsi="Arial" w:cs="Arial"/>
-          <w:sz w:val="24"/>
-          <w:szCs w:val="24"/>
-          <w:lang w:val="en-US"/>
-        </w:rPr>
-        <w:t>ticket;</w:t>
-      </w:r>
-      <w:proofErr w:type="gramEnd"/>
+        <w:t>- submit new ticket;</w:t>
+      </w:r>
     </w:p>
     <w:p>
       <w:pPr>
@@ -9757,19 +8882,8 @@
           <w:szCs w:val="24"/>
           <w:lang w:val="en-US"/>
         </w:rPr>
-        <w:t xml:space="preserve">- contact tech responsible for the ticket /already or will be assigned </w:t>
-      </w:r>
-      <w:proofErr w:type="gramStart"/>
-      <w:r>
-        <w:rPr>
-          <w:rFonts w:ascii="Arial" w:hAnsi="Arial" w:cs="Arial"/>
-          <w:sz w:val="24"/>
-          <w:szCs w:val="24"/>
-          <w:lang w:val="en-US"/>
-        </w:rPr>
-        <w:t>later;</w:t>
-      </w:r>
-      <w:proofErr w:type="gramEnd"/>
+        <w:t>- contact tech responsible for the ticket /already or will be assigned later;</w:t>
+      </w:r>
     </w:p>
     <w:p>
       <w:pPr>
@@ -9790,19 +8904,8 @@
           <w:szCs w:val="24"/>
           <w:lang w:val="en-US"/>
         </w:rPr>
-        <w:t xml:space="preserve">- filter tickets on status, assigned, </w:t>
-      </w:r>
-      <w:proofErr w:type="gramStart"/>
-      <w:r>
-        <w:rPr>
-          <w:rFonts w:ascii="Arial" w:hAnsi="Arial" w:cs="Arial"/>
-          <w:sz w:val="24"/>
-          <w:szCs w:val="24"/>
-          <w:lang w:val="en-US"/>
-        </w:rPr>
-        <w:t>priority;</w:t>
-      </w:r>
-      <w:proofErr w:type="gramEnd"/>
+        <w:t>- filter tickets on status, assigned, priority;</w:t>
+      </w:r>
     </w:p>
     <w:p>
       <w:pPr>
@@ -9845,27 +8948,7 @@
           <w:szCs w:val="24"/>
           <w:lang w:val="en-US"/>
         </w:rPr>
-        <w:t xml:space="preserve">- filter tickets on status, assigned, </w:t>
-      </w:r>
-      <w:proofErr w:type="gramStart"/>
-      <w:r>
-        <w:rPr>
-          <w:rFonts w:ascii="Arial" w:hAnsi="Arial" w:cs="Arial"/>
-          <w:sz w:val="24"/>
-          <w:szCs w:val="24"/>
-          <w:lang w:val="en-US"/>
-        </w:rPr>
-        <w:t>priority;</w:t>
-      </w:r>
-      <w:proofErr w:type="gramEnd"/>
-      <w:r>
-        <w:rPr>
-          <w:rFonts w:ascii="Arial" w:hAnsi="Arial" w:cs="Arial"/>
-          <w:sz w:val="24"/>
-          <w:szCs w:val="24"/>
-          <w:lang w:val="en-US"/>
-        </w:rPr>
-        <w:t xml:space="preserve"> </w:t>
+        <w:t xml:space="preserve">- filter tickets on status, assigned, priority; </w:t>
       </w:r>
     </w:p>
     <w:p>
@@ -9887,19 +8970,8 @@
           <w:szCs w:val="24"/>
           <w:lang w:val="en-US"/>
         </w:rPr>
-        <w:t xml:space="preserve">- assign himself a ticket that has not been assigned to </w:t>
-      </w:r>
-      <w:proofErr w:type="gramStart"/>
-      <w:r>
-        <w:rPr>
-          <w:rFonts w:ascii="Arial" w:hAnsi="Arial" w:cs="Arial"/>
-          <w:sz w:val="24"/>
-          <w:szCs w:val="24"/>
-          <w:lang w:val="en-US"/>
-        </w:rPr>
-        <w:t>anyone;</w:t>
-      </w:r>
-      <w:proofErr w:type="gramEnd"/>
+        <w:t>- assign himself a ticket that has not been assigned to anyone;</w:t>
+      </w:r>
     </w:p>
     <w:p>
       <w:pPr>
@@ -9920,19 +8992,8 @@
           <w:szCs w:val="24"/>
           <w:lang w:val="en-US"/>
         </w:rPr>
-        <w:t xml:space="preserve">- contact end user of his (techs’) </w:t>
-      </w:r>
-      <w:proofErr w:type="gramStart"/>
-      <w:r>
-        <w:rPr>
-          <w:rFonts w:ascii="Arial" w:hAnsi="Arial" w:cs="Arial"/>
-          <w:sz w:val="24"/>
-          <w:szCs w:val="24"/>
-          <w:lang w:val="en-US"/>
-        </w:rPr>
-        <w:t>tickets;</w:t>
-      </w:r>
-      <w:proofErr w:type="gramEnd"/>
+        <w:t>- contact end user of his (techs’) tickets;</w:t>
+      </w:r>
     </w:p>
     <w:p>
       <w:pPr>
@@ -9975,27 +9036,7 @@
           <w:szCs w:val="24"/>
           <w:lang w:val="en-US"/>
         </w:rPr>
-        <w:t xml:space="preserve">Each ticket should </w:t>
-      </w:r>
-      <w:proofErr w:type="gramStart"/>
-      <w:r>
-        <w:rPr>
-          <w:rFonts w:ascii="Arial" w:hAnsi="Arial" w:cs="Arial"/>
-          <w:sz w:val="24"/>
-          <w:szCs w:val="24"/>
-          <w:lang w:val="en-US"/>
-        </w:rPr>
-        <w:t>have:</w:t>
-      </w:r>
-      <w:proofErr w:type="gramEnd"/>
-      <w:r>
-        <w:rPr>
-          <w:rFonts w:ascii="Arial" w:hAnsi="Arial" w:cs="Arial"/>
-          <w:sz w:val="24"/>
-          <w:szCs w:val="24"/>
-          <w:lang w:val="en-US"/>
-        </w:rPr>
-        <w:t xml:space="preserve"> </w:t>
+        <w:t xml:space="preserve">Each ticket should have: </w:t>
       </w:r>
       <w:r>
         <w:rPr>
@@ -10202,29 +9243,7 @@
           <w:szCs w:val="24"/>
           <w:lang w:val="en-US"/>
         </w:rPr>
-        <w:t xml:space="preserve">The project is web-based application so any PC that </w:t>
-      </w:r>
-      <w:proofErr w:type="gramStart"/>
-      <w:r>
-        <w:rPr>
-          <w:rFonts w:ascii="Arial" w:eastAsia="Times New Roman" w:hAnsi="Arial" w:cs="Arial"/>
-          <w:spacing w:val="3"/>
-          <w:sz w:val="24"/>
-          <w:szCs w:val="24"/>
-          <w:lang w:val="en-US"/>
-        </w:rPr>
-        <w:t>is able to</w:t>
-      </w:r>
-      <w:proofErr w:type="gramEnd"/>
-      <w:r>
-        <w:rPr>
-          <w:rFonts w:ascii="Arial" w:eastAsia="Times New Roman" w:hAnsi="Arial" w:cs="Arial"/>
-          <w:spacing w:val="3"/>
-          <w:sz w:val="24"/>
-          <w:szCs w:val="24"/>
-          <w:lang w:val="en-US"/>
-        </w:rPr>
-        <w:t xml:space="preserve"> run any web browser such as Firefox or Google Chrome will be able to use the application. </w:t>
+        <w:t xml:space="preserve">The project is web-based application so any PC that is able to run any web browser such as Firefox or Google Chrome will be able to use the application. </w:t>
       </w:r>
       <w:r>
         <w:rPr>
@@ -10276,25 +9295,7 @@
           <w:spacing w:val="3"/>
           <w:lang w:val="en-US"/>
         </w:rPr>
-        <w:t>Web Server: AWS EC2 virtual server on the t</w:t>
-      </w:r>
-      <w:proofErr w:type="gramStart"/>
-      <w:r>
-        <w:rPr>
-          <w:rFonts w:ascii="Arial" w:hAnsi="Arial" w:cs="Arial"/>
-          <w:spacing w:val="3"/>
-          <w:lang w:val="en-US"/>
-        </w:rPr>
-        <w:t>2.micro</w:t>
-      </w:r>
-      <w:proofErr w:type="gramEnd"/>
-      <w:r>
-        <w:rPr>
-          <w:rFonts w:ascii="Arial" w:hAnsi="Arial" w:cs="Arial"/>
-          <w:spacing w:val="3"/>
-          <w:lang w:val="en-US"/>
-        </w:rPr>
-        <w:t xml:space="preserve"> tier</w:t>
+        <w:t>Web Server: AWS EC2 virtual server on the t2.micro tier</w:t>
       </w:r>
     </w:p>
     <w:p>
@@ -10314,43 +9315,7 @@
           <w:spacing w:val="3"/>
           <w:lang w:val="en-US"/>
         </w:rPr>
-        <w:t xml:space="preserve">Database Server: AWS RDS virtual </w:t>
-      </w:r>
-      <w:proofErr w:type="spellStart"/>
-      <w:r>
-        <w:rPr>
-          <w:rFonts w:ascii="Arial" w:hAnsi="Arial" w:cs="Arial"/>
-          <w:spacing w:val="3"/>
-          <w:lang w:val="en-US"/>
-        </w:rPr>
-        <w:t>db</w:t>
-      </w:r>
-      <w:proofErr w:type="spellEnd"/>
-      <w:r>
-        <w:rPr>
-          <w:rFonts w:ascii="Arial" w:hAnsi="Arial" w:cs="Arial"/>
-          <w:spacing w:val="3"/>
-          <w:lang w:val="en-US"/>
-        </w:rPr>
-        <w:t xml:space="preserve"> on the db.t</w:t>
-      </w:r>
-      <w:proofErr w:type="gramStart"/>
-      <w:r>
-        <w:rPr>
-          <w:rFonts w:ascii="Arial" w:hAnsi="Arial" w:cs="Arial"/>
-          <w:spacing w:val="3"/>
-          <w:lang w:val="en-US"/>
-        </w:rPr>
-        <w:t>3.mucro</w:t>
-      </w:r>
-      <w:proofErr w:type="gramEnd"/>
-      <w:r>
-        <w:rPr>
-          <w:rFonts w:ascii="Arial" w:hAnsi="Arial" w:cs="Arial"/>
-          <w:spacing w:val="3"/>
-          <w:lang w:val="en-US"/>
-        </w:rPr>
-        <w:t xml:space="preserve"> tier</w:t>
+        <w:t>Database Server: AWS RDS virtual db on the db.t3.mucro tier</w:t>
       </w:r>
     </w:p>
     <w:p>
@@ -11517,29 +10482,7 @@
           <w:sz w:val="24"/>
           <w:szCs w:val="24"/>
         </w:rPr>
-        <w:t xml:space="preserve">Unassign </w:t>
-      </w:r>
-      <w:proofErr w:type="gramStart"/>
-      <w:r>
-        <w:rPr>
-          <w:rFonts w:eastAsia="Times New Roman"/>
-          <w:i/>
-          <w:iCs/>
-          <w:sz w:val="24"/>
-          <w:szCs w:val="24"/>
-        </w:rPr>
-        <w:t>From</w:t>
-      </w:r>
-      <w:proofErr w:type="gramEnd"/>
-      <w:r>
-        <w:rPr>
-          <w:rFonts w:eastAsia="Times New Roman"/>
-          <w:i/>
-          <w:iCs/>
-          <w:sz w:val="24"/>
-          <w:szCs w:val="24"/>
-        </w:rPr>
-        <w:t xml:space="preserve"> Ticket</w:t>
+        <w:t>Unassign From Ticket</w:t>
       </w:r>
       <w:r>
         <w:rPr>
@@ -11795,27 +10738,7 @@
           <w:szCs w:val="24"/>
           <w:lang w:val="en-US"/>
         </w:rPr>
-        <w:t xml:space="preserve">, the tech will see the tickets assigned to them, All Tickets will show all tickets (as on the </w:t>
-      </w:r>
-      <w:proofErr w:type="gramStart"/>
-      <w:r>
-        <w:rPr>
-          <w:rFonts w:ascii="Arial" w:eastAsia="Times New Roman" w:hAnsi="Arial" w:cs="Arial"/>
-          <w:sz w:val="24"/>
-          <w:szCs w:val="24"/>
-          <w:lang w:val="en-US"/>
-        </w:rPr>
-        <w:t>Home</w:t>
-      </w:r>
-      <w:proofErr w:type="gramEnd"/>
-      <w:r>
-        <w:rPr>
-          <w:rFonts w:ascii="Arial" w:eastAsia="Times New Roman" w:hAnsi="Arial" w:cs="Arial"/>
-          <w:sz w:val="24"/>
-          <w:szCs w:val="24"/>
-          <w:lang w:val="en-US"/>
-        </w:rPr>
-        <w:t xml:space="preserve"> page).</w:t>
+        <w:t>, the tech will see the tickets assigned to them, All Tickets will show all tickets (as on the Home page).</w:t>
       </w:r>
     </w:p>
     <w:p>
@@ -11920,27 +10843,7 @@
           <w:szCs w:val="24"/>
           <w:lang w:val="en-US"/>
         </w:rPr>
-        <w:t xml:space="preserve"> for ticket input the ticket number (as </w:t>
-      </w:r>
-      <w:proofErr w:type="gramStart"/>
-      <w:r>
-        <w:rPr>
-          <w:rFonts w:ascii="Arial" w:eastAsia="Times New Roman" w:hAnsi="Arial" w:cs="Arial"/>
-          <w:sz w:val="24"/>
-          <w:szCs w:val="24"/>
-          <w:lang w:val="en-US"/>
-        </w:rPr>
-        <w:t>on screen</w:t>
-      </w:r>
-      <w:proofErr w:type="gramEnd"/>
-      <w:r>
-        <w:rPr>
-          <w:rFonts w:ascii="Arial" w:eastAsia="Times New Roman" w:hAnsi="Arial" w:cs="Arial"/>
-          <w:sz w:val="24"/>
-          <w:szCs w:val="24"/>
-          <w:lang w:val="en-US"/>
-        </w:rPr>
-        <w:t xml:space="preserve"> capture above) or the key words (as on the screen capture below):</w:t>
+        <w:t xml:space="preserve"> for ticket input the ticket number (as on screen capture above) or the key words (as on the screen capture below):</w:t>
       </w:r>
     </w:p>
     <w:p>
@@ -12097,27 +11000,7 @@
           <w:szCs w:val="24"/>
           <w:lang w:val="en-US"/>
         </w:rPr>
-        <w:t xml:space="preserve">Tech user can create ticket for the user by clicking the “Create Ticket” from the menu. In the new window/page the text areas must be not empty and describe the short summary of the problem and provide description. The dropdown menu allows to set priority on routine / urgent / </w:t>
-      </w:r>
-      <w:proofErr w:type="gramStart"/>
-      <w:r>
-        <w:rPr>
-          <w:rFonts w:ascii="Arial" w:eastAsia="Times New Roman" w:hAnsi="Arial" w:cs="Arial"/>
-          <w:sz w:val="24"/>
-          <w:szCs w:val="24"/>
-          <w:lang w:val="en-US"/>
-        </w:rPr>
-        <w:t>emergency, and</w:t>
-      </w:r>
-      <w:proofErr w:type="gramEnd"/>
-      <w:r>
-        <w:rPr>
-          <w:rFonts w:ascii="Arial" w:eastAsia="Times New Roman" w:hAnsi="Arial" w:cs="Arial"/>
-          <w:sz w:val="24"/>
-          <w:szCs w:val="24"/>
-          <w:lang w:val="en-US"/>
-        </w:rPr>
-        <w:t xml:space="preserve"> choose the User for this ticket. After this, press the button “Submit”. </w:t>
+        <w:t xml:space="preserve">Tech user can create ticket for the user by clicking the “Create Ticket” from the menu. In the new window/page the text areas must be not empty and describe the short summary of the problem and provide description. The dropdown menu allows to set priority on routine / urgent / emergency, and choose the User for this ticket. After this, press the button “Submit”. </w:t>
       </w:r>
       <w:r>
         <w:rPr>
@@ -12982,27 +11865,7 @@
           <w:szCs w:val="24"/>
           <w:lang w:val="en-US"/>
         </w:rPr>
-        <w:t xml:space="preserve"> for ticket input the ticket number (as </w:t>
-      </w:r>
-      <w:proofErr w:type="gramStart"/>
-      <w:r>
-        <w:rPr>
-          <w:rFonts w:ascii="Arial" w:eastAsia="Times New Roman" w:hAnsi="Arial" w:cs="Arial"/>
-          <w:sz w:val="24"/>
-          <w:szCs w:val="24"/>
-          <w:lang w:val="en-US"/>
-        </w:rPr>
-        <w:t>on screen</w:t>
-      </w:r>
-      <w:proofErr w:type="gramEnd"/>
-      <w:r>
-        <w:rPr>
-          <w:rFonts w:ascii="Arial" w:eastAsia="Times New Roman" w:hAnsi="Arial" w:cs="Arial"/>
-          <w:sz w:val="24"/>
-          <w:szCs w:val="24"/>
-          <w:lang w:val="en-US"/>
-        </w:rPr>
-        <w:t xml:space="preserve"> capture above) or the key words (as on the screen capture below):</w:t>
+        <w:t xml:space="preserve"> for ticket input the ticket number (as on screen capture above) or the key words (as on the screen capture below):</w:t>
       </w:r>
     </w:p>
     <w:p>
@@ -13884,17 +12747,8 @@
           <w:sz w:val="24"/>
           <w:szCs w:val="24"/>
         </w:rPr>
-        <w:t xml:space="preserve">API created for the </w:t>
-      </w:r>
-      <w:proofErr w:type="gramStart"/>
-      <w:r>
-        <w:rPr>
-          <w:sz w:val="24"/>
-          <w:szCs w:val="24"/>
-        </w:rPr>
-        <w:t>application;</w:t>
-      </w:r>
-      <w:proofErr w:type="gramEnd"/>
+        <w:t>API created for the application;</w:t>
+      </w:r>
     </w:p>
     <w:p>
       <w:pPr>
@@ -13916,17 +12770,8 @@
           <w:sz w:val="24"/>
           <w:szCs w:val="24"/>
         </w:rPr>
-        <w:t xml:space="preserve">Integration </w:t>
-      </w:r>
-      <w:proofErr w:type="gramStart"/>
-      <w:r>
-        <w:rPr>
-          <w:sz w:val="24"/>
-          <w:szCs w:val="24"/>
-        </w:rPr>
-        <w:t>test;</w:t>
-      </w:r>
-      <w:proofErr w:type="gramEnd"/>
+        <w:t>Integration test;</w:t>
+      </w:r>
     </w:p>
     <w:p>
       <w:pPr>
@@ -14626,27 +13471,7 @@
           <w:szCs w:val="24"/>
           <w:lang w:val="en-US"/>
         </w:rPr>
-        <w:t xml:space="preserve"> Check whether functionality is working as expected without any errors or bugs. The testing should cover </w:t>
-      </w:r>
-      <w:proofErr w:type="gramStart"/>
-      <w:r>
-        <w:rPr>
-          <w:rFonts w:ascii="Arial" w:eastAsia="Times New Roman" w:hAnsi="Arial" w:cs="Arial"/>
-          <w:sz w:val="24"/>
-          <w:szCs w:val="24"/>
-          <w:lang w:val="en-US"/>
-        </w:rPr>
-        <w:t>following:</w:t>
-      </w:r>
-      <w:proofErr w:type="gramEnd"/>
-      <w:r>
-        <w:rPr>
-          <w:rFonts w:ascii="Arial" w:eastAsia="Times New Roman" w:hAnsi="Arial" w:cs="Arial"/>
-          <w:sz w:val="24"/>
-          <w:szCs w:val="24"/>
-          <w:lang w:val="en-US"/>
-        </w:rPr>
-        <w:t xml:space="preserve"> account (sign in, login, logout), add ticket, sort tickets, close ticket, update status on ticket, ticket attributes</w:t>
+        <w:t xml:space="preserve"> Check whether functionality is working as expected without any errors or bugs. The testing should cover following: account (sign in, login, logout), add ticket, sort tickets, close ticket, update status on ticket, ticket attributes</w:t>
       </w:r>
       <w:r>
         <w:rPr>
@@ -14722,27 +13547,7 @@
           <w:szCs w:val="24"/>
           <w:lang w:val="en-US"/>
         </w:rPr>
-        <w:t xml:space="preserve"> is working as expected and meet the customer need.  The testing should </w:t>
-      </w:r>
-      <w:proofErr w:type="gramStart"/>
-      <w:r>
-        <w:rPr>
-          <w:rFonts w:ascii="Arial" w:eastAsia="Times New Roman" w:hAnsi="Arial" w:cs="Arial"/>
-          <w:sz w:val="24"/>
-          <w:szCs w:val="24"/>
-          <w:lang w:val="en-US"/>
-        </w:rPr>
-        <w:t>cover  all</w:t>
-      </w:r>
-      <w:proofErr w:type="gramEnd"/>
-      <w:r>
-        <w:rPr>
-          <w:rFonts w:ascii="Arial" w:eastAsia="Times New Roman" w:hAnsi="Arial" w:cs="Arial"/>
-          <w:sz w:val="24"/>
-          <w:szCs w:val="24"/>
-          <w:lang w:val="en-US"/>
-        </w:rPr>
-        <w:t xml:space="preserve"> web elements (button, menu, text), HTML/CSS.</w:t>
+        <w:t> is working as expected and meet the customer need.  The testing should cover  all web elements (button, menu, text), HTML/CSS.</w:t>
       </w:r>
     </w:p>
     <w:p>
@@ -15508,29 +14313,7 @@
           <w:szCs w:val="24"/>
           <w:lang w:val="en-US"/>
         </w:rPr>
-        <w:t xml:space="preserve">Test data will be loaded directly into the database: 15 users and 5 techs, with 50 tickets total and 100 comments. The data will be exported to an excel sheet </w:t>
-      </w:r>
-      <w:proofErr w:type="gramStart"/>
-      <w:r>
-        <w:rPr>
-          <w:rFonts w:ascii="Arial" w:hAnsi="Arial" w:cs="Arial"/>
-          <w:spacing w:val="3"/>
-          <w:sz w:val="24"/>
-          <w:szCs w:val="24"/>
-          <w:lang w:val="en-US"/>
-        </w:rPr>
-        <w:t>and  sorted</w:t>
-      </w:r>
-      <w:proofErr w:type="gramEnd"/>
-      <w:r>
-        <w:rPr>
-          <w:rFonts w:ascii="Arial" w:hAnsi="Arial" w:cs="Arial"/>
-          <w:spacing w:val="3"/>
-          <w:sz w:val="24"/>
-          <w:szCs w:val="24"/>
-          <w:lang w:val="en-US"/>
-        </w:rPr>
-        <w:t>, and the testing results will be validated.</w:t>
+        <w:t>Test data will be loaded directly into the database: 15 users and 5 techs, with 50 tickets total and 100 comments. The data will be exported to an excel sheet and  sorted, and the testing results will be validated.</w:t>
       </w:r>
     </w:p>
     <w:p>
@@ -15857,23 +14640,7 @@
                 <w:sz w:val="24"/>
                 <w:szCs w:val="24"/>
               </w:rPr>
-              <w:t xml:space="preserve">Valid Login </w:t>
-            </w:r>
-            <w:proofErr w:type="gramStart"/>
-            <w:r>
-              <w:rPr>
-                <w:sz w:val="24"/>
-                <w:szCs w:val="24"/>
-              </w:rPr>
-              <w:t>By</w:t>
-            </w:r>
-            <w:proofErr w:type="gramEnd"/>
-            <w:r>
-              <w:rPr>
-                <w:sz w:val="24"/>
-                <w:szCs w:val="24"/>
-              </w:rPr>
-              <w:t xml:space="preserve"> Tech</w:t>
+              <w:t>Valid Login By Tech</w:t>
             </w:r>
           </w:p>
         </w:tc>
@@ -16031,23 +14798,7 @@
                 <w:sz w:val="24"/>
                 <w:szCs w:val="24"/>
               </w:rPr>
-              <w:t xml:space="preserve">Invalid Login </w:t>
-            </w:r>
-            <w:proofErr w:type="gramStart"/>
-            <w:r>
-              <w:rPr>
-                <w:sz w:val="24"/>
-                <w:szCs w:val="24"/>
-              </w:rPr>
-              <w:t>By</w:t>
-            </w:r>
-            <w:proofErr w:type="gramEnd"/>
-            <w:r>
-              <w:rPr>
-                <w:sz w:val="24"/>
-                <w:szCs w:val="24"/>
-              </w:rPr>
-              <w:t xml:space="preserve"> Tech</w:t>
+              <w:t>Invalid Login By Tech</w:t>
             </w:r>
           </w:p>
         </w:tc>
@@ -16205,23 +14956,7 @@
                 <w:sz w:val="24"/>
                 <w:szCs w:val="24"/>
               </w:rPr>
-              <w:t xml:space="preserve">Valid Login </w:t>
-            </w:r>
-            <w:proofErr w:type="gramStart"/>
-            <w:r>
-              <w:rPr>
-                <w:sz w:val="24"/>
-                <w:szCs w:val="24"/>
-              </w:rPr>
-              <w:t>By</w:t>
-            </w:r>
-            <w:proofErr w:type="gramEnd"/>
-            <w:r>
-              <w:rPr>
-                <w:sz w:val="24"/>
-                <w:szCs w:val="24"/>
-              </w:rPr>
-              <w:t xml:space="preserve"> User</w:t>
+              <w:t>Valid Login By User</w:t>
             </w:r>
           </w:p>
         </w:tc>
@@ -16379,23 +15114,7 @@
                 <w:sz w:val="24"/>
                 <w:szCs w:val="24"/>
               </w:rPr>
-              <w:t xml:space="preserve">Invalid Login </w:t>
-            </w:r>
-            <w:proofErr w:type="gramStart"/>
-            <w:r>
-              <w:rPr>
-                <w:sz w:val="24"/>
-                <w:szCs w:val="24"/>
-              </w:rPr>
-              <w:t>By</w:t>
-            </w:r>
-            <w:proofErr w:type="gramEnd"/>
-            <w:r>
-              <w:rPr>
-                <w:sz w:val="24"/>
-                <w:szCs w:val="24"/>
-              </w:rPr>
-              <w:t xml:space="preserve"> User</w:t>
+              <w:t>Invalid Login By User</w:t>
             </w:r>
           </w:p>
         </w:tc>
@@ -16763,23 +15482,7 @@
                 <w:sz w:val="24"/>
                 <w:szCs w:val="24"/>
               </w:rPr>
-              <w:t xml:space="preserve">Ticket shows on home page, user assigned and </w:t>
-            </w:r>
-            <w:proofErr w:type="spellStart"/>
-            <w:r>
-              <w:rPr>
-                <w:sz w:val="24"/>
-                <w:szCs w:val="24"/>
-              </w:rPr>
-              <w:t>is_assigned</w:t>
-            </w:r>
-            <w:proofErr w:type="spellEnd"/>
-            <w:r>
-              <w:rPr>
-                <w:sz w:val="24"/>
-                <w:szCs w:val="24"/>
-              </w:rPr>
-              <w:t xml:space="preserve"> is true</w:t>
+              <w:t>Ticket shows on home page, user assigned and is_assigned is true</w:t>
             </w:r>
           </w:p>
         </w:tc>
@@ -18335,23 +17038,7 @@
                 <w:sz w:val="24"/>
                 <w:szCs w:val="24"/>
               </w:rPr>
-              <w:t xml:space="preserve">Ticket is </w:t>
-            </w:r>
-            <w:proofErr w:type="spellStart"/>
-            <w:r>
-              <w:rPr>
-                <w:sz w:val="24"/>
-                <w:szCs w:val="24"/>
-              </w:rPr>
-              <w:t>cliked</w:t>
-            </w:r>
-            <w:proofErr w:type="spellEnd"/>
-            <w:r>
-              <w:rPr>
-                <w:sz w:val="24"/>
-                <w:szCs w:val="24"/>
-              </w:rPr>
-              <w:t xml:space="preserve"> on home page</w:t>
+              <w:t>Ticket is cliked on home page</w:t>
             </w:r>
           </w:p>
         </w:tc>
@@ -19988,29 +18675,7 @@
           <w:szCs w:val="24"/>
           <w:lang w:val="en-US"/>
         </w:rPr>
-        <w:t xml:space="preserve">The project is comprised of two users, an end </w:t>
-      </w:r>
-      <w:proofErr w:type="gramStart"/>
-      <w:r>
-        <w:rPr>
-          <w:rFonts w:ascii="Arial" w:hAnsi="Arial" w:cs="Arial"/>
-          <w:spacing w:val="3"/>
-          <w:sz w:val="24"/>
-          <w:szCs w:val="24"/>
-          <w:lang w:val="en-US"/>
-        </w:rPr>
-        <w:t>user</w:t>
-      </w:r>
-      <w:proofErr w:type="gramEnd"/>
-      <w:r>
-        <w:rPr>
-          <w:rFonts w:ascii="Arial" w:hAnsi="Arial" w:cs="Arial"/>
-          <w:spacing w:val="3"/>
-          <w:sz w:val="24"/>
-          <w:szCs w:val="24"/>
-          <w:lang w:val="en-US"/>
-        </w:rPr>
-        <w:t xml:space="preserve"> and a help desk support tech. An end user would be able to submit tickets, keep track of tickets, and send messages to the techs who have their ticket. A help desk support tech would be able to assign themselves a ticket, send messages to the end user, and change the status of the ticket.</w:t>
+        <w:t>The project is comprised of two users, an end user and a help desk support tech. An end user would be able to submit tickets, keep track of tickets, and send messages to the techs who have their ticket. A help desk support tech would be able to assign themselves a ticket, send messages to the end user, and change the status of the ticket.</w:t>
       </w:r>
     </w:p>
     <w:p>
@@ -20208,10 +18873,13 @@
           <w:szCs w:val="24"/>
           <w:lang w:val="en-US"/>
         </w:rPr>
-        <w:t>Web Server: AWS EC2 virtual server on the t</w:t>
-      </w:r>
-      <w:proofErr w:type="gramStart"/>
-      <w:r>
+        <w:t>Web Server: AWS EC2 virtual server on the t2.micro tier</w:t>
+      </w:r>
+    </w:p>
+    <w:p>
+      <w:pPr>
+        <w:spacing w:after="0" w:line="312" w:lineRule="auto"/>
+        <w:jc w:val="both"/>
         <w:rPr>
           <w:rFonts w:ascii="Arial" w:eastAsia="Times New Roman" w:hAnsi="Arial" w:cs="Arial"/>
           <w:spacing w:val="3"/>
@@ -20219,9 +18887,7 @@
           <w:szCs w:val="24"/>
           <w:lang w:val="en-US"/>
         </w:rPr>
-        <w:t>2.micro</w:t>
-      </w:r>
-      <w:proofErr w:type="gramEnd"/>
+      </w:pPr>
       <w:r>
         <w:rPr>
           <w:rFonts w:ascii="Arial" w:eastAsia="Times New Roman" w:hAnsi="Arial" w:cs="Arial"/>
@@ -20230,74 +18896,7 @@
           <w:szCs w:val="24"/>
           <w:lang w:val="en-US"/>
         </w:rPr>
-        <w:t xml:space="preserve"> tier</w:t>
-      </w:r>
-    </w:p>
-    <w:p>
-      <w:pPr>
-        <w:spacing w:after="0" w:line="312" w:lineRule="auto"/>
-        <w:jc w:val="both"/>
-        <w:rPr>
-          <w:rFonts w:ascii="Arial" w:eastAsia="Times New Roman" w:hAnsi="Arial" w:cs="Arial"/>
-          <w:spacing w:val="3"/>
-          <w:sz w:val="24"/>
-          <w:szCs w:val="24"/>
-          <w:lang w:val="en-US"/>
-        </w:rPr>
-      </w:pPr>
-      <w:r>
-        <w:rPr>
-          <w:rFonts w:ascii="Arial" w:eastAsia="Times New Roman" w:hAnsi="Arial" w:cs="Arial"/>
-          <w:spacing w:val="3"/>
-          <w:sz w:val="24"/>
-          <w:szCs w:val="24"/>
-          <w:lang w:val="en-US"/>
-        </w:rPr>
-        <w:t xml:space="preserve">Database Server: AWS RDS virtual </w:t>
-      </w:r>
-      <w:proofErr w:type="spellStart"/>
-      <w:r>
-        <w:rPr>
-          <w:rFonts w:ascii="Arial" w:eastAsia="Times New Roman" w:hAnsi="Arial" w:cs="Arial"/>
-          <w:spacing w:val="3"/>
-          <w:sz w:val="24"/>
-          <w:szCs w:val="24"/>
-          <w:lang w:val="en-US"/>
-        </w:rPr>
-        <w:t>db</w:t>
-      </w:r>
-      <w:proofErr w:type="spellEnd"/>
-      <w:r>
-        <w:rPr>
-          <w:rFonts w:ascii="Arial" w:eastAsia="Times New Roman" w:hAnsi="Arial" w:cs="Arial"/>
-          <w:spacing w:val="3"/>
-          <w:sz w:val="24"/>
-          <w:szCs w:val="24"/>
-          <w:lang w:val="en-US"/>
-        </w:rPr>
-        <w:t xml:space="preserve"> on the db.t</w:t>
-      </w:r>
-      <w:proofErr w:type="gramStart"/>
-      <w:r>
-        <w:rPr>
-          <w:rFonts w:ascii="Arial" w:eastAsia="Times New Roman" w:hAnsi="Arial" w:cs="Arial"/>
-          <w:spacing w:val="3"/>
-          <w:sz w:val="24"/>
-          <w:szCs w:val="24"/>
-          <w:lang w:val="en-US"/>
-        </w:rPr>
-        <w:t>3.mucro</w:t>
-      </w:r>
-      <w:proofErr w:type="gramEnd"/>
-      <w:r>
-        <w:rPr>
-          <w:rFonts w:ascii="Arial" w:eastAsia="Times New Roman" w:hAnsi="Arial" w:cs="Arial"/>
-          <w:spacing w:val="3"/>
-          <w:sz w:val="24"/>
-          <w:szCs w:val="24"/>
-          <w:lang w:val="en-US"/>
-        </w:rPr>
-        <w:t xml:space="preserve"> tier</w:t>
+        <w:t>Database Server: AWS RDS virtual db on the db.t3.mucro tier</w:t>
       </w:r>
     </w:p>
     <w:p>
@@ -21993,30 +20592,12 @@
                 <w:szCs w:val="24"/>
               </w:rPr>
             </w:pPr>
-            <w:proofErr w:type="spellStart"/>
-            <w:proofErr w:type="gramStart"/>
-            <w:r>
-              <w:rPr>
-                <w:sz w:val="24"/>
-                <w:szCs w:val="24"/>
-              </w:rPr>
-              <w:t>CharField</w:t>
-            </w:r>
-            <w:proofErr w:type="spellEnd"/>
-            <w:r>
-              <w:rPr>
-                <w:sz w:val="24"/>
-                <w:szCs w:val="24"/>
-              </w:rPr>
-              <w:t>(</w:t>
-            </w:r>
-            <w:proofErr w:type="gramEnd"/>
-            <w:r>
-              <w:rPr>
-                <w:sz w:val="24"/>
-                <w:szCs w:val="24"/>
-              </w:rPr>
-              <w:t>32)</w:t>
+            <w:r>
+              <w:rPr>
+                <w:sz w:val="24"/>
+                <w:szCs w:val="24"/>
+              </w:rPr>
+              <w:t>CharField(32)</w:t>
             </w:r>
           </w:p>
         </w:tc>
@@ -22107,30 +20688,12 @@
                 <w:szCs w:val="24"/>
               </w:rPr>
             </w:pPr>
-            <w:proofErr w:type="spellStart"/>
-            <w:proofErr w:type="gramStart"/>
-            <w:r>
-              <w:rPr>
-                <w:sz w:val="24"/>
-                <w:szCs w:val="24"/>
-              </w:rPr>
-              <w:t>CharField</w:t>
-            </w:r>
-            <w:proofErr w:type="spellEnd"/>
-            <w:r>
-              <w:rPr>
-                <w:sz w:val="24"/>
-                <w:szCs w:val="24"/>
-              </w:rPr>
-              <w:t>(</w:t>
-            </w:r>
-            <w:proofErr w:type="gramEnd"/>
-            <w:r>
-              <w:rPr>
-                <w:sz w:val="24"/>
-                <w:szCs w:val="24"/>
-              </w:rPr>
-              <w:t>32)</w:t>
+            <w:r>
+              <w:rPr>
+                <w:sz w:val="24"/>
+                <w:szCs w:val="24"/>
+              </w:rPr>
+              <w:t>CharField(32)</w:t>
             </w:r>
           </w:p>
         </w:tc>
@@ -22228,7 +20791,6 @@
                 <w:szCs w:val="24"/>
               </w:rPr>
             </w:pPr>
-            <w:proofErr w:type="spellStart"/>
             <w:r>
               <w:rPr>
                 <w:sz w:val="24"/>
@@ -22236,7 +20798,6 @@
               </w:rPr>
               <w:t>EmailField</w:t>
             </w:r>
-            <w:proofErr w:type="spellEnd"/>
           </w:p>
         </w:tc>
         <w:tc>
@@ -22310,7 +20871,6 @@
                 <w:szCs w:val="24"/>
               </w:rPr>
             </w:pPr>
-            <w:proofErr w:type="spellStart"/>
             <w:r>
               <w:rPr>
                 <w:sz w:val="24"/>
@@ -22318,7 +20878,6 @@
               </w:rPr>
               <w:t>first_name</w:t>
             </w:r>
-            <w:proofErr w:type="spellEnd"/>
           </w:p>
         </w:tc>
         <w:tc>
@@ -22335,30 +20894,12 @@
                 <w:szCs w:val="24"/>
               </w:rPr>
             </w:pPr>
-            <w:proofErr w:type="spellStart"/>
-            <w:proofErr w:type="gramStart"/>
-            <w:r>
-              <w:rPr>
-                <w:sz w:val="24"/>
-                <w:szCs w:val="24"/>
-              </w:rPr>
-              <w:t>CharField</w:t>
-            </w:r>
-            <w:proofErr w:type="spellEnd"/>
-            <w:r>
-              <w:rPr>
-                <w:sz w:val="24"/>
-                <w:szCs w:val="24"/>
-              </w:rPr>
-              <w:t>(</w:t>
-            </w:r>
-            <w:proofErr w:type="gramEnd"/>
-            <w:r>
-              <w:rPr>
-                <w:sz w:val="24"/>
-                <w:szCs w:val="24"/>
-              </w:rPr>
-              <w:t>20)</w:t>
+            <w:r>
+              <w:rPr>
+                <w:sz w:val="24"/>
+                <w:szCs w:val="24"/>
+              </w:rPr>
+              <w:t>CharField(20)</w:t>
             </w:r>
           </w:p>
         </w:tc>
@@ -22426,7 +20967,6 @@
                 <w:szCs w:val="24"/>
               </w:rPr>
             </w:pPr>
-            <w:proofErr w:type="spellStart"/>
             <w:r>
               <w:rPr>
                 <w:sz w:val="24"/>
@@ -22434,7 +20974,6 @@
               </w:rPr>
               <w:t>last_name</w:t>
             </w:r>
-            <w:proofErr w:type="spellEnd"/>
           </w:p>
         </w:tc>
         <w:tc>
@@ -22451,30 +20990,12 @@
                 <w:szCs w:val="24"/>
               </w:rPr>
             </w:pPr>
-            <w:proofErr w:type="spellStart"/>
-            <w:proofErr w:type="gramStart"/>
-            <w:r>
-              <w:rPr>
-                <w:sz w:val="24"/>
-                <w:szCs w:val="24"/>
-              </w:rPr>
-              <w:t>CharField</w:t>
-            </w:r>
-            <w:proofErr w:type="spellEnd"/>
-            <w:r>
-              <w:rPr>
-                <w:sz w:val="24"/>
-                <w:szCs w:val="24"/>
-              </w:rPr>
-              <w:t>(</w:t>
-            </w:r>
-            <w:proofErr w:type="gramEnd"/>
-            <w:r>
-              <w:rPr>
-                <w:sz w:val="24"/>
-                <w:szCs w:val="24"/>
-              </w:rPr>
-              <w:t>24)</w:t>
+            <w:r>
+              <w:rPr>
+                <w:sz w:val="24"/>
+                <w:szCs w:val="24"/>
+              </w:rPr>
+              <w:t>CharField(24)</w:t>
             </w:r>
           </w:p>
         </w:tc>
@@ -22542,7 +21063,6 @@
                 <w:szCs w:val="24"/>
               </w:rPr>
             </w:pPr>
-            <w:proofErr w:type="spellStart"/>
             <w:r>
               <w:rPr>
                 <w:sz w:val="24"/>
@@ -22550,7 +21070,6 @@
               </w:rPr>
               <w:t>date_created</w:t>
             </w:r>
-            <w:proofErr w:type="spellEnd"/>
           </w:p>
         </w:tc>
         <w:tc>
@@ -22567,7 +21086,6 @@
                 <w:szCs w:val="24"/>
               </w:rPr>
             </w:pPr>
-            <w:proofErr w:type="spellStart"/>
             <w:r>
               <w:rPr>
                 <w:sz w:val="24"/>
@@ -22575,7 +21093,6 @@
               </w:rPr>
               <w:t>DateTimeField</w:t>
             </w:r>
-            <w:proofErr w:type="spellEnd"/>
           </w:p>
         </w:tc>
         <w:tc>
@@ -22649,7 +21166,6 @@
                 <w:szCs w:val="24"/>
               </w:rPr>
             </w:pPr>
-            <w:proofErr w:type="spellStart"/>
             <w:r>
               <w:rPr>
                 <w:sz w:val="24"/>
@@ -22657,7 +21173,6 @@
               </w:rPr>
               <w:t>user_group</w:t>
             </w:r>
-            <w:proofErr w:type="spellEnd"/>
           </w:p>
         </w:tc>
         <w:tc>
@@ -22674,30 +21189,12 @@
                 <w:szCs w:val="24"/>
               </w:rPr>
             </w:pPr>
-            <w:proofErr w:type="spellStart"/>
-            <w:proofErr w:type="gramStart"/>
-            <w:r>
-              <w:rPr>
-                <w:sz w:val="24"/>
-                <w:szCs w:val="24"/>
-              </w:rPr>
-              <w:t>CharField</w:t>
-            </w:r>
-            <w:proofErr w:type="spellEnd"/>
-            <w:r>
-              <w:rPr>
-                <w:sz w:val="24"/>
-                <w:szCs w:val="24"/>
-              </w:rPr>
-              <w:t>(</w:t>
-            </w:r>
-            <w:proofErr w:type="gramEnd"/>
-            <w:r>
-              <w:rPr>
-                <w:sz w:val="24"/>
-                <w:szCs w:val="24"/>
-              </w:rPr>
-              <w:t>1)</w:t>
+            <w:r>
+              <w:rPr>
+                <w:sz w:val="24"/>
+                <w:szCs w:val="24"/>
+              </w:rPr>
+              <w:t>CharField(1)</w:t>
             </w:r>
           </w:p>
         </w:tc>
@@ -22790,7 +21287,6 @@
                 <w:szCs w:val="24"/>
               </w:rPr>
             </w:pPr>
-            <w:proofErr w:type="spellStart"/>
             <w:r>
               <w:rPr>
                 <w:sz w:val="24"/>
@@ -22798,7 +21294,6 @@
               </w:rPr>
               <w:t>user_ticket</w:t>
             </w:r>
-            <w:proofErr w:type="spellEnd"/>
           </w:p>
         </w:tc>
         <w:tc>
@@ -22815,7 +21310,6 @@
                 <w:szCs w:val="24"/>
               </w:rPr>
             </w:pPr>
-            <w:proofErr w:type="spellStart"/>
             <w:r>
               <w:rPr>
                 <w:sz w:val="24"/>
@@ -22823,7 +21317,6 @@
               </w:rPr>
               <w:t>ManytoMany</w:t>
             </w:r>
-            <w:proofErr w:type="spellEnd"/>
           </w:p>
         </w:tc>
         <w:tc>
@@ -22861,23 +21354,7 @@
                 <w:sz w:val="24"/>
                 <w:szCs w:val="24"/>
               </w:rPr>
-              <w:t xml:space="preserve">Many to Many </w:t>
-            </w:r>
-            <w:proofErr w:type="gramStart"/>
-            <w:r>
-              <w:rPr>
-                <w:sz w:val="24"/>
-                <w:szCs w:val="24"/>
-              </w:rPr>
-              <w:t>relationship</w:t>
-            </w:r>
-            <w:proofErr w:type="gramEnd"/>
-            <w:r>
-              <w:rPr>
-                <w:sz w:val="24"/>
-                <w:szCs w:val="24"/>
-              </w:rPr>
-              <w:t xml:space="preserve"> to Ticket table using Django.  Uses an </w:t>
+              <w:t xml:space="preserve">Many to Many relationship to Ticket table using Django.  Uses an </w:t>
             </w:r>
             <w:r>
               <w:rPr>
@@ -22885,23 +21362,7 @@
                 <w:szCs w:val="24"/>
               </w:rPr>
               <w:lastRenderedPageBreak/>
-              <w:t xml:space="preserve">association class table called </w:t>
-            </w:r>
-            <w:proofErr w:type="spellStart"/>
-            <w:r>
-              <w:rPr>
-                <w:sz w:val="24"/>
-                <w:szCs w:val="24"/>
-              </w:rPr>
-              <w:t>user_ticket</w:t>
-            </w:r>
-            <w:proofErr w:type="spellEnd"/>
-            <w:r>
-              <w:rPr>
-                <w:sz w:val="24"/>
-                <w:szCs w:val="24"/>
-              </w:rPr>
-              <w:t xml:space="preserve"> to handle automatically.</w:t>
+              <w:t>association class table called user_ticket to handle automatically.</w:t>
             </w:r>
           </w:p>
           <w:p>
@@ -23055,7 +21516,6 @@
                 <w:szCs w:val="24"/>
               </w:rPr>
             </w:pPr>
-            <w:proofErr w:type="spellStart"/>
             <w:r>
               <w:rPr>
                 <w:sz w:val="24"/>
@@ -23063,7 +21523,6 @@
               </w:rPr>
               <w:t>ticketNum</w:t>
             </w:r>
-            <w:proofErr w:type="spellEnd"/>
           </w:p>
         </w:tc>
         <w:tc>
@@ -23080,7 +21539,6 @@
                 <w:szCs w:val="24"/>
               </w:rPr>
             </w:pPr>
-            <w:proofErr w:type="spellStart"/>
             <w:r>
               <w:rPr>
                 <w:sz w:val="24"/>
@@ -23088,7 +21546,6 @@
               </w:rPr>
               <w:t>AutoField</w:t>
             </w:r>
-            <w:proofErr w:type="spellEnd"/>
           </w:p>
         </w:tc>
         <w:tc>
@@ -23162,7 +21619,6 @@
                 <w:szCs w:val="24"/>
               </w:rPr>
             </w:pPr>
-            <w:proofErr w:type="spellStart"/>
             <w:r>
               <w:rPr>
                 <w:sz w:val="24"/>
@@ -23170,7 +21626,6 @@
               </w:rPr>
               <w:t>is_assigned</w:t>
             </w:r>
-            <w:proofErr w:type="spellEnd"/>
           </w:p>
         </w:tc>
         <w:tc>
@@ -23187,7 +21642,6 @@
                 <w:szCs w:val="24"/>
               </w:rPr>
             </w:pPr>
-            <w:proofErr w:type="spellStart"/>
             <w:r>
               <w:rPr>
                 <w:sz w:val="24"/>
@@ -23195,7 +21649,6 @@
               </w:rPr>
               <w:t>BooleanField</w:t>
             </w:r>
-            <w:proofErr w:type="spellEnd"/>
           </w:p>
         </w:tc>
         <w:tc>
@@ -23292,30 +21745,12 @@
                 <w:szCs w:val="24"/>
               </w:rPr>
             </w:pPr>
-            <w:proofErr w:type="spellStart"/>
-            <w:proofErr w:type="gramStart"/>
-            <w:r>
-              <w:rPr>
-                <w:sz w:val="24"/>
-                <w:szCs w:val="24"/>
-              </w:rPr>
-              <w:t>CharField</w:t>
-            </w:r>
-            <w:proofErr w:type="spellEnd"/>
-            <w:r>
-              <w:rPr>
-                <w:sz w:val="24"/>
-                <w:szCs w:val="24"/>
-              </w:rPr>
-              <w:t>(</w:t>
-            </w:r>
-            <w:proofErr w:type="gramEnd"/>
-            <w:r>
-              <w:rPr>
-                <w:sz w:val="24"/>
-                <w:szCs w:val="24"/>
-              </w:rPr>
-              <w:t>1)</w:t>
+            <w:r>
+              <w:rPr>
+                <w:sz w:val="24"/>
+                <w:szCs w:val="24"/>
+              </w:rPr>
+              <w:t>CharField(1)</w:t>
             </w:r>
           </w:p>
         </w:tc>
@@ -23449,30 +21884,12 @@
                 <w:szCs w:val="24"/>
               </w:rPr>
             </w:pPr>
-            <w:proofErr w:type="spellStart"/>
-            <w:proofErr w:type="gramStart"/>
-            <w:r>
-              <w:rPr>
-                <w:sz w:val="24"/>
-                <w:szCs w:val="24"/>
-              </w:rPr>
-              <w:t>CharField</w:t>
-            </w:r>
-            <w:proofErr w:type="spellEnd"/>
-            <w:r>
-              <w:rPr>
-                <w:sz w:val="24"/>
-                <w:szCs w:val="24"/>
-              </w:rPr>
-              <w:t>(</w:t>
-            </w:r>
-            <w:proofErr w:type="gramEnd"/>
-            <w:r>
-              <w:rPr>
-                <w:sz w:val="24"/>
-                <w:szCs w:val="24"/>
-              </w:rPr>
-              <w:t>1)</w:t>
+            <w:r>
+              <w:rPr>
+                <w:sz w:val="24"/>
+                <w:szCs w:val="24"/>
+              </w:rPr>
+              <w:t>CharField(1)</w:t>
             </w:r>
           </w:p>
         </w:tc>
@@ -23606,30 +22023,12 @@
                 <w:szCs w:val="24"/>
               </w:rPr>
             </w:pPr>
-            <w:proofErr w:type="spellStart"/>
-            <w:proofErr w:type="gramStart"/>
-            <w:r>
-              <w:rPr>
-                <w:sz w:val="24"/>
-                <w:szCs w:val="24"/>
-              </w:rPr>
-              <w:t>CharField</w:t>
-            </w:r>
-            <w:proofErr w:type="spellEnd"/>
-            <w:r>
-              <w:rPr>
-                <w:sz w:val="24"/>
-                <w:szCs w:val="24"/>
-              </w:rPr>
-              <w:t>(</w:t>
-            </w:r>
-            <w:proofErr w:type="gramEnd"/>
-            <w:r>
-              <w:rPr>
-                <w:sz w:val="24"/>
-                <w:szCs w:val="24"/>
-              </w:rPr>
-              <w:t>50)</w:t>
+            <w:r>
+              <w:rPr>
+                <w:sz w:val="24"/>
+                <w:szCs w:val="24"/>
+              </w:rPr>
+              <w:t>CharField(50)</w:t>
             </w:r>
           </w:p>
         </w:tc>
@@ -23720,7 +22119,6 @@
                 <w:szCs w:val="24"/>
               </w:rPr>
             </w:pPr>
-            <w:proofErr w:type="spellStart"/>
             <w:r>
               <w:rPr>
                 <w:sz w:val="24"/>
@@ -23728,7 +22126,6 @@
               </w:rPr>
               <w:t>TextField</w:t>
             </w:r>
-            <w:proofErr w:type="spellEnd"/>
           </w:p>
         </w:tc>
         <w:tc>
@@ -23795,7 +22192,6 @@
                 <w:szCs w:val="24"/>
               </w:rPr>
             </w:pPr>
-            <w:proofErr w:type="spellStart"/>
             <w:r>
               <w:rPr>
                 <w:sz w:val="24"/>
@@ -23803,7 +22199,6 @@
               </w:rPr>
               <w:t>date_created</w:t>
             </w:r>
-            <w:proofErr w:type="spellEnd"/>
           </w:p>
         </w:tc>
         <w:tc>
@@ -23820,7 +22215,6 @@
                 <w:szCs w:val="24"/>
               </w:rPr>
             </w:pPr>
-            <w:proofErr w:type="spellStart"/>
             <w:r>
               <w:rPr>
                 <w:sz w:val="24"/>
@@ -23828,7 +22222,6 @@
               </w:rPr>
               <w:t>DateTimeField</w:t>
             </w:r>
-            <w:proofErr w:type="spellEnd"/>
           </w:p>
         </w:tc>
         <w:tc>
@@ -23902,7 +22295,6 @@
                 <w:szCs w:val="24"/>
               </w:rPr>
             </w:pPr>
-            <w:proofErr w:type="spellStart"/>
             <w:r>
               <w:rPr>
                 <w:sz w:val="24"/>
@@ -23910,7 +22302,6 @@
               </w:rPr>
               <w:t>last_checked</w:t>
             </w:r>
-            <w:proofErr w:type="spellEnd"/>
           </w:p>
         </w:tc>
         <w:tc>
@@ -23927,7 +22318,6 @@
                 <w:szCs w:val="24"/>
               </w:rPr>
             </w:pPr>
-            <w:proofErr w:type="spellStart"/>
             <w:r>
               <w:rPr>
                 <w:sz w:val="24"/>
@@ -23935,7 +22325,6 @@
               </w:rPr>
               <w:t>DateTimeField</w:t>
             </w:r>
-            <w:proofErr w:type="spellEnd"/>
           </w:p>
         </w:tc>
         <w:tc>
@@ -24009,7 +22398,6 @@
                 <w:szCs w:val="24"/>
               </w:rPr>
             </w:pPr>
-            <w:proofErr w:type="spellStart"/>
             <w:r>
               <w:rPr>
                 <w:sz w:val="24"/>
@@ -24017,7 +22405,6 @@
               </w:rPr>
               <w:t>date_closed</w:t>
             </w:r>
-            <w:proofErr w:type="spellEnd"/>
           </w:p>
         </w:tc>
         <w:tc>
@@ -24034,7 +22421,6 @@
                 <w:szCs w:val="24"/>
               </w:rPr>
             </w:pPr>
-            <w:proofErr w:type="spellStart"/>
             <w:r>
               <w:rPr>
                 <w:sz w:val="24"/>
@@ -24042,7 +22428,6 @@
               </w:rPr>
               <w:t>DateTimeField</w:t>
             </w:r>
-            <w:proofErr w:type="spellEnd"/>
           </w:p>
         </w:tc>
         <w:tc>
@@ -24268,7 +22653,6 @@
                 <w:szCs w:val="24"/>
               </w:rPr>
             </w:pPr>
-            <w:proofErr w:type="spellStart"/>
             <w:r>
               <w:rPr>
                 <w:sz w:val="24"/>
@@ -24276,7 +22660,6 @@
               </w:rPr>
               <w:t>AutoField</w:t>
             </w:r>
-            <w:proofErr w:type="spellEnd"/>
           </w:p>
         </w:tc>
         <w:tc>
@@ -24373,7 +22756,6 @@
                 <w:szCs w:val="24"/>
               </w:rPr>
             </w:pPr>
-            <w:proofErr w:type="spellStart"/>
             <w:r>
               <w:rPr>
                 <w:sz w:val="24"/>
@@ -24381,7 +22763,6 @@
               </w:rPr>
               <w:t>TextField</w:t>
             </w:r>
-            <w:proofErr w:type="spellEnd"/>
           </w:p>
         </w:tc>
         <w:tc>
@@ -24448,7 +22829,6 @@
                 <w:szCs w:val="24"/>
               </w:rPr>
             </w:pPr>
-            <w:proofErr w:type="spellStart"/>
             <w:r>
               <w:rPr>
                 <w:sz w:val="24"/>
@@ -24456,7 +22836,6 @@
               </w:rPr>
               <w:t>date_entered</w:t>
             </w:r>
-            <w:proofErr w:type="spellEnd"/>
           </w:p>
         </w:tc>
         <w:tc>
@@ -24473,7 +22852,6 @@
                 <w:szCs w:val="24"/>
               </w:rPr>
             </w:pPr>
-            <w:proofErr w:type="spellStart"/>
             <w:r>
               <w:rPr>
                 <w:sz w:val="24"/>
@@ -24481,7 +22859,6 @@
               </w:rPr>
               <w:t>DateTimeField</w:t>
             </w:r>
-            <w:proofErr w:type="spellEnd"/>
           </w:p>
         </w:tc>
         <w:tc>
@@ -24555,7 +22932,6 @@
                 <w:szCs w:val="24"/>
               </w:rPr>
             </w:pPr>
-            <w:proofErr w:type="spellStart"/>
             <w:r>
               <w:rPr>
                 <w:sz w:val="24"/>
@@ -24563,7 +22939,6 @@
               </w:rPr>
               <w:t>author_id</w:t>
             </w:r>
-            <w:proofErr w:type="spellEnd"/>
           </w:p>
         </w:tc>
         <w:tc>
@@ -24580,7 +22955,6 @@
                 <w:szCs w:val="24"/>
               </w:rPr>
             </w:pPr>
-            <w:proofErr w:type="spellStart"/>
             <w:r>
               <w:rPr>
                 <w:sz w:val="24"/>
@@ -24588,7 +22962,6 @@
               </w:rPr>
               <w:t>ForeignKey</w:t>
             </w:r>
-            <w:proofErr w:type="spellEnd"/>
           </w:p>
         </w:tc>
         <w:tc>
@@ -24639,21 +23012,12 @@
                 <w:szCs w:val="24"/>
               </w:rPr>
             </w:pPr>
-            <w:proofErr w:type="spellStart"/>
-            <w:r>
-              <w:rPr>
-                <w:sz w:val="24"/>
-                <w:szCs w:val="24"/>
-              </w:rPr>
-              <w:t>on_delete</w:t>
-            </w:r>
-            <w:proofErr w:type="spellEnd"/>
-            <w:r>
-              <w:rPr>
-                <w:sz w:val="24"/>
-                <w:szCs w:val="24"/>
-              </w:rPr>
-              <w:t xml:space="preserve"> is set to ‘Protect’</w:t>
+            <w:r>
+              <w:rPr>
+                <w:sz w:val="24"/>
+                <w:szCs w:val="24"/>
+              </w:rPr>
+              <w:t>on_delete is set to ‘Protect’</w:t>
             </w:r>
           </w:p>
         </w:tc>
@@ -24689,7 +23053,6 @@
                 <w:szCs w:val="24"/>
               </w:rPr>
             </w:pPr>
-            <w:proofErr w:type="spellStart"/>
             <w:r>
               <w:rPr>
                 <w:sz w:val="24"/>
@@ -24697,7 +23060,6 @@
               </w:rPr>
               <w:t>ticket_id</w:t>
             </w:r>
-            <w:proofErr w:type="spellEnd"/>
           </w:p>
         </w:tc>
         <w:tc>
@@ -24714,7 +23076,6 @@
                 <w:szCs w:val="24"/>
               </w:rPr>
             </w:pPr>
-            <w:proofErr w:type="spellStart"/>
             <w:r>
               <w:rPr>
                 <w:sz w:val="24"/>
@@ -24722,7 +23083,6 @@
               </w:rPr>
               <w:t>ForeignKey</w:t>
             </w:r>
-            <w:proofErr w:type="spellEnd"/>
           </w:p>
         </w:tc>
         <w:tc>
@@ -24773,21 +23133,12 @@
                 <w:szCs w:val="24"/>
               </w:rPr>
             </w:pPr>
-            <w:proofErr w:type="spellStart"/>
-            <w:r>
-              <w:rPr>
-                <w:sz w:val="24"/>
-                <w:szCs w:val="24"/>
-              </w:rPr>
-              <w:t>on_delete</w:t>
-            </w:r>
-            <w:proofErr w:type="spellEnd"/>
-            <w:r>
-              <w:rPr>
-                <w:sz w:val="24"/>
-                <w:szCs w:val="24"/>
-              </w:rPr>
-              <w:t xml:space="preserve"> is set to ‘Protect’</w:t>
+            <w:r>
+              <w:rPr>
+                <w:sz w:val="24"/>
+                <w:szCs w:val="24"/>
+              </w:rPr>
+              <w:t>on_delete is set to ‘Protect’</w:t>
             </w:r>
           </w:p>
         </w:tc>
@@ -24889,7 +23240,6 @@
                 <w:szCs w:val="24"/>
               </w:rPr>
             </w:pPr>
-            <w:proofErr w:type="spellStart"/>
             <w:r>
               <w:rPr>
                 <w:sz w:val="24"/>
@@ -24897,7 +23247,6 @@
               </w:rPr>
               <w:t>User_Ticket</w:t>
             </w:r>
-            <w:proofErr w:type="spellEnd"/>
           </w:p>
         </w:tc>
         <w:tc>
@@ -24937,7 +23286,6 @@
                 <w:szCs w:val="24"/>
               </w:rPr>
             </w:pPr>
-            <w:proofErr w:type="spellStart"/>
             <w:r>
               <w:rPr>
                 <w:sz w:val="24"/>
@@ -24945,7 +23293,6 @@
               </w:rPr>
               <w:t>AutoField</w:t>
             </w:r>
-            <w:proofErr w:type="spellEnd"/>
           </w:p>
         </w:tc>
         <w:tc>
@@ -25019,7 +23366,6 @@
                 <w:szCs w:val="24"/>
               </w:rPr>
             </w:pPr>
-            <w:proofErr w:type="spellStart"/>
             <w:r>
               <w:rPr>
                 <w:sz w:val="24"/>
@@ -25027,7 +23373,6 @@
               </w:rPr>
               <w:t>user_id</w:t>
             </w:r>
-            <w:proofErr w:type="spellEnd"/>
           </w:p>
         </w:tc>
         <w:tc>
@@ -25124,7 +23469,6 @@
                 <w:szCs w:val="24"/>
               </w:rPr>
             </w:pPr>
-            <w:proofErr w:type="spellStart"/>
             <w:r>
               <w:rPr>
                 <w:sz w:val="24"/>
@@ -25132,7 +23476,6 @@
               </w:rPr>
               <w:t>ticket_id</w:t>
             </w:r>
-            <w:proofErr w:type="spellEnd"/>
           </w:p>
         </w:tc>
         <w:tc>
@@ -25224,7 +23567,6 @@
           <w:lang w:val="en-US" w:eastAsia="ru-RU"/>
         </w:rPr>
       </w:pPr>
-      <w:proofErr w:type="spellStart"/>
       <w:r>
         <w:rPr>
           <w:rFonts w:ascii="Arial" w:eastAsia="Times New Roman" w:hAnsi="Arial" w:cs="Arial"/>
@@ -25233,10 +23575,14 @@
           <w:szCs w:val="24"/>
           <w:lang w:val="en-US" w:eastAsia="ru-RU"/>
         </w:rPr>
-        <w:t>User_type</w:t>
-      </w:r>
-      <w:proofErr w:type="spellEnd"/>
-      <w:r>
+        <w:t>User_type, status_type, and priortiy_type are kept as a list of choices inside their parent table instead of their own table.  For the scope of this project and no plans for future scaling this simplifies things for the backend development when sorting these tables.</w:t>
+      </w:r>
+    </w:p>
+    <w:p>
+      <w:pPr>
+        <w:spacing w:after="0" w:line="312" w:lineRule="auto"/>
+        <w:ind w:firstLine="720"/>
+        <w:jc w:val="both"/>
         <w:rPr>
           <w:rFonts w:ascii="Arial" w:eastAsia="Times New Roman" w:hAnsi="Arial" w:cs="Arial"/>
           <w:spacing w:val="3"/>
@@ -25244,9 +23590,7 @@
           <w:szCs w:val="24"/>
           <w:lang w:val="en-US" w:eastAsia="ru-RU"/>
         </w:rPr>
-        <w:t xml:space="preserve">, </w:t>
-      </w:r>
-      <w:proofErr w:type="spellStart"/>
+      </w:pPr>
       <w:r>
         <w:rPr>
           <w:rFonts w:ascii="Arial" w:eastAsia="Times New Roman" w:hAnsi="Arial" w:cs="Arial"/>
@@ -25255,130 +23599,7 @@
           <w:szCs w:val="24"/>
           <w:lang w:val="en-US" w:eastAsia="ru-RU"/>
         </w:rPr>
-        <w:t>status_type</w:t>
-      </w:r>
-      <w:proofErr w:type="spellEnd"/>
-      <w:r>
-        <w:rPr>
-          <w:rFonts w:ascii="Arial" w:eastAsia="Times New Roman" w:hAnsi="Arial" w:cs="Arial"/>
-          <w:spacing w:val="3"/>
-          <w:sz w:val="24"/>
-          <w:szCs w:val="24"/>
-          <w:lang w:val="en-US" w:eastAsia="ru-RU"/>
-        </w:rPr>
-        <w:t xml:space="preserve">, and </w:t>
-      </w:r>
-      <w:proofErr w:type="spellStart"/>
-      <w:r>
-        <w:rPr>
-          <w:rFonts w:ascii="Arial" w:eastAsia="Times New Roman" w:hAnsi="Arial" w:cs="Arial"/>
-          <w:spacing w:val="3"/>
-          <w:sz w:val="24"/>
-          <w:szCs w:val="24"/>
-          <w:lang w:val="en-US" w:eastAsia="ru-RU"/>
-        </w:rPr>
-        <w:t>priortiy_type</w:t>
-      </w:r>
-      <w:proofErr w:type="spellEnd"/>
-      <w:r>
-        <w:rPr>
-          <w:rFonts w:ascii="Arial" w:eastAsia="Times New Roman" w:hAnsi="Arial" w:cs="Arial"/>
-          <w:spacing w:val="3"/>
-          <w:sz w:val="24"/>
-          <w:szCs w:val="24"/>
-          <w:lang w:val="en-US" w:eastAsia="ru-RU"/>
-        </w:rPr>
-        <w:t xml:space="preserve"> </w:t>
-      </w:r>
-      <w:proofErr w:type="gramStart"/>
-      <w:r>
-        <w:rPr>
-          <w:rFonts w:ascii="Arial" w:eastAsia="Times New Roman" w:hAnsi="Arial" w:cs="Arial"/>
-          <w:spacing w:val="3"/>
-          <w:sz w:val="24"/>
-          <w:szCs w:val="24"/>
-          <w:lang w:val="en-US" w:eastAsia="ru-RU"/>
-        </w:rPr>
-        <w:t>are</w:t>
-      </w:r>
-      <w:proofErr w:type="gramEnd"/>
-      <w:r>
-        <w:rPr>
-          <w:rFonts w:ascii="Arial" w:eastAsia="Times New Roman" w:hAnsi="Arial" w:cs="Arial"/>
-          <w:spacing w:val="3"/>
-          <w:sz w:val="24"/>
-          <w:szCs w:val="24"/>
-          <w:lang w:val="en-US" w:eastAsia="ru-RU"/>
-        </w:rPr>
-        <w:t xml:space="preserve"> kept as a list of choices inside their parent table instead of their own table.  For the scope of this project and no plans for future scaling this simplifies things for the backend development when sorting these tables.</w:t>
-      </w:r>
-    </w:p>
-    <w:p>
-      <w:pPr>
-        <w:spacing w:after="0" w:line="312" w:lineRule="auto"/>
-        <w:ind w:firstLine="720"/>
-        <w:jc w:val="both"/>
-        <w:rPr>
-          <w:rFonts w:ascii="Arial" w:eastAsia="Times New Roman" w:hAnsi="Arial" w:cs="Arial"/>
-          <w:spacing w:val="3"/>
-          <w:sz w:val="24"/>
-          <w:szCs w:val="24"/>
-          <w:lang w:val="en-US" w:eastAsia="ru-RU"/>
-        </w:rPr>
-      </w:pPr>
-      <w:r>
-        <w:rPr>
-          <w:rFonts w:ascii="Arial" w:eastAsia="Times New Roman" w:hAnsi="Arial" w:cs="Arial"/>
-          <w:spacing w:val="3"/>
-          <w:sz w:val="24"/>
-          <w:szCs w:val="24"/>
-          <w:lang w:val="en-US" w:eastAsia="ru-RU"/>
-        </w:rPr>
-        <w:t xml:space="preserve">The </w:t>
-      </w:r>
-      <w:proofErr w:type="spellStart"/>
-      <w:r>
-        <w:rPr>
-          <w:rFonts w:ascii="Arial" w:eastAsia="Times New Roman" w:hAnsi="Arial" w:cs="Arial"/>
-          <w:spacing w:val="3"/>
-          <w:sz w:val="24"/>
-          <w:szCs w:val="24"/>
-          <w:lang w:val="en-US" w:eastAsia="ru-RU"/>
-        </w:rPr>
-        <w:t>user_ticket</w:t>
-      </w:r>
-      <w:proofErr w:type="spellEnd"/>
-      <w:r>
-        <w:rPr>
-          <w:rFonts w:ascii="Arial" w:eastAsia="Times New Roman" w:hAnsi="Arial" w:cs="Arial"/>
-          <w:spacing w:val="3"/>
-          <w:sz w:val="24"/>
-          <w:szCs w:val="24"/>
-          <w:lang w:val="en-US" w:eastAsia="ru-RU"/>
-        </w:rPr>
-        <w:t xml:space="preserve"> table is created and managed automatically by Django when the many-to-many relation is created under the </w:t>
-      </w:r>
-      <w:proofErr w:type="spellStart"/>
-      <w:r>
-        <w:rPr>
-          <w:rFonts w:ascii="Arial" w:eastAsia="Times New Roman" w:hAnsi="Arial" w:cs="Arial"/>
-          <w:spacing w:val="3"/>
-          <w:sz w:val="24"/>
-          <w:szCs w:val="24"/>
-          <w:lang w:val="en-US" w:eastAsia="ru-RU"/>
-        </w:rPr>
-        <w:t>user_ticket</w:t>
-      </w:r>
-      <w:proofErr w:type="spellEnd"/>
-      <w:r>
-        <w:rPr>
-          <w:rFonts w:ascii="Arial" w:eastAsia="Times New Roman" w:hAnsi="Arial" w:cs="Arial"/>
-          <w:spacing w:val="3"/>
-          <w:sz w:val="24"/>
-          <w:szCs w:val="24"/>
-          <w:lang w:val="en-US" w:eastAsia="ru-RU"/>
-        </w:rPr>
-        <w:t xml:space="preserve"> column in the table user.  </w:t>
+        <w:t xml:space="preserve">The user_ticket table is created and managed automatically by Django when the many-to-many relation is created under the user_ticket column in the table user.  </w:t>
       </w:r>
     </w:p>
     <w:p>
@@ -25501,27 +23722,7 @@
           <w:szCs w:val="24"/>
           <w:lang w:val="en-US"/>
         </w:rPr>
-        <w:t xml:space="preserve">To create ticket user needs to enter summary and description, choose </w:t>
-      </w:r>
-      <w:proofErr w:type="gramStart"/>
-      <w:r>
-        <w:rPr>
-          <w:rFonts w:ascii="Arial" w:hAnsi="Arial" w:cs="Arial"/>
-          <w:sz w:val="24"/>
-          <w:szCs w:val="24"/>
-          <w:lang w:val="en-US"/>
-        </w:rPr>
-        <w:t>priority</w:t>
-      </w:r>
-      <w:proofErr w:type="gramEnd"/>
-      <w:r>
-        <w:rPr>
-          <w:rFonts w:ascii="Arial" w:hAnsi="Arial" w:cs="Arial"/>
-          <w:sz w:val="24"/>
-          <w:szCs w:val="24"/>
-          <w:lang w:val="en-US"/>
-        </w:rPr>
-        <w:t xml:space="preserve"> and press the “Submit” button. Only tech user has option “Create User for Ticket”.</w:t>
+        <w:t>To create ticket user needs to enter summary and description, choose priority and press the “Submit” button. Only tech user has option “Create User for Ticket”.</w:t>
       </w:r>
     </w:p>
     <w:p>
@@ -25724,27 +23925,7 @@
           <w:szCs w:val="24"/>
           <w:lang w:val="en-US"/>
         </w:rPr>
-        <w:t xml:space="preserve">The “Ticket Information” shows the detailed information on the ticket. The possibilities to add comments (for both, </w:t>
-      </w:r>
-      <w:proofErr w:type="gramStart"/>
-      <w:r>
-        <w:rPr>
-          <w:rFonts w:ascii="Arial" w:hAnsi="Arial" w:cs="Arial"/>
-          <w:sz w:val="24"/>
-          <w:szCs w:val="24"/>
-          <w:lang w:val="en-US"/>
-        </w:rPr>
-        <w:t>tech</w:t>
-      </w:r>
-      <w:proofErr w:type="gramEnd"/>
-      <w:r>
-        <w:rPr>
-          <w:rFonts w:ascii="Arial" w:hAnsi="Arial" w:cs="Arial"/>
-          <w:sz w:val="24"/>
-          <w:szCs w:val="24"/>
-          <w:lang w:val="en-US"/>
-        </w:rPr>
-        <w:t xml:space="preserve"> and end user) or change status and assign ticket (for tech user only) are also represented on this page. </w:t>
+        <w:t xml:space="preserve">The “Ticket Information” shows the detailed information on the ticket. The possibilities to add comments (for both, tech and end user) or change status and assign ticket (for tech user only) are also represented on this page. </w:t>
       </w:r>
     </w:p>
     <w:p>
@@ -25833,27 +24014,7 @@
           <w:szCs w:val="24"/>
           <w:lang w:val="en-US"/>
         </w:rPr>
-        <w:t xml:space="preserve">Added comments will appear on the “Ticket Information” area. To add </w:t>
-      </w:r>
-      <w:proofErr w:type="gramStart"/>
-      <w:r>
-        <w:rPr>
-          <w:rFonts w:ascii="Arial" w:hAnsi="Arial" w:cs="Arial"/>
-          <w:sz w:val="24"/>
-          <w:szCs w:val="24"/>
-          <w:lang w:val="en-US"/>
-        </w:rPr>
-        <w:t>comment</w:t>
-      </w:r>
-      <w:proofErr w:type="gramEnd"/>
-      <w:r>
-        <w:rPr>
-          <w:rFonts w:ascii="Arial" w:hAnsi="Arial" w:cs="Arial"/>
-          <w:sz w:val="24"/>
-          <w:szCs w:val="24"/>
-          <w:lang w:val="en-US"/>
-        </w:rPr>
-        <w:t xml:space="preserve"> need to click the corresponding link on the bottom.</w:t>
+        <w:t>Added comments will appear on the “Ticket Information” area. To add comment need to click the corresponding link on the bottom.</w:t>
       </w:r>
     </w:p>
     <w:p>
@@ -27034,29 +25195,7 @@
           <w:szCs w:val="24"/>
           <w:lang w:val="en-US" w:eastAsia="ru-RU"/>
         </w:rPr>
-        <w:t xml:space="preserve">Karina </w:t>
-      </w:r>
-      <w:proofErr w:type="spellStart"/>
-      <w:r>
-        <w:rPr>
-          <w:rFonts w:ascii="Arial" w:eastAsia="Times New Roman" w:hAnsi="Arial" w:cs="Arial"/>
-          <w:spacing w:val="3"/>
-          <w:sz w:val="24"/>
-          <w:szCs w:val="24"/>
-          <w:lang w:val="en-US" w:eastAsia="ru-RU"/>
-        </w:rPr>
-        <w:t>D'Abbraccio</w:t>
-      </w:r>
-      <w:proofErr w:type="spellEnd"/>
-      <w:r>
-        <w:rPr>
-          <w:rFonts w:ascii="Arial" w:eastAsia="Times New Roman" w:hAnsi="Arial" w:cs="Arial"/>
-          <w:spacing w:val="3"/>
-          <w:sz w:val="24"/>
-          <w:szCs w:val="24"/>
-          <w:lang w:val="en-US" w:eastAsia="ru-RU"/>
-        </w:rPr>
-        <w:t xml:space="preserve"> with assistance of other on the technical details.</w:t>
+        <w:t>Karina D'Abbraccio with assistance of other on the technical details.</w:t>
       </w:r>
     </w:p>
     <w:p>
@@ -27429,9 +25568,18 @@
                 <w:szCs w:val="24"/>
                 <w:lang w:eastAsia="ru-RU"/>
               </w:rPr>
-              <w:t xml:space="preserve">Established </w:t>
-            </w:r>
-            <w:proofErr w:type="spellStart"/>
+              <w:t>Established Github for team</w:t>
+            </w:r>
+          </w:p>
+          <w:p>
+            <w:pPr>
+              <w:spacing w:line="312" w:lineRule="auto"/>
+              <w:jc w:val="both"/>
+              <w:rPr>
+                <w:sz w:val="24"/>
+                <w:szCs w:val="24"/>
+              </w:rPr>
+            </w:pPr>
             <w:r>
               <w:rPr>
                 <w:rFonts w:eastAsia="Times New Roman"/>
@@ -27440,10 +25588,18 @@
                 <w:szCs w:val="24"/>
                 <w:lang w:eastAsia="ru-RU"/>
               </w:rPr>
-              <w:t>Github</w:t>
-            </w:r>
-            <w:proofErr w:type="spellEnd"/>
-            <w:r>
+              <w:t>Starter Django project configured with PostgreSQL on server</w:t>
+            </w:r>
+          </w:p>
+        </w:tc>
+        <w:tc>
+          <w:tcPr>
+            <w:tcW w:w="2359" w:type="pct"/>
+          </w:tcPr>
+          <w:p>
+            <w:pPr>
+              <w:spacing w:line="312" w:lineRule="auto"/>
+              <w:jc w:val="both"/>
               <w:rPr>
                 <w:rFonts w:eastAsia="Times New Roman"/>
                 <w:spacing w:val="3"/>
@@ -27451,7 +25607,16 @@
                 <w:szCs w:val="24"/>
                 <w:lang w:eastAsia="ru-RU"/>
               </w:rPr>
-              <w:t xml:space="preserve"> for team</w:t>
+            </w:pPr>
+            <w:r>
+              <w:rPr>
+                <w:rFonts w:eastAsia="Times New Roman"/>
+                <w:spacing w:val="3"/>
+                <w:sz w:val="24"/>
+                <w:szCs w:val="24"/>
+                <w:lang w:eastAsia="ru-RU"/>
+              </w:rPr>
+              <w:t>Deployed AWS server </w:t>
             </w:r>
           </w:p>
           <w:p>
@@ -27459,30 +25624,14 @@
               <w:spacing w:line="312" w:lineRule="auto"/>
               <w:jc w:val="both"/>
               <w:rPr>
-                <w:sz w:val="24"/>
-                <w:szCs w:val="24"/>
-              </w:rPr>
-            </w:pPr>
-            <w:r>
-              <w:rPr>
                 <w:rFonts w:eastAsia="Times New Roman"/>
                 <w:spacing w:val="3"/>
                 <w:sz w:val="24"/>
                 <w:szCs w:val="24"/>
                 <w:lang w:eastAsia="ru-RU"/>
               </w:rPr>
-              <w:t>Starter Django project configured with PostgreSQL on server</w:t>
-            </w:r>
-          </w:p>
-        </w:tc>
-        <w:tc>
-          <w:tcPr>
-            <w:tcW w:w="2359" w:type="pct"/>
-          </w:tcPr>
-          <w:p>
-            <w:pPr>
-              <w:spacing w:line="312" w:lineRule="auto"/>
-              <w:jc w:val="both"/>
+            </w:pPr>
+            <w:r>
               <w:rPr>
                 <w:rFonts w:eastAsia="Times New Roman"/>
                 <w:spacing w:val="3"/>
@@ -27490,61 +25639,7 @@
                 <w:szCs w:val="24"/>
                 <w:lang w:eastAsia="ru-RU"/>
               </w:rPr>
-            </w:pPr>
-            <w:r>
-              <w:rPr>
-                <w:rFonts w:eastAsia="Times New Roman"/>
-                <w:spacing w:val="3"/>
-                <w:sz w:val="24"/>
-                <w:szCs w:val="24"/>
-                <w:lang w:eastAsia="ru-RU"/>
-              </w:rPr>
-              <w:t>Deployed AWS server </w:t>
-            </w:r>
-          </w:p>
-          <w:p>
-            <w:pPr>
-              <w:spacing w:line="312" w:lineRule="auto"/>
-              <w:jc w:val="both"/>
-              <w:rPr>
-                <w:rFonts w:eastAsia="Times New Roman"/>
-                <w:spacing w:val="3"/>
-                <w:sz w:val="24"/>
-                <w:szCs w:val="24"/>
-                <w:lang w:eastAsia="ru-RU"/>
-              </w:rPr>
-            </w:pPr>
-            <w:r>
-              <w:rPr>
-                <w:rFonts w:eastAsia="Times New Roman"/>
-                <w:spacing w:val="3"/>
-                <w:sz w:val="24"/>
-                <w:szCs w:val="24"/>
-                <w:lang w:eastAsia="ru-RU"/>
-              </w:rPr>
-              <w:t xml:space="preserve">Established </w:t>
-            </w:r>
-            <w:proofErr w:type="spellStart"/>
-            <w:r>
-              <w:rPr>
-                <w:rFonts w:eastAsia="Times New Roman"/>
-                <w:spacing w:val="3"/>
-                <w:sz w:val="24"/>
-                <w:szCs w:val="24"/>
-                <w:lang w:eastAsia="ru-RU"/>
-              </w:rPr>
-              <w:t>Github</w:t>
-            </w:r>
-            <w:proofErr w:type="spellEnd"/>
-            <w:r>
-              <w:rPr>
-                <w:rFonts w:eastAsia="Times New Roman"/>
-                <w:spacing w:val="3"/>
-                <w:sz w:val="24"/>
-                <w:szCs w:val="24"/>
-                <w:lang w:eastAsia="ru-RU"/>
-              </w:rPr>
-              <w:t xml:space="preserve"> for team</w:t>
+              <w:t>Established Github for team</w:t>
             </w:r>
           </w:p>
           <w:p>
@@ -27669,20 +25764,8 @@
                 <w:szCs w:val="24"/>
                 <w:lang w:eastAsia="ru-RU"/>
               </w:rPr>
-              <w:t xml:space="preserve">James </w:t>
-            </w:r>
-            <w:proofErr w:type="spellStart"/>
-            <w:r>
-              <w:rPr>
-                <w:rFonts w:eastAsia="Times New Roman"/>
-                <w:spacing w:val="3"/>
-                <w:sz w:val="24"/>
-                <w:szCs w:val="24"/>
-                <w:lang w:eastAsia="ru-RU"/>
-              </w:rPr>
-              <w:t>Sweatt</w:t>
-            </w:r>
-            <w:proofErr w:type="spellEnd"/>
+              <w:t>James Sweatt</w:t>
+            </w:r>
           </w:p>
         </w:tc>
       </w:tr>
@@ -27983,20 +26066,8 @@
                 <w:szCs w:val="24"/>
                 <w:lang w:eastAsia="ru-RU"/>
               </w:rPr>
-              <w:t xml:space="preserve">Karina </w:t>
-            </w:r>
-            <w:proofErr w:type="spellStart"/>
-            <w:r>
-              <w:rPr>
-                <w:rFonts w:eastAsia="Times New Roman"/>
-                <w:spacing w:val="3"/>
-                <w:sz w:val="24"/>
-                <w:szCs w:val="24"/>
-                <w:lang w:eastAsia="ru-RU"/>
-              </w:rPr>
-              <w:t>D'Abbraccio</w:t>
-            </w:r>
-            <w:proofErr w:type="spellEnd"/>
+              <w:t>Karina D'Abbraccio</w:t>
+            </w:r>
           </w:p>
         </w:tc>
       </w:tr>
@@ -28572,29 +26643,7 @@
                 <w:szCs w:val="24"/>
                 <w:lang w:eastAsia="ru-RU"/>
               </w:rPr>
-              <w:t xml:space="preserve">Finished the </w:t>
-            </w:r>
-            <w:proofErr w:type="gramStart"/>
-            <w:r>
-              <w:rPr>
-                <w:rFonts w:eastAsia="Times New Roman"/>
-                <w:spacing w:val="3"/>
-                <w:sz w:val="24"/>
-                <w:szCs w:val="24"/>
-                <w:lang w:eastAsia="ru-RU"/>
-              </w:rPr>
-              <w:t>sort</w:t>
-            </w:r>
-            <w:proofErr w:type="gramEnd"/>
-            <w:r>
-              <w:rPr>
-                <w:rFonts w:eastAsia="Times New Roman"/>
-                <w:spacing w:val="3"/>
-                <w:sz w:val="24"/>
-                <w:szCs w:val="24"/>
-                <w:lang w:eastAsia="ru-RU"/>
-              </w:rPr>
-              <w:t xml:space="preserve"> functionality on the home page;</w:t>
+              <w:t>Finished the sort functionality on the home page;</w:t>
             </w:r>
           </w:p>
           <w:p>
@@ -28703,10 +26752,13 @@
                 <w:szCs w:val="24"/>
                 <w:lang w:eastAsia="ru-RU"/>
               </w:rPr>
-              <w:t xml:space="preserve">Incorporated Django's default user model into the </w:t>
-            </w:r>
-            <w:proofErr w:type="gramStart"/>
-            <w:r>
+              <w:t>Incorporated Django's default user model into the project;</w:t>
+            </w:r>
+          </w:p>
+          <w:p>
+            <w:pPr>
+              <w:spacing w:line="312" w:lineRule="auto"/>
+              <w:jc w:val="both"/>
               <w:rPr>
                 <w:rFonts w:eastAsia="Times New Roman"/>
                 <w:spacing w:val="3"/>
@@ -28714,9 +26766,17 @@
                 <w:szCs w:val="24"/>
                 <w:lang w:eastAsia="ru-RU"/>
               </w:rPr>
-              <w:t>project;</w:t>
-            </w:r>
-            <w:proofErr w:type="gramEnd"/>
+            </w:pPr>
+            <w:r>
+              <w:rPr>
+                <w:rFonts w:eastAsia="Times New Roman"/>
+                <w:spacing w:val="3"/>
+                <w:sz w:val="24"/>
+                <w:szCs w:val="24"/>
+                <w:lang w:eastAsia="ru-RU"/>
+              </w:rPr>
+              <w:t>created sample data used for development;</w:t>
+            </w:r>
           </w:p>
           <w:p>
             <w:pPr>
@@ -28738,10 +26798,13 @@
                 <w:szCs w:val="24"/>
                 <w:lang w:eastAsia="ru-RU"/>
               </w:rPr>
-              <w:t xml:space="preserve">created sample data used for </w:t>
-            </w:r>
-            <w:proofErr w:type="gramStart"/>
-            <w:r>
+              <w:t>added 'comments' to ticketinfo page;</w:t>
+            </w:r>
+          </w:p>
+          <w:p>
+            <w:pPr>
+              <w:spacing w:line="312" w:lineRule="auto"/>
+              <w:jc w:val="both"/>
               <w:rPr>
                 <w:rFonts w:eastAsia="Times New Roman"/>
                 <w:spacing w:val="3"/>
@@ -28749,9 +26812,17 @@
                 <w:szCs w:val="24"/>
                 <w:lang w:eastAsia="ru-RU"/>
               </w:rPr>
-              <w:t>development;</w:t>
-            </w:r>
-            <w:proofErr w:type="gramEnd"/>
+            </w:pPr>
+            <w:r>
+              <w:rPr>
+                <w:rFonts w:eastAsia="Times New Roman"/>
+                <w:spacing w:val="3"/>
+                <w:sz w:val="24"/>
+                <w:szCs w:val="24"/>
+                <w:lang w:eastAsia="ru-RU"/>
+              </w:rPr>
+              <w:t>added 'submitted by' to ticketinfo page;</w:t>
+            </w:r>
           </w:p>
           <w:p>
             <w:pPr>
@@ -28773,10 +26844,13 @@
                 <w:szCs w:val="24"/>
                 <w:lang w:eastAsia="ru-RU"/>
               </w:rPr>
-              <w:t xml:space="preserve">added 'comments' to </w:t>
-            </w:r>
-            <w:proofErr w:type="spellStart"/>
-            <w:r>
+              <w:t>added 'assigned techs' to ticketinfo page;</w:t>
+            </w:r>
+          </w:p>
+          <w:p>
+            <w:pPr>
+              <w:spacing w:line="312" w:lineRule="auto"/>
+              <w:jc w:val="both"/>
               <w:rPr>
                 <w:rFonts w:eastAsia="Times New Roman"/>
                 <w:spacing w:val="3"/>
@@ -28784,9 +26858,7 @@
                 <w:szCs w:val="24"/>
                 <w:lang w:eastAsia="ru-RU"/>
               </w:rPr>
-              <w:t>ticketinfo</w:t>
-            </w:r>
-            <w:proofErr w:type="spellEnd"/>
+            </w:pPr>
             <w:r>
               <w:rPr>
                 <w:rFonts w:eastAsia="Times New Roman"/>
@@ -28795,10 +26867,13 @@
                 <w:szCs w:val="24"/>
                 <w:lang w:eastAsia="ru-RU"/>
               </w:rPr>
-              <w:t xml:space="preserve"> </w:t>
-            </w:r>
-            <w:proofErr w:type="gramStart"/>
-            <w:r>
+              <w:t>'last_checked' field is updated when a tech views a ticket;</w:t>
+            </w:r>
+          </w:p>
+          <w:p>
+            <w:pPr>
+              <w:spacing w:line="312" w:lineRule="auto"/>
+              <w:jc w:val="both"/>
               <w:rPr>
                 <w:rFonts w:eastAsia="Times New Roman"/>
                 <w:spacing w:val="3"/>
@@ -28806,14 +26881,8 @@
                 <w:szCs w:val="24"/>
                 <w:lang w:eastAsia="ru-RU"/>
               </w:rPr>
-              <w:t>page;</w:t>
-            </w:r>
-            <w:proofErr w:type="gramEnd"/>
-          </w:p>
-          <w:p>
-            <w:pPr>
-              <w:spacing w:line="312" w:lineRule="auto"/>
-              <w:jc w:val="both"/>
+            </w:pPr>
+            <w:r>
               <w:rPr>
                 <w:rFonts w:eastAsia="Times New Roman"/>
                 <w:spacing w:val="3"/>
@@ -28821,200 +26890,8 @@
                 <w:szCs w:val="24"/>
                 <w:lang w:eastAsia="ru-RU"/>
               </w:rPr>
-            </w:pPr>
-            <w:r>
-              <w:rPr>
-                <w:rFonts w:eastAsia="Times New Roman"/>
-                <w:spacing w:val="3"/>
-                <w:sz w:val="24"/>
-                <w:szCs w:val="24"/>
-                <w:lang w:eastAsia="ru-RU"/>
-              </w:rPr>
-              <w:t xml:space="preserve">added 'submitted by' to </w:t>
-            </w:r>
-            <w:proofErr w:type="spellStart"/>
-            <w:r>
-              <w:rPr>
-                <w:rFonts w:eastAsia="Times New Roman"/>
-                <w:spacing w:val="3"/>
-                <w:sz w:val="24"/>
-                <w:szCs w:val="24"/>
-                <w:lang w:eastAsia="ru-RU"/>
-              </w:rPr>
-              <w:t>ticketinfo</w:t>
-            </w:r>
-            <w:proofErr w:type="spellEnd"/>
-            <w:r>
-              <w:rPr>
-                <w:rFonts w:eastAsia="Times New Roman"/>
-                <w:spacing w:val="3"/>
-                <w:sz w:val="24"/>
-                <w:szCs w:val="24"/>
-                <w:lang w:eastAsia="ru-RU"/>
-              </w:rPr>
-              <w:t xml:space="preserve"> </w:t>
-            </w:r>
-            <w:proofErr w:type="gramStart"/>
-            <w:r>
-              <w:rPr>
-                <w:rFonts w:eastAsia="Times New Roman"/>
-                <w:spacing w:val="3"/>
-                <w:sz w:val="24"/>
-                <w:szCs w:val="24"/>
-                <w:lang w:eastAsia="ru-RU"/>
-              </w:rPr>
-              <w:t>page;</w:t>
-            </w:r>
-            <w:proofErr w:type="gramEnd"/>
-          </w:p>
-          <w:p>
-            <w:pPr>
-              <w:spacing w:line="312" w:lineRule="auto"/>
-              <w:jc w:val="both"/>
-              <w:rPr>
-                <w:rFonts w:eastAsia="Times New Roman"/>
-                <w:spacing w:val="3"/>
-                <w:sz w:val="24"/>
-                <w:szCs w:val="24"/>
-                <w:lang w:eastAsia="ru-RU"/>
-              </w:rPr>
-            </w:pPr>
-            <w:r>
-              <w:rPr>
-                <w:rFonts w:eastAsia="Times New Roman"/>
-                <w:spacing w:val="3"/>
-                <w:sz w:val="24"/>
-                <w:szCs w:val="24"/>
-                <w:lang w:eastAsia="ru-RU"/>
-              </w:rPr>
-              <w:t xml:space="preserve">added 'assigned techs' to </w:t>
-            </w:r>
-            <w:proofErr w:type="spellStart"/>
-            <w:r>
-              <w:rPr>
-                <w:rFonts w:eastAsia="Times New Roman"/>
-                <w:spacing w:val="3"/>
-                <w:sz w:val="24"/>
-                <w:szCs w:val="24"/>
-                <w:lang w:eastAsia="ru-RU"/>
-              </w:rPr>
-              <w:t>ticketinfo</w:t>
-            </w:r>
-            <w:proofErr w:type="spellEnd"/>
-            <w:r>
-              <w:rPr>
-                <w:rFonts w:eastAsia="Times New Roman"/>
-                <w:spacing w:val="3"/>
-                <w:sz w:val="24"/>
-                <w:szCs w:val="24"/>
-                <w:lang w:eastAsia="ru-RU"/>
-              </w:rPr>
-              <w:t xml:space="preserve"> </w:t>
-            </w:r>
-            <w:proofErr w:type="gramStart"/>
-            <w:r>
-              <w:rPr>
-                <w:rFonts w:eastAsia="Times New Roman"/>
-                <w:spacing w:val="3"/>
-                <w:sz w:val="24"/>
-                <w:szCs w:val="24"/>
-                <w:lang w:eastAsia="ru-RU"/>
-              </w:rPr>
-              <w:t>page;</w:t>
-            </w:r>
-            <w:proofErr w:type="gramEnd"/>
-          </w:p>
-          <w:p>
-            <w:pPr>
-              <w:spacing w:line="312" w:lineRule="auto"/>
-              <w:jc w:val="both"/>
-              <w:rPr>
-                <w:rFonts w:eastAsia="Times New Roman"/>
-                <w:spacing w:val="3"/>
-                <w:sz w:val="24"/>
-                <w:szCs w:val="24"/>
-                <w:lang w:eastAsia="ru-RU"/>
-              </w:rPr>
-            </w:pPr>
-            <w:r>
-              <w:rPr>
-                <w:rFonts w:eastAsia="Times New Roman"/>
-                <w:spacing w:val="3"/>
-                <w:sz w:val="24"/>
-                <w:szCs w:val="24"/>
-                <w:lang w:eastAsia="ru-RU"/>
-              </w:rPr>
-              <w:t>'</w:t>
-            </w:r>
-            <w:proofErr w:type="spellStart"/>
-            <w:proofErr w:type="gramStart"/>
-            <w:r>
-              <w:rPr>
-                <w:rFonts w:eastAsia="Times New Roman"/>
-                <w:spacing w:val="3"/>
-                <w:sz w:val="24"/>
-                <w:szCs w:val="24"/>
-                <w:lang w:eastAsia="ru-RU"/>
-              </w:rPr>
-              <w:t>last</w:t>
-            </w:r>
-            <w:proofErr w:type="gramEnd"/>
-            <w:r>
-              <w:rPr>
-                <w:rFonts w:eastAsia="Times New Roman"/>
-                <w:spacing w:val="3"/>
-                <w:sz w:val="24"/>
-                <w:szCs w:val="24"/>
-                <w:lang w:eastAsia="ru-RU"/>
-              </w:rPr>
-              <w:t>_checked</w:t>
-            </w:r>
-            <w:proofErr w:type="spellEnd"/>
-            <w:r>
-              <w:rPr>
-                <w:rFonts w:eastAsia="Times New Roman"/>
-                <w:spacing w:val="3"/>
-                <w:sz w:val="24"/>
-                <w:szCs w:val="24"/>
-                <w:lang w:eastAsia="ru-RU"/>
-              </w:rPr>
-              <w:t>' field is updated when a tech views a ticket;</w:t>
-            </w:r>
-          </w:p>
-          <w:p>
-            <w:pPr>
-              <w:spacing w:line="312" w:lineRule="auto"/>
-              <w:jc w:val="both"/>
-              <w:rPr>
-                <w:rFonts w:eastAsia="Times New Roman"/>
-                <w:spacing w:val="3"/>
-                <w:sz w:val="24"/>
-                <w:szCs w:val="24"/>
-                <w:lang w:eastAsia="ru-RU"/>
-              </w:rPr>
-            </w:pPr>
-            <w:r>
-              <w:rPr>
-                <w:rFonts w:eastAsia="Times New Roman"/>
-                <w:spacing w:val="3"/>
-                <w:sz w:val="24"/>
-                <w:szCs w:val="24"/>
-                <w:lang w:eastAsia="ru-RU"/>
-              </w:rPr>
-              <w:t xml:space="preserve">auto assign user to ticket when ticket is </w:t>
-            </w:r>
-            <w:proofErr w:type="gramStart"/>
-            <w:r>
-              <w:rPr>
-                <w:rFonts w:eastAsia="Times New Roman"/>
-                <w:spacing w:val="3"/>
-                <w:sz w:val="24"/>
-                <w:szCs w:val="24"/>
-                <w:lang w:eastAsia="ru-RU"/>
-              </w:rPr>
-              <w:t>created;</w:t>
-            </w:r>
-            <w:proofErr w:type="gramEnd"/>
+              <w:t>auto assign user to ticket when ticket is created;</w:t>
+            </w:r>
           </w:p>
           <w:p>
             <w:pPr>
@@ -29096,7 +26973,6 @@
               </w:rPr>
               <w:t xml:space="preserve">Working on home page for ticket retrieval by user and </w:t>
             </w:r>
-            <w:proofErr w:type="gramStart"/>
             <w:r>
               <w:rPr>
                 <w:rFonts w:eastAsia="Times New Roman"/>
@@ -29106,10 +26982,18 @@
                 <w:lang w:eastAsia="ru-RU"/>
               </w:rPr>
               <w:lastRenderedPageBreak/>
-              <w:t>front end</w:t>
-            </w:r>
-            <w:proofErr w:type="gramEnd"/>
-            <w:r>
+              <w:t>front end work for searching tickets</w:t>
+            </w:r>
+          </w:p>
+        </w:tc>
+        <w:tc>
+          <w:tcPr>
+            <w:tcW w:w="2359" w:type="pct"/>
+          </w:tcPr>
+          <w:p>
+            <w:pPr>
+              <w:spacing w:line="312" w:lineRule="auto"/>
+              <w:jc w:val="both"/>
               <w:rPr>
                 <w:rFonts w:eastAsia="Times New Roman"/>
                 <w:spacing w:val="3"/>
@@ -29117,14 +27001,19 @@
                 <w:szCs w:val="24"/>
                 <w:lang w:eastAsia="ru-RU"/>
               </w:rPr>
-              <w:t xml:space="preserve"> work for searching tickets</w:t>
-            </w:r>
-          </w:p>
-        </w:tc>
-        <w:tc>
-          <w:tcPr>
-            <w:tcW w:w="2359" w:type="pct"/>
-          </w:tcPr>
+            </w:pPr>
+            <w:r>
+              <w:rPr>
+                <w:rFonts w:eastAsia="Times New Roman"/>
+                <w:spacing w:val="3"/>
+                <w:sz w:val="24"/>
+                <w:szCs w:val="24"/>
+                <w:lang w:eastAsia="ru-RU"/>
+              </w:rPr>
+              <w:lastRenderedPageBreak/>
+              <w:t>searchticket.py: added 'allticket' and 'myticket' functionality;</w:t>
+            </w:r>
+          </w:p>
           <w:p>
             <w:pPr>
               <w:spacing w:line="312" w:lineRule="auto"/>
@@ -29146,10 +27035,13 @@
                 <w:lang w:eastAsia="ru-RU"/>
               </w:rPr>
               <w:lastRenderedPageBreak/>
-              <w:t>searchticket.py: added '</w:t>
-            </w:r>
-            <w:proofErr w:type="spellStart"/>
-            <w:r>
+              <w:t>homefunc.js: added 'allticket', 'myticket', 'buildtable' functions;</w:t>
+            </w:r>
+          </w:p>
+          <w:p>
+            <w:pPr>
+              <w:spacing w:line="312" w:lineRule="auto"/>
+              <w:jc w:val="both"/>
               <w:rPr>
                 <w:rFonts w:eastAsia="Times New Roman"/>
                 <w:spacing w:val="3"/>
@@ -29157,9 +27049,7 @@
                 <w:szCs w:val="24"/>
                 <w:lang w:eastAsia="ru-RU"/>
               </w:rPr>
-              <w:t>allticket</w:t>
-            </w:r>
-            <w:proofErr w:type="spellEnd"/>
+            </w:pPr>
             <w:r>
               <w:rPr>
                 <w:rFonts w:eastAsia="Times New Roman"/>
@@ -29168,10 +27058,18 @@
                 <w:szCs w:val="24"/>
                 <w:lang w:eastAsia="ru-RU"/>
               </w:rPr>
-              <w:t>' and '</w:t>
-            </w:r>
-            <w:proofErr w:type="spellStart"/>
-            <w:r>
+              <w:t>base.html, home.html: adjusted MyTickets/AllTickets onclick, 'home' link.</w:t>
+            </w:r>
+          </w:p>
+        </w:tc>
+        <w:tc>
+          <w:tcPr>
+            <w:tcW w:w="819" w:type="pct"/>
+          </w:tcPr>
+          <w:p>
+            <w:pPr>
+              <w:spacing w:line="312" w:lineRule="auto"/>
+              <w:jc w:val="both"/>
               <w:rPr>
                 <w:rFonts w:eastAsia="Times New Roman"/>
                 <w:spacing w:val="3"/>
@@ -29179,9 +27077,7 @@
                 <w:szCs w:val="24"/>
                 <w:lang w:eastAsia="ru-RU"/>
               </w:rPr>
-              <w:t>myticket</w:t>
-            </w:r>
-            <w:proofErr w:type="spellEnd"/>
+            </w:pPr>
             <w:r>
               <w:rPr>
                 <w:rFonts w:eastAsia="Times New Roman"/>
@@ -29190,230 +27086,9 @@
                 <w:szCs w:val="24"/>
                 <w:lang w:eastAsia="ru-RU"/>
               </w:rPr>
-              <w:t xml:space="preserve">' </w:t>
-            </w:r>
-            <w:proofErr w:type="gramStart"/>
-            <w:r>
-              <w:rPr>
-                <w:rFonts w:eastAsia="Times New Roman"/>
-                <w:spacing w:val="3"/>
-                <w:sz w:val="24"/>
-                <w:szCs w:val="24"/>
-                <w:lang w:eastAsia="ru-RU"/>
-              </w:rPr>
-              <w:t>functionality;</w:t>
-            </w:r>
-            <w:proofErr w:type="gramEnd"/>
-          </w:p>
-          <w:p>
-            <w:pPr>
-              <w:spacing w:line="312" w:lineRule="auto"/>
-              <w:jc w:val="both"/>
-              <w:rPr>
-                <w:rFonts w:eastAsia="Times New Roman"/>
-                <w:spacing w:val="3"/>
-                <w:sz w:val="24"/>
-                <w:szCs w:val="24"/>
-                <w:lang w:eastAsia="ru-RU"/>
-              </w:rPr>
-            </w:pPr>
-            <w:r>
-              <w:rPr>
-                <w:rFonts w:eastAsia="Times New Roman"/>
-                <w:spacing w:val="3"/>
-                <w:sz w:val="24"/>
-                <w:szCs w:val="24"/>
-                <w:lang w:eastAsia="ru-RU"/>
-              </w:rPr>
               <w:lastRenderedPageBreak/>
-              <w:t>homefunc.js: added '</w:t>
-            </w:r>
-            <w:proofErr w:type="spellStart"/>
-            <w:r>
-              <w:rPr>
-                <w:rFonts w:eastAsia="Times New Roman"/>
-                <w:spacing w:val="3"/>
-                <w:sz w:val="24"/>
-                <w:szCs w:val="24"/>
-                <w:lang w:eastAsia="ru-RU"/>
-              </w:rPr>
-              <w:t>allticket</w:t>
-            </w:r>
-            <w:proofErr w:type="spellEnd"/>
-            <w:r>
-              <w:rPr>
-                <w:rFonts w:eastAsia="Times New Roman"/>
-                <w:spacing w:val="3"/>
-                <w:sz w:val="24"/>
-                <w:szCs w:val="24"/>
-                <w:lang w:eastAsia="ru-RU"/>
-              </w:rPr>
-              <w:t>', '</w:t>
-            </w:r>
-            <w:proofErr w:type="spellStart"/>
-            <w:r>
-              <w:rPr>
-                <w:rFonts w:eastAsia="Times New Roman"/>
-                <w:spacing w:val="3"/>
-                <w:sz w:val="24"/>
-                <w:szCs w:val="24"/>
-                <w:lang w:eastAsia="ru-RU"/>
-              </w:rPr>
-              <w:t>myticket</w:t>
-            </w:r>
-            <w:proofErr w:type="spellEnd"/>
-            <w:r>
-              <w:rPr>
-                <w:rFonts w:eastAsia="Times New Roman"/>
-                <w:spacing w:val="3"/>
-                <w:sz w:val="24"/>
-                <w:szCs w:val="24"/>
-                <w:lang w:eastAsia="ru-RU"/>
-              </w:rPr>
-              <w:t>', '</w:t>
-            </w:r>
-            <w:proofErr w:type="spellStart"/>
-            <w:r>
-              <w:rPr>
-                <w:rFonts w:eastAsia="Times New Roman"/>
-                <w:spacing w:val="3"/>
-                <w:sz w:val="24"/>
-                <w:szCs w:val="24"/>
-                <w:lang w:eastAsia="ru-RU"/>
-              </w:rPr>
-              <w:t>buildtable</w:t>
-            </w:r>
-            <w:proofErr w:type="spellEnd"/>
-            <w:r>
-              <w:rPr>
-                <w:rFonts w:eastAsia="Times New Roman"/>
-                <w:spacing w:val="3"/>
-                <w:sz w:val="24"/>
-                <w:szCs w:val="24"/>
-                <w:lang w:eastAsia="ru-RU"/>
-              </w:rPr>
-              <w:t xml:space="preserve">' </w:t>
-            </w:r>
-            <w:proofErr w:type="gramStart"/>
-            <w:r>
-              <w:rPr>
-                <w:rFonts w:eastAsia="Times New Roman"/>
-                <w:spacing w:val="3"/>
-                <w:sz w:val="24"/>
-                <w:szCs w:val="24"/>
-                <w:lang w:eastAsia="ru-RU"/>
-              </w:rPr>
-              <w:t>functions;</w:t>
-            </w:r>
-            <w:proofErr w:type="gramEnd"/>
-          </w:p>
-          <w:p>
-            <w:pPr>
-              <w:spacing w:line="312" w:lineRule="auto"/>
-              <w:jc w:val="both"/>
-              <w:rPr>
-                <w:rFonts w:eastAsia="Times New Roman"/>
-                <w:spacing w:val="3"/>
-                <w:sz w:val="24"/>
-                <w:szCs w:val="24"/>
-                <w:lang w:eastAsia="ru-RU"/>
-              </w:rPr>
-            </w:pPr>
-            <w:r>
-              <w:rPr>
-                <w:rFonts w:eastAsia="Times New Roman"/>
-                <w:spacing w:val="3"/>
-                <w:sz w:val="24"/>
-                <w:szCs w:val="24"/>
-                <w:lang w:eastAsia="ru-RU"/>
-              </w:rPr>
-              <w:t xml:space="preserve">base.html, home.html: adjusted </w:t>
-            </w:r>
-            <w:proofErr w:type="spellStart"/>
-            <w:r>
-              <w:rPr>
-                <w:rFonts w:eastAsia="Times New Roman"/>
-                <w:spacing w:val="3"/>
-                <w:sz w:val="24"/>
-                <w:szCs w:val="24"/>
-                <w:lang w:eastAsia="ru-RU"/>
-              </w:rPr>
-              <w:t>MyTickets</w:t>
-            </w:r>
-            <w:proofErr w:type="spellEnd"/>
-            <w:r>
-              <w:rPr>
-                <w:rFonts w:eastAsia="Times New Roman"/>
-                <w:spacing w:val="3"/>
-                <w:sz w:val="24"/>
-                <w:szCs w:val="24"/>
-                <w:lang w:eastAsia="ru-RU"/>
-              </w:rPr>
-              <w:t>/</w:t>
-            </w:r>
-            <w:proofErr w:type="spellStart"/>
-            <w:r>
-              <w:rPr>
-                <w:rFonts w:eastAsia="Times New Roman"/>
-                <w:spacing w:val="3"/>
-                <w:sz w:val="24"/>
-                <w:szCs w:val="24"/>
-                <w:lang w:eastAsia="ru-RU"/>
-              </w:rPr>
-              <w:t>AllTickets</w:t>
-            </w:r>
-            <w:proofErr w:type="spellEnd"/>
-            <w:r>
-              <w:rPr>
-                <w:rFonts w:eastAsia="Times New Roman"/>
-                <w:spacing w:val="3"/>
-                <w:sz w:val="24"/>
-                <w:szCs w:val="24"/>
-                <w:lang w:eastAsia="ru-RU"/>
-              </w:rPr>
-              <w:t xml:space="preserve"> onclick, 'home' link.</w:t>
-            </w:r>
-          </w:p>
-        </w:tc>
-        <w:tc>
-          <w:tcPr>
-            <w:tcW w:w="819" w:type="pct"/>
-          </w:tcPr>
-          <w:p>
-            <w:pPr>
-              <w:spacing w:line="312" w:lineRule="auto"/>
-              <w:jc w:val="both"/>
-              <w:rPr>
-                <w:rFonts w:eastAsia="Times New Roman"/>
-                <w:spacing w:val="3"/>
-                <w:sz w:val="24"/>
-                <w:szCs w:val="24"/>
-                <w:lang w:eastAsia="ru-RU"/>
-              </w:rPr>
-            </w:pPr>
-            <w:r>
-              <w:rPr>
-                <w:rFonts w:eastAsia="Times New Roman"/>
-                <w:spacing w:val="3"/>
-                <w:sz w:val="24"/>
-                <w:szCs w:val="24"/>
-                <w:lang w:eastAsia="ru-RU"/>
-              </w:rPr>
-              <w:lastRenderedPageBreak/>
-              <w:t xml:space="preserve">James </w:t>
-            </w:r>
-            <w:proofErr w:type="spellStart"/>
-            <w:r>
-              <w:rPr>
-                <w:rFonts w:eastAsia="Times New Roman"/>
-                <w:spacing w:val="3"/>
-                <w:sz w:val="24"/>
-                <w:szCs w:val="24"/>
-                <w:lang w:eastAsia="ru-RU"/>
-              </w:rPr>
-              <w:t>Sweatt</w:t>
-            </w:r>
-            <w:proofErr w:type="spellEnd"/>
+              <w:t>James Sweatt</w:t>
+            </w:r>
           </w:p>
         </w:tc>
       </w:tr>
@@ -29567,9 +27242,8 @@
                 <w:szCs w:val="24"/>
                 <w:lang w:eastAsia="ru-RU"/>
               </w:rPr>
-              <w:t xml:space="preserve">Karina </w:t>
-            </w:r>
-            <w:proofErr w:type="spellStart"/>
+              <w:t>Karina D'Abbrac</w:t>
+            </w:r>
             <w:r>
               <w:rPr>
                 <w:rFonts w:eastAsia="Times New Roman"/>
@@ -29578,7 +27252,7 @@
                 <w:szCs w:val="24"/>
                 <w:lang w:eastAsia="ru-RU"/>
               </w:rPr>
-              <w:t>D'Abbrac</w:t>
+              <w:t>-</w:t>
             </w:r>
             <w:r>
               <w:rPr>
@@ -29588,19 +27262,8 @@
                 <w:szCs w:val="24"/>
                 <w:lang w:eastAsia="ru-RU"/>
               </w:rPr>
-              <w:t>-</w:t>
-            </w:r>
-            <w:r>
-              <w:rPr>
-                <w:rFonts w:eastAsia="Times New Roman"/>
-                <w:spacing w:val="3"/>
-                <w:sz w:val="24"/>
-                <w:szCs w:val="24"/>
-                <w:lang w:eastAsia="ru-RU"/>
-              </w:rPr>
               <w:t>cio</w:t>
             </w:r>
-            <w:proofErr w:type="spellEnd"/>
           </w:p>
         </w:tc>
       </w:tr>
@@ -29680,20 +27343,8 @@
                 <w:szCs w:val="24"/>
                 <w:lang w:eastAsia="ru-RU"/>
               </w:rPr>
-              <w:t xml:space="preserve">research </w:t>
-            </w:r>
-            <w:proofErr w:type="gramStart"/>
-            <w:r>
-              <w:rPr>
-                <w:rFonts w:eastAsia="Times New Roman"/>
-                <w:spacing w:val="3"/>
-                <w:sz w:val="24"/>
-                <w:szCs w:val="24"/>
-                <w:lang w:eastAsia="ru-RU"/>
-              </w:rPr>
-              <w:t>CSS;</w:t>
-            </w:r>
-            <w:proofErr w:type="gramEnd"/>
+              <w:t>research CSS;</w:t>
+            </w:r>
           </w:p>
           <w:p>
             <w:pPr>
@@ -30043,10 +27694,13 @@
                 <w:szCs w:val="24"/>
                 <w:lang w:eastAsia="ru-RU"/>
               </w:rPr>
-              <w:t xml:space="preserve">Formatting dates and null values on home page, ticket </w:t>
-            </w:r>
-            <w:proofErr w:type="gramStart"/>
-            <w:r>
+              <w:t>Formatting dates and null values on home page, ticket view;</w:t>
+            </w:r>
+          </w:p>
+          <w:p>
+            <w:pPr>
+              <w:spacing w:line="312" w:lineRule="auto"/>
+              <w:jc w:val="both"/>
               <w:rPr>
                 <w:rFonts w:eastAsia="Times New Roman"/>
                 <w:spacing w:val="3"/>
@@ -30054,9 +27708,17 @@
                 <w:szCs w:val="24"/>
                 <w:lang w:eastAsia="ru-RU"/>
               </w:rPr>
-              <w:t>view;</w:t>
-            </w:r>
-            <w:proofErr w:type="gramEnd"/>
+            </w:pPr>
+            <w:r>
+              <w:rPr>
+                <w:rFonts w:eastAsia="Times New Roman"/>
+                <w:spacing w:val="3"/>
+                <w:sz w:val="24"/>
+                <w:szCs w:val="24"/>
+                <w:lang w:eastAsia="ru-RU"/>
+              </w:rPr>
+              <w:t>word wrapping on ticket page;</w:t>
+            </w:r>
           </w:p>
           <w:p>
             <w:pPr>
@@ -30078,80 +27740,34 @@
                 <w:szCs w:val="24"/>
                 <w:lang w:eastAsia="ru-RU"/>
               </w:rPr>
-              <w:t xml:space="preserve">word wrapping on ticket </w:t>
-            </w:r>
-            <w:proofErr w:type="gramStart"/>
-            <w:r>
+              <w:t>description and long comments don’t run off the page.</w:t>
+            </w:r>
+          </w:p>
+        </w:tc>
+        <w:tc>
+          <w:tcPr>
+            <w:tcW w:w="2359" w:type="pct"/>
+          </w:tcPr>
+          <w:p>
+            <w:pPr>
+              <w:spacing w:line="312" w:lineRule="auto"/>
+              <w:jc w:val="both"/>
               <w:rPr>
                 <w:rFonts w:eastAsia="Times New Roman"/>
                 <w:spacing w:val="3"/>
                 <w:sz w:val="24"/>
                 <w:szCs w:val="24"/>
-                <w:lang w:eastAsia="ru-RU"/>
-              </w:rPr>
-              <w:t>page;</w:t>
-            </w:r>
-            <w:proofErr w:type="gramEnd"/>
-          </w:p>
-          <w:p>
-            <w:pPr>
-              <w:spacing w:line="312" w:lineRule="auto"/>
-              <w:jc w:val="both"/>
+              </w:rPr>
+            </w:pPr>
+            <w:r>
               <w:rPr>
                 <w:rFonts w:eastAsia="Times New Roman"/>
                 <w:spacing w:val="3"/>
                 <w:sz w:val="24"/>
                 <w:szCs w:val="24"/>
-                <w:lang w:eastAsia="ru-RU"/>
-              </w:rPr>
-            </w:pPr>
-            <w:r>
-              <w:rPr>
-                <w:rFonts w:eastAsia="Times New Roman"/>
-                <w:spacing w:val="3"/>
-                <w:sz w:val="24"/>
-                <w:szCs w:val="24"/>
-                <w:lang w:eastAsia="ru-RU"/>
-              </w:rPr>
-              <w:t>description and long comments don’t run off the page.</w:t>
-            </w:r>
-          </w:p>
-        </w:tc>
-        <w:tc>
-          <w:tcPr>
-            <w:tcW w:w="2359" w:type="pct"/>
-          </w:tcPr>
-          <w:p>
-            <w:pPr>
-              <w:spacing w:line="312" w:lineRule="auto"/>
-              <w:jc w:val="both"/>
-              <w:rPr>
-                <w:rFonts w:eastAsia="Times New Roman"/>
-                <w:spacing w:val="3"/>
-                <w:sz w:val="24"/>
-                <w:szCs w:val="24"/>
-              </w:rPr>
-            </w:pPr>
-            <w:r>
-              <w:rPr>
-                <w:rFonts w:eastAsia="Times New Roman"/>
-                <w:spacing w:val="3"/>
-                <w:sz w:val="24"/>
-                <w:szCs w:val="24"/>
-              </w:rPr>
-              <w:t xml:space="preserve">Formatted dates and null values in home page and ticket </w:t>
-            </w:r>
-            <w:proofErr w:type="gramStart"/>
-            <w:r>
-              <w:rPr>
-                <w:rFonts w:eastAsia="Times New Roman"/>
-                <w:spacing w:val="3"/>
-                <w:sz w:val="24"/>
-                <w:szCs w:val="24"/>
-              </w:rPr>
-              <w:t>view;</w:t>
-            </w:r>
-            <w:proofErr w:type="gramEnd"/>
+              </w:rPr>
+              <w:t>Formatted dates and null values in home page and ticket view;</w:t>
+            </w:r>
           </w:p>
           <w:p>
             <w:pPr>
@@ -30230,10 +27846,13 @@
                 <w:szCs w:val="24"/>
                 <w:lang w:eastAsia="ru-RU"/>
               </w:rPr>
-              <w:t xml:space="preserve">Finish adding user to ticket if user is </w:t>
-            </w:r>
-            <w:proofErr w:type="gramStart"/>
-            <w:r>
+              <w:t>Finish adding user to ticket if user is tech;</w:t>
+            </w:r>
+          </w:p>
+          <w:p>
+            <w:pPr>
+              <w:spacing w:line="312" w:lineRule="auto"/>
+              <w:jc w:val="both"/>
               <w:rPr>
                 <w:rFonts w:eastAsia="Times New Roman"/>
                 <w:spacing w:val="3"/>
@@ -30241,10 +27860,23 @@
                 <w:szCs w:val="24"/>
                 <w:lang w:eastAsia="ru-RU"/>
               </w:rPr>
-              <w:t>tech;</w:t>
-            </w:r>
-            <w:proofErr w:type="gramEnd"/>
-          </w:p>
+            </w:pPr>
+            <w:r>
+              <w:rPr>
+                <w:rFonts w:eastAsia="Times New Roman"/>
+                <w:spacing w:val="3"/>
+                <w:sz w:val="24"/>
+                <w:szCs w:val="24"/>
+                <w:lang w:eastAsia="ru-RU"/>
+              </w:rPr>
+              <w:t>Logout functionality.</w:t>
+            </w:r>
+          </w:p>
+        </w:tc>
+        <w:tc>
+          <w:tcPr>
+            <w:tcW w:w="2359" w:type="pct"/>
+          </w:tcPr>
           <w:p>
             <w:pPr>
               <w:spacing w:line="312" w:lineRule="auto"/>
@@ -30265,13 +27897,36 @@
                 <w:szCs w:val="24"/>
                 <w:lang w:eastAsia="ru-RU"/>
               </w:rPr>
+              <w:t>Finish adding user to ticket if user is tech;</w:t>
+            </w:r>
+          </w:p>
+          <w:p>
+            <w:pPr>
+              <w:spacing w:line="312" w:lineRule="auto"/>
+              <w:jc w:val="both"/>
+              <w:rPr>
+                <w:rFonts w:eastAsia="Times New Roman"/>
+                <w:spacing w:val="3"/>
+                <w:sz w:val="24"/>
+                <w:szCs w:val="24"/>
+                <w:lang w:eastAsia="ru-RU"/>
+              </w:rPr>
+            </w:pPr>
+            <w:r>
+              <w:rPr>
+                <w:rFonts w:eastAsia="Times New Roman"/>
+                <w:spacing w:val="3"/>
+                <w:sz w:val="24"/>
+                <w:szCs w:val="24"/>
+                <w:lang w:eastAsia="ru-RU"/>
+              </w:rPr>
               <w:t>Logout functionality.</w:t>
             </w:r>
           </w:p>
         </w:tc>
         <w:tc>
           <w:tcPr>
-            <w:tcW w:w="2359" w:type="pct"/>
+            <w:tcW w:w="819" w:type="pct"/>
           </w:tcPr>
           <w:p>
             <w:pPr>
@@ -30293,83 +27948,8 @@
                 <w:szCs w:val="24"/>
                 <w:lang w:eastAsia="ru-RU"/>
               </w:rPr>
-              <w:t xml:space="preserve">Finish adding user to ticket if user is </w:t>
-            </w:r>
-            <w:proofErr w:type="gramStart"/>
-            <w:r>
-              <w:rPr>
-                <w:rFonts w:eastAsia="Times New Roman"/>
-                <w:spacing w:val="3"/>
-                <w:sz w:val="24"/>
-                <w:szCs w:val="24"/>
-                <w:lang w:eastAsia="ru-RU"/>
-              </w:rPr>
-              <w:t>tech;</w:t>
-            </w:r>
-            <w:proofErr w:type="gramEnd"/>
-          </w:p>
-          <w:p>
-            <w:pPr>
-              <w:spacing w:line="312" w:lineRule="auto"/>
-              <w:jc w:val="both"/>
-              <w:rPr>
-                <w:rFonts w:eastAsia="Times New Roman"/>
-                <w:spacing w:val="3"/>
-                <w:sz w:val="24"/>
-                <w:szCs w:val="24"/>
-                <w:lang w:eastAsia="ru-RU"/>
-              </w:rPr>
-            </w:pPr>
-            <w:r>
-              <w:rPr>
-                <w:rFonts w:eastAsia="Times New Roman"/>
-                <w:spacing w:val="3"/>
-                <w:sz w:val="24"/>
-                <w:szCs w:val="24"/>
-                <w:lang w:eastAsia="ru-RU"/>
-              </w:rPr>
-              <w:t>Logout functionality.</w:t>
-            </w:r>
-          </w:p>
-        </w:tc>
-        <w:tc>
-          <w:tcPr>
-            <w:tcW w:w="819" w:type="pct"/>
-          </w:tcPr>
-          <w:p>
-            <w:pPr>
-              <w:spacing w:line="312" w:lineRule="auto"/>
-              <w:jc w:val="both"/>
-              <w:rPr>
-                <w:rFonts w:eastAsia="Times New Roman"/>
-                <w:spacing w:val="3"/>
-                <w:sz w:val="24"/>
-                <w:szCs w:val="24"/>
-                <w:lang w:eastAsia="ru-RU"/>
-              </w:rPr>
-            </w:pPr>
-            <w:r>
-              <w:rPr>
-                <w:rFonts w:eastAsia="Times New Roman"/>
-                <w:spacing w:val="3"/>
-                <w:sz w:val="24"/>
-                <w:szCs w:val="24"/>
-                <w:lang w:eastAsia="ru-RU"/>
-              </w:rPr>
-              <w:t xml:space="preserve">James </w:t>
-            </w:r>
-            <w:proofErr w:type="spellStart"/>
-            <w:r>
-              <w:rPr>
-                <w:rFonts w:eastAsia="Times New Roman"/>
-                <w:spacing w:val="3"/>
-                <w:sz w:val="24"/>
-                <w:szCs w:val="24"/>
-                <w:lang w:eastAsia="ru-RU"/>
-              </w:rPr>
-              <w:t>Sweatt</w:t>
-            </w:r>
-            <w:proofErr w:type="spellEnd"/>
+              <w:t>James Sweatt</w:t>
+            </w:r>
           </w:p>
         </w:tc>
       </w:tr>
@@ -30398,10 +27978,13 @@
                 <w:szCs w:val="24"/>
                 <w:lang w:eastAsia="ru-RU"/>
               </w:rPr>
-              <w:t xml:space="preserve">Submitting </w:t>
-            </w:r>
-            <w:proofErr w:type="gramStart"/>
-            <w:r>
+              <w:t>Submitting comments;</w:t>
+            </w:r>
+          </w:p>
+          <w:p>
+            <w:pPr>
+              <w:spacing w:line="312" w:lineRule="auto"/>
+              <w:jc w:val="both"/>
               <w:rPr>
                 <w:rFonts w:eastAsia="Times New Roman"/>
                 <w:spacing w:val="3"/>
@@ -30409,10 +27992,23 @@
                 <w:szCs w:val="24"/>
                 <w:lang w:eastAsia="ru-RU"/>
               </w:rPr>
-              <w:t>comments;</w:t>
-            </w:r>
-            <w:proofErr w:type="gramEnd"/>
-          </w:p>
+            </w:pPr>
+            <w:r>
+              <w:rPr>
+                <w:rFonts w:eastAsia="Times New Roman"/>
+                <w:spacing w:val="3"/>
+                <w:sz w:val="24"/>
+                <w:szCs w:val="24"/>
+                <w:lang w:eastAsia="ru-RU"/>
+              </w:rPr>
+              <w:t>Users may only see their own tickets.</w:t>
+            </w:r>
+          </w:p>
+        </w:tc>
+        <w:tc>
+          <w:tcPr>
+            <w:tcW w:w="2359" w:type="pct"/>
+          </w:tcPr>
           <w:p>
             <w:pPr>
               <w:spacing w:line="312" w:lineRule="auto"/>
@@ -30422,7 +28018,6 @@
                 <w:spacing w:val="3"/>
                 <w:sz w:val="24"/>
                 <w:szCs w:val="24"/>
-                <w:lang w:eastAsia="ru-RU"/>
               </w:rPr>
             </w:pPr>
             <w:r>
@@ -30431,16 +28026,10 @@
                 <w:spacing w:val="3"/>
                 <w:sz w:val="24"/>
                 <w:szCs w:val="24"/>
-                <w:lang w:eastAsia="ru-RU"/>
-              </w:rPr>
-              <w:t>Users may only see their own tickets.</w:t>
-            </w:r>
-          </w:p>
-        </w:tc>
-        <w:tc>
-          <w:tcPr>
-            <w:tcW w:w="2359" w:type="pct"/>
-          </w:tcPr>
+              </w:rPr>
+              <w:t>Hide 'All Tickers' tab from Users;</w:t>
+            </w:r>
+          </w:p>
           <w:p>
             <w:pPr>
               <w:spacing w:line="312" w:lineRule="auto"/>
@@ -30459,19 +28048,29 @@
                 <w:sz w:val="24"/>
                 <w:szCs w:val="24"/>
               </w:rPr>
-              <w:t xml:space="preserve">Hide 'All Tickers' tab from </w:t>
-            </w:r>
-            <w:proofErr w:type="gramStart"/>
-            <w:r>
+              <w:t>Users and Techs can now add comments to tickets;</w:t>
+            </w:r>
+          </w:p>
+          <w:p>
+            <w:pPr>
+              <w:spacing w:line="312" w:lineRule="auto"/>
+              <w:jc w:val="both"/>
               <w:rPr>
                 <w:rFonts w:eastAsia="Times New Roman"/>
                 <w:spacing w:val="3"/>
                 <w:sz w:val="24"/>
                 <w:szCs w:val="24"/>
               </w:rPr>
-              <w:t>Users;</w:t>
-            </w:r>
-            <w:proofErr w:type="gramEnd"/>
+            </w:pPr>
+            <w:r>
+              <w:rPr>
+                <w:rFonts w:eastAsia="Times New Roman"/>
+                <w:spacing w:val="3"/>
+                <w:sz w:val="24"/>
+                <w:szCs w:val="24"/>
+              </w:rPr>
+              <w:t>User can only view and filter their own tickets;</w:t>
+            </w:r>
           </w:p>
           <w:p>
             <w:pPr>
@@ -30491,84 +28090,9 @@
                 <w:sz w:val="24"/>
                 <w:szCs w:val="24"/>
               </w:rPr>
-              <w:t xml:space="preserve">Users and Techs can now add comments to </w:t>
-            </w:r>
-            <w:proofErr w:type="gramStart"/>
-            <w:r>
-              <w:rPr>
-                <w:rFonts w:eastAsia="Times New Roman"/>
-                <w:spacing w:val="3"/>
-                <w:sz w:val="24"/>
-                <w:szCs w:val="24"/>
-              </w:rPr>
-              <w:t>tickets;</w:t>
-            </w:r>
-            <w:proofErr w:type="gramEnd"/>
-          </w:p>
-          <w:p>
-            <w:pPr>
-              <w:spacing w:line="312" w:lineRule="auto"/>
-              <w:jc w:val="both"/>
-              <w:rPr>
-                <w:rFonts w:eastAsia="Times New Roman"/>
-                <w:spacing w:val="3"/>
-                <w:sz w:val="24"/>
-                <w:szCs w:val="24"/>
-              </w:rPr>
-            </w:pPr>
-            <w:r>
-              <w:rPr>
-                <w:rFonts w:eastAsia="Times New Roman"/>
-                <w:spacing w:val="3"/>
-                <w:sz w:val="24"/>
-                <w:szCs w:val="24"/>
-              </w:rPr>
-              <w:t xml:space="preserve">User can only view and filter their own </w:t>
-            </w:r>
-            <w:proofErr w:type="gramStart"/>
-            <w:r>
-              <w:rPr>
-                <w:rFonts w:eastAsia="Times New Roman"/>
-                <w:spacing w:val="3"/>
-                <w:sz w:val="24"/>
-                <w:szCs w:val="24"/>
-              </w:rPr>
-              <w:t>tickets;</w:t>
-            </w:r>
-            <w:proofErr w:type="gramEnd"/>
-          </w:p>
-          <w:p>
-            <w:pPr>
-              <w:spacing w:line="312" w:lineRule="auto"/>
-              <w:jc w:val="both"/>
-              <w:rPr>
-                <w:rFonts w:eastAsia="Times New Roman"/>
-                <w:spacing w:val="3"/>
-                <w:sz w:val="24"/>
-                <w:szCs w:val="24"/>
-              </w:rPr>
-            </w:pPr>
-            <w:r>
-              <w:rPr>
-                <w:rFonts w:eastAsia="Times New Roman"/>
-                <w:spacing w:val="3"/>
-                <w:sz w:val="24"/>
-                <w:szCs w:val="24"/>
-              </w:rPr>
               <w:lastRenderedPageBreak/>
-              <w:t xml:space="preserve">Techs can now assign themselves to a </w:t>
-            </w:r>
-            <w:proofErr w:type="gramStart"/>
-            <w:r>
-              <w:rPr>
-                <w:rFonts w:eastAsia="Times New Roman"/>
-                <w:spacing w:val="3"/>
-                <w:sz w:val="24"/>
-                <w:szCs w:val="24"/>
-              </w:rPr>
-              <w:t>ticket;</w:t>
-            </w:r>
-            <w:proofErr w:type="gramEnd"/>
+              <w:t>Techs can now assign themselves to a ticket;</w:t>
+            </w:r>
           </w:p>
           <w:p>
             <w:pPr>
@@ -30648,10 +28172,13 @@
                 <w:szCs w:val="24"/>
                 <w:lang w:eastAsia="ru-RU"/>
               </w:rPr>
-              <w:t xml:space="preserve">Fix design functional and style </w:t>
-            </w:r>
-            <w:proofErr w:type="gramStart"/>
-            <w:r>
+              <w:t>Fix design functional and style bugs;</w:t>
+            </w:r>
+          </w:p>
+          <w:p>
+            <w:pPr>
+              <w:spacing w:line="312" w:lineRule="auto"/>
+              <w:jc w:val="both"/>
               <w:rPr>
                 <w:rFonts w:eastAsia="Times New Roman"/>
                 <w:spacing w:val="3"/>
@@ -30659,10 +28186,23 @@
                 <w:szCs w:val="24"/>
                 <w:lang w:eastAsia="ru-RU"/>
               </w:rPr>
-              <w:t>bugs;</w:t>
-            </w:r>
-            <w:proofErr w:type="gramEnd"/>
-          </w:p>
+            </w:pPr>
+            <w:r>
+              <w:rPr>
+                <w:rFonts w:eastAsia="Times New Roman"/>
+                <w:spacing w:val="3"/>
+                <w:sz w:val="24"/>
+                <w:szCs w:val="24"/>
+                <w:lang w:eastAsia="ru-RU"/>
+              </w:rPr>
+              <w:t>update documents.</w:t>
+            </w:r>
+          </w:p>
+        </w:tc>
+        <w:tc>
+          <w:tcPr>
+            <w:tcW w:w="2359" w:type="pct"/>
+          </w:tcPr>
           <w:p>
             <w:pPr>
               <w:spacing w:line="312" w:lineRule="auto"/>
@@ -30683,13 +28223,36 @@
                 <w:szCs w:val="24"/>
                 <w:lang w:eastAsia="ru-RU"/>
               </w:rPr>
+              <w:t>Fix design functional and style bugs;</w:t>
+            </w:r>
+          </w:p>
+          <w:p>
+            <w:pPr>
+              <w:spacing w:line="312" w:lineRule="auto"/>
+              <w:jc w:val="both"/>
+              <w:rPr>
+                <w:rFonts w:eastAsia="Times New Roman"/>
+                <w:spacing w:val="3"/>
+                <w:sz w:val="24"/>
+                <w:szCs w:val="24"/>
+                <w:lang w:eastAsia="ru-RU"/>
+              </w:rPr>
+            </w:pPr>
+            <w:r>
+              <w:rPr>
+                <w:rFonts w:eastAsia="Times New Roman"/>
+                <w:spacing w:val="3"/>
+                <w:sz w:val="24"/>
+                <w:szCs w:val="24"/>
+                <w:lang w:eastAsia="ru-RU"/>
+              </w:rPr>
               <w:t>update documents.</w:t>
             </w:r>
           </w:p>
         </w:tc>
         <w:tc>
           <w:tcPr>
-            <w:tcW w:w="2359" w:type="pct"/>
+            <w:tcW w:w="819" w:type="pct"/>
           </w:tcPr>
           <w:p>
             <w:pPr>
@@ -30711,9 +28274,8 @@
                 <w:szCs w:val="24"/>
                 <w:lang w:eastAsia="ru-RU"/>
               </w:rPr>
-              <w:t xml:space="preserve">Fix design functional and style </w:t>
-            </w:r>
-            <w:proofErr w:type="gramStart"/>
+              <w:t>Karina D'Abbrac</w:t>
+            </w:r>
             <w:r>
               <w:rPr>
                 <w:rFonts w:eastAsia="Times New Roman"/>
@@ -30722,14 +28284,9 @@
                 <w:szCs w:val="24"/>
                 <w:lang w:eastAsia="ru-RU"/>
               </w:rPr>
-              <w:t>bugs;</w:t>
-            </w:r>
-            <w:proofErr w:type="gramEnd"/>
-          </w:p>
-          <w:p>
-            <w:pPr>
-              <w:spacing w:line="312" w:lineRule="auto"/>
-              <w:jc w:val="both"/>
+              <w:t>-</w:t>
+            </w:r>
+            <w:r>
               <w:rPr>
                 <w:rFonts w:eastAsia="Times New Roman"/>
                 <w:spacing w:val="3"/>
@@ -30737,77 +28294,8 @@
                 <w:szCs w:val="24"/>
                 <w:lang w:eastAsia="ru-RU"/>
               </w:rPr>
-            </w:pPr>
-            <w:r>
-              <w:rPr>
-                <w:rFonts w:eastAsia="Times New Roman"/>
-                <w:spacing w:val="3"/>
-                <w:sz w:val="24"/>
-                <w:szCs w:val="24"/>
-                <w:lang w:eastAsia="ru-RU"/>
-              </w:rPr>
-              <w:t>update documents.</w:t>
-            </w:r>
-          </w:p>
-        </w:tc>
-        <w:tc>
-          <w:tcPr>
-            <w:tcW w:w="819" w:type="pct"/>
-          </w:tcPr>
-          <w:p>
-            <w:pPr>
-              <w:spacing w:line="312" w:lineRule="auto"/>
-              <w:jc w:val="both"/>
-              <w:rPr>
-                <w:rFonts w:eastAsia="Times New Roman"/>
-                <w:spacing w:val="3"/>
-                <w:sz w:val="24"/>
-                <w:szCs w:val="24"/>
-                <w:lang w:eastAsia="ru-RU"/>
-              </w:rPr>
-            </w:pPr>
-            <w:r>
-              <w:rPr>
-                <w:rFonts w:eastAsia="Times New Roman"/>
-                <w:spacing w:val="3"/>
-                <w:sz w:val="24"/>
-                <w:szCs w:val="24"/>
-                <w:lang w:eastAsia="ru-RU"/>
-              </w:rPr>
-              <w:t xml:space="preserve">Karina </w:t>
-            </w:r>
-            <w:proofErr w:type="spellStart"/>
-            <w:r>
-              <w:rPr>
-                <w:rFonts w:eastAsia="Times New Roman"/>
-                <w:spacing w:val="3"/>
-                <w:sz w:val="24"/>
-                <w:szCs w:val="24"/>
-                <w:lang w:eastAsia="ru-RU"/>
-              </w:rPr>
-              <w:t>D'Abbrac</w:t>
-            </w:r>
-            <w:r>
-              <w:rPr>
-                <w:rFonts w:eastAsia="Times New Roman"/>
-                <w:spacing w:val="3"/>
-                <w:sz w:val="24"/>
-                <w:szCs w:val="24"/>
-                <w:lang w:eastAsia="ru-RU"/>
-              </w:rPr>
-              <w:t>-</w:t>
-            </w:r>
-            <w:r>
-              <w:rPr>
-                <w:rFonts w:eastAsia="Times New Roman"/>
-                <w:spacing w:val="3"/>
-                <w:sz w:val="24"/>
-                <w:szCs w:val="24"/>
-                <w:lang w:eastAsia="ru-RU"/>
-              </w:rPr>
               <w:t>cio</w:t>
             </w:r>
-            <w:proofErr w:type="spellEnd"/>
           </w:p>
         </w:tc>
       </w:tr>
@@ -30836,29 +28324,7 @@
                 <w:szCs w:val="24"/>
                 <w:lang w:eastAsia="ru-RU"/>
               </w:rPr>
-              <w:t xml:space="preserve">Style </w:t>
-            </w:r>
-            <w:proofErr w:type="gramStart"/>
-            <w:r>
-              <w:rPr>
-                <w:rFonts w:eastAsia="Times New Roman"/>
-                <w:spacing w:val="3"/>
-                <w:sz w:val="24"/>
-                <w:szCs w:val="24"/>
-                <w:lang w:eastAsia="ru-RU"/>
-              </w:rPr>
-              <w:t>create</w:t>
-            </w:r>
-            <w:proofErr w:type="gramEnd"/>
-            <w:r>
-              <w:rPr>
-                <w:rFonts w:eastAsia="Times New Roman"/>
-                <w:spacing w:val="3"/>
-                <w:sz w:val="24"/>
-                <w:szCs w:val="24"/>
-                <w:lang w:eastAsia="ru-RU"/>
-              </w:rPr>
-              <w:t xml:space="preserve"> ticket page.</w:t>
+              <w:t>Style create ticket page.</w:t>
             </w:r>
           </w:p>
         </w:tc>
@@ -30977,20 +28443,8 @@
                 <w:szCs w:val="24"/>
                 <w:lang w:eastAsia="ru-RU"/>
               </w:rPr>
-              <w:t xml:space="preserve">All functionality is </w:t>
-            </w:r>
-            <w:proofErr w:type="gramStart"/>
-            <w:r>
-              <w:rPr>
-                <w:rFonts w:eastAsia="Times New Roman"/>
-                <w:spacing w:val="3"/>
-                <w:sz w:val="24"/>
-                <w:szCs w:val="24"/>
-                <w:lang w:eastAsia="ru-RU"/>
-              </w:rPr>
-              <w:t>developed;</w:t>
-            </w:r>
-            <w:proofErr w:type="gramEnd"/>
+              <w:t>All functionality is developed;</w:t>
+            </w:r>
           </w:p>
           <w:p>
             <w:pPr>
@@ -31543,20 +28997,8 @@
           <w:lang w:val="en-US" w:eastAsia="ru-RU"/>
         </w:rPr>
         <w:tab/>
-        <w:t xml:space="preserve">There are ways to personally continue working on this project, because the source code is publicly available on </w:t>
-      </w:r>
-      <w:proofErr w:type="spellStart"/>
-      <w:r>
-        <w:rPr>
-          <w:rFonts w:ascii="Arial" w:eastAsia="Times New Roman" w:hAnsi="Arial" w:cs="Arial"/>
-          <w:spacing w:val="3"/>
-          <w:sz w:val="24"/>
-          <w:szCs w:val="24"/>
-          <w:lang w:val="en-US" w:eastAsia="ru-RU"/>
-        </w:rPr>
-        <w:t>GutHub</w:t>
-      </w:r>
-      <w:proofErr w:type="spellEnd"/>
+        <w:t>There are ways to personally continue working on this project, because the source code is publicly available on GutHub</w:t>
+      </w:r>
       <w:r>
         <w:rPr>
           <w:rFonts w:ascii="Arial" w:eastAsia="Times New Roman" w:hAnsi="Arial" w:cs="Arial"/>
@@ -31948,29 +29390,7 @@
           <w:szCs w:val="24"/>
           <w:lang w:eastAsia="ru-RU"/>
         </w:rPr>
-        <w:t xml:space="preserve">Management of users has to be done through Django admin, should of </w:t>
-      </w:r>
-      <w:proofErr w:type="gramStart"/>
-      <w:r>
-        <w:rPr>
-          <w:rFonts w:eastAsia="Times New Roman"/>
-          <w:spacing w:val="3"/>
-          <w:sz w:val="24"/>
-          <w:szCs w:val="24"/>
-          <w:lang w:eastAsia="ru-RU"/>
-        </w:rPr>
-        <w:t>built in</w:t>
-      </w:r>
-      <w:proofErr w:type="gramEnd"/>
-      <w:r>
-        <w:rPr>
-          <w:rFonts w:eastAsia="Times New Roman"/>
-          <w:spacing w:val="3"/>
-          <w:sz w:val="24"/>
-          <w:szCs w:val="24"/>
-          <w:lang w:eastAsia="ru-RU"/>
-        </w:rPr>
-        <w:t xml:space="preserve"> management console of users</w:t>
+        <w:t>Management of users has to be done through Django admin, should of built in management console of users</w:t>
       </w:r>
     </w:p>
     <w:p>
@@ -32048,33 +29468,7 @@
           <w:szCs w:val="24"/>
           <w:lang w:val="en-US" w:eastAsia="ru-RU"/>
         </w:rPr>
-        <w:t xml:space="preserve">Karina </w:t>
-      </w:r>
-      <w:proofErr w:type="spellStart"/>
-      <w:r>
-        <w:rPr>
-          <w:rFonts w:ascii="Arial" w:eastAsia="Times New Roman" w:hAnsi="Arial" w:cs="Arial"/>
-          <w:i/>
-          <w:iCs/>
-          <w:spacing w:val="3"/>
-          <w:sz w:val="24"/>
-          <w:szCs w:val="24"/>
-          <w:lang w:val="en-US" w:eastAsia="ru-RU"/>
-        </w:rPr>
-        <w:t>D’Abbraccio</w:t>
-      </w:r>
-      <w:proofErr w:type="spellEnd"/>
-      <w:r>
-        <w:rPr>
-          <w:rFonts w:ascii="Arial" w:eastAsia="Times New Roman" w:hAnsi="Arial" w:cs="Arial"/>
-          <w:i/>
-          <w:iCs/>
-          <w:spacing w:val="3"/>
-          <w:sz w:val="24"/>
-          <w:szCs w:val="24"/>
-          <w:lang w:val="en-US" w:eastAsia="ru-RU"/>
-        </w:rPr>
-        <w:t>:</w:t>
+        <w:t>Karina D’Abbraccio:</w:t>
       </w:r>
     </w:p>
     <w:p>
@@ -32103,20 +29497,8 @@
           <w:szCs w:val="24"/>
           <w:lang w:eastAsia="ru-RU"/>
         </w:rPr>
-        <w:t xml:space="preserve">Working in a team is not new to me, so the workflow advantages and disadvantages are more or less similar to other groups I have participated in; the difference is that the PM in the school project doesn’t have the authority to take action like in the </w:t>
-      </w:r>
-      <w:proofErr w:type="gramStart"/>
-      <w:r>
-        <w:rPr>
-          <w:rFonts w:eastAsia="Times New Roman"/>
-          <w:spacing w:val="3"/>
-          <w:sz w:val="24"/>
-          <w:szCs w:val="24"/>
-          <w:lang w:eastAsia="ru-RU"/>
-        </w:rPr>
-        <w:t>workplace;</w:t>
-      </w:r>
-      <w:proofErr w:type="gramEnd"/>
+        <w:t>Working in a team is not new to me, so the workflow advantages and disadvantages are more or less similar to other groups I have participated in; the difference is that the PM in the school project doesn’t have the authority to take action like in the workplace;</w:t>
+      </w:r>
     </w:p>
     <w:p>
       <w:pPr>
@@ -32144,20 +29526,8 @@
           <w:szCs w:val="24"/>
           <w:lang w:eastAsia="ru-RU"/>
         </w:rPr>
-        <w:t xml:space="preserve">Learned all stages of the Software Development Process along with the documents and their content, and have the understanding where certain information on the project may be </w:t>
-      </w:r>
-      <w:proofErr w:type="gramStart"/>
-      <w:r>
-        <w:rPr>
-          <w:rFonts w:eastAsia="Times New Roman"/>
-          <w:spacing w:val="3"/>
-          <w:sz w:val="24"/>
-          <w:szCs w:val="24"/>
-          <w:lang w:eastAsia="ru-RU"/>
-        </w:rPr>
-        <w:t>found;</w:t>
-      </w:r>
-      <w:proofErr w:type="gramEnd"/>
+        <w:t>Learned all stages of the Software Development Process along with the documents and their content, and have the understanding where certain information on the project may be found;</w:t>
+      </w:r>
     </w:p>
     <w:p>
       <w:pPr>
@@ -32186,20 +29556,8 @@
           <w:lang w:eastAsia="ru-RU"/>
         </w:rPr>
         <w:lastRenderedPageBreak/>
-        <w:t xml:space="preserve">Gained basic skills in using version control system (Git, GitHub), participated in the group project that is now reflected in my GitHub </w:t>
-      </w:r>
-      <w:proofErr w:type="gramStart"/>
-      <w:r>
-        <w:rPr>
-          <w:rFonts w:eastAsia="Times New Roman"/>
-          <w:spacing w:val="3"/>
-          <w:sz w:val="24"/>
-          <w:szCs w:val="24"/>
-          <w:lang w:eastAsia="ru-RU"/>
-        </w:rPr>
-        <w:t>account;</w:t>
-      </w:r>
-      <w:proofErr w:type="gramEnd"/>
+        <w:t>Gained basic skills in using version control system (Git, GitHub), participated in the group project that is now reflected in my GitHub account;</w:t>
+      </w:r>
     </w:p>
     <w:p>
       <w:pPr>
@@ -32227,20 +29585,8 @@
           <w:szCs w:val="24"/>
           <w:lang w:eastAsia="ru-RU"/>
         </w:rPr>
-        <w:t xml:space="preserve">Learned basics of Django and have a goal to develop a small personal project </w:t>
-      </w:r>
-      <w:proofErr w:type="gramStart"/>
-      <w:r>
-        <w:rPr>
-          <w:rFonts w:eastAsia="Times New Roman"/>
-          <w:spacing w:val="3"/>
-          <w:sz w:val="24"/>
-          <w:szCs w:val="24"/>
-          <w:lang w:eastAsia="ru-RU"/>
-        </w:rPr>
-        <w:t>later;</w:t>
-      </w:r>
-      <w:proofErr w:type="gramEnd"/>
+        <w:t>Learned basics of Django and have a goal to develop a small personal project later;</w:t>
+      </w:r>
     </w:p>
     <w:p>
       <w:pPr>
@@ -32267,20 +29613,8 @@
           <w:szCs w:val="24"/>
           <w:lang w:eastAsia="ru-RU"/>
         </w:rPr>
-        <w:t xml:space="preserve">Learned basics of database development and get recommendations for the future </w:t>
-      </w:r>
-      <w:proofErr w:type="gramStart"/>
-      <w:r>
-        <w:rPr>
-          <w:rFonts w:eastAsia="Times New Roman"/>
-          <w:spacing w:val="3"/>
-          <w:sz w:val="24"/>
-          <w:szCs w:val="24"/>
-          <w:lang w:eastAsia="ru-RU"/>
-        </w:rPr>
-        <w:t>learning;</w:t>
-      </w:r>
-      <w:proofErr w:type="gramEnd"/>
+        <w:t>Learned basics of database development and get recommendations for the future learning;</w:t>
+      </w:r>
     </w:p>
     <w:p>
       <w:pPr>
@@ -32307,20 +29641,8 @@
           <w:szCs w:val="24"/>
           <w:lang w:eastAsia="ru-RU"/>
         </w:rPr>
-        <w:t xml:space="preserve">Worked with the code written by other </w:t>
-      </w:r>
-      <w:proofErr w:type="gramStart"/>
-      <w:r>
-        <w:rPr>
-          <w:rFonts w:eastAsia="Times New Roman"/>
-          <w:spacing w:val="3"/>
-          <w:sz w:val="24"/>
-          <w:szCs w:val="24"/>
-          <w:lang w:eastAsia="ru-RU"/>
-        </w:rPr>
-        <w:t>students;</w:t>
-      </w:r>
-      <w:proofErr w:type="gramEnd"/>
+        <w:t>Worked with the code written by other students;</w:t>
+      </w:r>
     </w:p>
     <w:p>
       <w:pPr>
@@ -32418,19 +29740,8 @@
           <w:szCs w:val="24"/>
           <w:lang w:val="en-US"/>
         </w:rPr>
-        <w:t xml:space="preserve">- reports or other metrics on </w:t>
-      </w:r>
-      <w:proofErr w:type="gramStart"/>
-      <w:r>
-        <w:rPr>
-          <w:rFonts w:ascii="Arial" w:hAnsi="Arial" w:cs="Arial"/>
-          <w:sz w:val="24"/>
-          <w:szCs w:val="24"/>
-          <w:lang w:val="en-US"/>
-        </w:rPr>
-        <w:t>tickets;</w:t>
-      </w:r>
-      <w:proofErr w:type="gramEnd"/>
+        <w:t>- reports or other metrics on tickets;</w:t>
+      </w:r>
     </w:p>
     <w:p>
       <w:pPr>
@@ -32451,19 +29762,8 @@
           <w:szCs w:val="24"/>
           <w:lang w:val="en-US"/>
         </w:rPr>
-        <w:t xml:space="preserve">- create pre-written </w:t>
-      </w:r>
-      <w:proofErr w:type="gramStart"/>
-      <w:r>
-        <w:rPr>
-          <w:rFonts w:ascii="Arial" w:hAnsi="Arial" w:cs="Arial"/>
-          <w:sz w:val="24"/>
-          <w:szCs w:val="24"/>
-          <w:lang w:val="en-US"/>
-        </w:rPr>
-        <w:t>responses;</w:t>
-      </w:r>
-      <w:proofErr w:type="gramEnd"/>
+        <w:t>- create pre-written responses;</w:t>
+      </w:r>
     </w:p>
     <w:p>
       <w:pPr>
@@ -32493,19 +29793,8 @@
           <w:szCs w:val="24"/>
           <w:lang w:val="en-US"/>
         </w:rPr>
-        <w:t xml:space="preserve">accept messages from different </w:t>
-      </w:r>
-      <w:proofErr w:type="gramStart"/>
-      <w:r>
-        <w:rPr>
-          <w:rFonts w:ascii="Arial" w:hAnsi="Arial" w:cs="Arial"/>
-          <w:sz w:val="24"/>
-          <w:szCs w:val="24"/>
-          <w:lang w:val="en-US"/>
-        </w:rPr>
-        <w:t>channels;</w:t>
-      </w:r>
-      <w:proofErr w:type="gramEnd"/>
+        <w:t>accept messages from different channels;</w:t>
+      </w:r>
     </w:p>
     <w:p>
       <w:pPr>
@@ -32526,19 +29815,8 @@
           <w:szCs w:val="24"/>
           <w:lang w:val="en-US"/>
         </w:rPr>
-        <w:t xml:space="preserve">- provide tutorials or answers on frequently asked </w:t>
-      </w:r>
-      <w:proofErr w:type="gramStart"/>
-      <w:r>
-        <w:rPr>
-          <w:rFonts w:ascii="Arial" w:hAnsi="Arial" w:cs="Arial"/>
-          <w:sz w:val="24"/>
-          <w:szCs w:val="24"/>
-          <w:lang w:val="en-US"/>
-        </w:rPr>
-        <w:t>questions;</w:t>
-      </w:r>
-      <w:proofErr w:type="gramEnd"/>
+        <w:t>- provide tutorials or answers on frequently asked questions;</w:t>
+      </w:r>
     </w:p>
     <w:p>
       <w:pPr>
@@ -32559,19 +29837,8 @@
           <w:szCs w:val="24"/>
           <w:lang w:val="en-US"/>
         </w:rPr>
-        <w:t xml:space="preserve">- create and send customer satisfaction </w:t>
-      </w:r>
-      <w:proofErr w:type="gramStart"/>
-      <w:r>
-        <w:rPr>
-          <w:rFonts w:ascii="Arial" w:hAnsi="Arial" w:cs="Arial"/>
-          <w:sz w:val="24"/>
-          <w:szCs w:val="24"/>
-          <w:lang w:val="en-US"/>
-        </w:rPr>
-        <w:t>surveys;</w:t>
-      </w:r>
-      <w:proofErr w:type="gramEnd"/>
+        <w:t>- create and send customer satisfaction surveys;</w:t>
+      </w:r>
     </w:p>
     <w:p>
       <w:pPr>
@@ -32644,15 +29911,7 @@
           <w:sz w:val="24"/>
           <w:szCs w:val="24"/>
         </w:rPr>
-        <w:t xml:space="preserve">the upgrade comparing to my previous </w:t>
-      </w:r>
-      <w:proofErr w:type="gramStart"/>
-      <w:r>
-        <w:rPr>
-          <w:sz w:val="24"/>
-          <w:szCs w:val="24"/>
-        </w:rPr>
-        <w:t>projects</w:t>
+        <w:t>the upgrade comparing to my previous projects</w:t>
       </w:r>
       <w:r>
         <w:rPr>
@@ -32661,7 +29920,6 @@
         </w:rPr>
         <w:t>;</w:t>
       </w:r>
-      <w:proofErr w:type="gramEnd"/>
     </w:p>
     <w:p>
       <w:pPr>
@@ -32685,17 +29943,8 @@
           <w:sz w:val="24"/>
           <w:szCs w:val="24"/>
         </w:rPr>
-        <w:t xml:space="preserve">the security may be increased by providing limitations on possible passwords and user </w:t>
-      </w:r>
-      <w:proofErr w:type="gramStart"/>
-      <w:r>
-        <w:rPr>
-          <w:sz w:val="24"/>
-          <w:szCs w:val="24"/>
-        </w:rPr>
-        <w:t>names;</w:t>
-      </w:r>
-      <w:proofErr w:type="gramEnd"/>
+        <w:t>the security may be increased by providing limitations on possible passwords and user names;</w:t>
+      </w:r>
     </w:p>
     <w:p>
       <w:pPr>
@@ -32836,25 +30085,7 @@
           <w:sz w:val="24"/>
           <w:szCs w:val="24"/>
         </w:rPr>
-        <w:t xml:space="preserve">Another lessoned learned is not being tied to a specific set of languages or stack.  Until this class I had never used </w:t>
-      </w:r>
-      <w:proofErr w:type="spellStart"/>
-      <w:r>
-        <w:rPr>
-          <w:rFonts w:ascii="Arial" w:hAnsi="Arial" w:cs="Arial"/>
-          <w:sz w:val="24"/>
-          <w:szCs w:val="24"/>
-        </w:rPr>
-        <w:t>javascript</w:t>
-      </w:r>
-      <w:proofErr w:type="spellEnd"/>
-      <w:r>
-        <w:rPr>
-          <w:rFonts w:ascii="Arial" w:hAnsi="Arial" w:cs="Arial"/>
-          <w:sz w:val="24"/>
-          <w:szCs w:val="24"/>
-        </w:rPr>
-        <w:t xml:space="preserve">, html or Django and very minimal experience with python.  I was able to meet the requirements set by my “project manager” for setting up the database then reached out and assisted with other </w:t>
+        <w:t xml:space="preserve">Another lessoned learned is not being tied to a specific set of languages or stack.  Until this class I had never used javascript, html or Django and very minimal experience with python.  I was able to meet the requirements set by my “project manager” for setting up the database then reached out and assisted with other </w:t>
       </w:r>
       <w:r>
         <w:rPr>
@@ -32863,25 +30094,7 @@
           <w:szCs w:val="24"/>
         </w:rPr>
         <w:lastRenderedPageBreak/>
-        <w:t xml:space="preserve">portions of the project.  This built confidence in learning new languages and libraries rapidly </w:t>
-      </w:r>
-      <w:proofErr w:type="gramStart"/>
-      <w:r>
-        <w:rPr>
-          <w:rFonts w:ascii="Arial" w:hAnsi="Arial" w:cs="Arial"/>
-          <w:sz w:val="24"/>
-          <w:szCs w:val="24"/>
-        </w:rPr>
-        <w:t>in order to</w:t>
-      </w:r>
-      <w:proofErr w:type="gramEnd"/>
-      <w:r>
-        <w:rPr>
-          <w:rFonts w:ascii="Arial" w:hAnsi="Arial" w:cs="Arial"/>
-          <w:sz w:val="24"/>
-          <w:szCs w:val="24"/>
-        </w:rPr>
-        <w:t xml:space="preserve"> meet the needs of the team.</w:t>
+        <w:t>portions of the project.  This built confidence in learning new languages and libraries rapidly in order to meet the needs of the team.</w:t>
       </w:r>
     </w:p>
     <w:p>
@@ -32907,6 +30120,210 @@
     </w:p>
     <w:p>
       <w:pPr>
+        <w:pStyle w:val="NoSpacing"/>
+        <w:spacing w:line="336" w:lineRule="auto"/>
+        <w:jc w:val="both"/>
+        <w:rPr>
+          <w:rFonts w:ascii="Arial" w:hAnsi="Arial" w:cs="Arial"/>
+          <w:sz w:val="24"/>
+          <w:szCs w:val="24"/>
+        </w:rPr>
+      </w:pPr>
+    </w:p>
+    <w:p>
+      <w:pPr>
+        <w:pStyle w:val="NoSpacing"/>
+        <w:spacing w:line="336" w:lineRule="auto"/>
+        <w:jc w:val="both"/>
+        <w:rPr>
+          <w:rFonts w:ascii="Arial" w:hAnsi="Arial" w:cs="Arial"/>
+          <w:sz w:val="24"/>
+          <w:szCs w:val="24"/>
+        </w:rPr>
+      </w:pPr>
+      <w:r>
+        <w:rPr>
+          <w:rFonts w:ascii="Arial" w:hAnsi="Arial" w:cs="Arial"/>
+          <w:sz w:val="24"/>
+          <w:szCs w:val="24"/>
+        </w:rPr>
+        <w:t>Design Strengths:</w:t>
+      </w:r>
+    </w:p>
+    <w:p>
+      <w:pPr>
+        <w:pStyle w:val="NoSpacing"/>
+        <w:spacing w:line="336" w:lineRule="auto"/>
+        <w:jc w:val="both"/>
+        <w:rPr>
+          <w:rFonts w:ascii="Arial" w:hAnsi="Arial" w:cs="Arial"/>
+          <w:sz w:val="24"/>
+          <w:szCs w:val="24"/>
+        </w:rPr>
+      </w:pPr>
+      <w:r>
+        <w:rPr>
+          <w:rFonts w:ascii="Arial" w:hAnsi="Arial" w:cs="Arial"/>
+          <w:sz w:val="24"/>
+          <w:szCs w:val="24"/>
+        </w:rPr>
+        <w:tab/>
+      </w:r>
+      <w:r>
+        <w:rPr>
+          <w:rFonts w:ascii="Arial" w:hAnsi="Arial" w:cs="Arial"/>
+          <w:sz w:val="24"/>
+          <w:szCs w:val="24"/>
+        </w:rPr>
+        <w:t>Utilizing Django for the base of our projected allowed a lot of the foundation to be pre-built for us so our team could focus on the web application itself.  For example, we took advantage of Django’s user model and user authorization functions and extended on them.</w:t>
+      </w:r>
+    </w:p>
+    <w:p>
+      <w:pPr>
+        <w:pStyle w:val="NoSpacing"/>
+        <w:spacing w:line="336" w:lineRule="auto"/>
+        <w:jc w:val="both"/>
+        <w:rPr>
+          <w:rFonts w:ascii="Arial" w:hAnsi="Arial" w:cs="Arial"/>
+          <w:sz w:val="24"/>
+          <w:szCs w:val="24"/>
+        </w:rPr>
+      </w:pPr>
+    </w:p>
+    <w:p>
+      <w:pPr>
+        <w:pStyle w:val="NoSpacing"/>
+        <w:spacing w:line="336" w:lineRule="auto"/>
+        <w:jc w:val="both"/>
+        <w:rPr>
+          <w:rFonts w:ascii="Arial" w:hAnsi="Arial" w:cs="Arial"/>
+          <w:sz w:val="24"/>
+          <w:szCs w:val="24"/>
+        </w:rPr>
+      </w:pPr>
+      <w:r>
+        <w:rPr>
+          <w:rFonts w:ascii="Arial" w:hAnsi="Arial" w:cs="Arial"/>
+          <w:sz w:val="24"/>
+          <w:szCs w:val="24"/>
+        </w:rPr>
+        <w:t>Limitations:</w:t>
+      </w:r>
+    </w:p>
+    <w:p>
+      <w:pPr>
+        <w:pStyle w:val="NoSpacing"/>
+        <w:spacing w:line="336" w:lineRule="auto"/>
+        <w:jc w:val="both"/>
+        <w:rPr>
+          <w:rFonts w:ascii="Arial" w:hAnsi="Arial" w:cs="Arial"/>
+          <w:sz w:val="24"/>
+          <w:szCs w:val="24"/>
+        </w:rPr>
+      </w:pPr>
+      <w:r>
+        <w:rPr>
+          <w:rFonts w:ascii="Arial" w:hAnsi="Arial" w:cs="Arial"/>
+          <w:sz w:val="24"/>
+          <w:szCs w:val="24"/>
+        </w:rPr>
+        <w:tab/>
+      </w:r>
+      <w:r>
+        <w:rPr>
+          <w:rFonts w:ascii="Arial" w:hAnsi="Arial" w:cs="Arial"/>
+          <w:sz w:val="24"/>
+          <w:szCs w:val="24"/>
+        </w:rPr>
+        <w:t xml:space="preserve">Time zone differences had to be the biggest limitation in our team.  We had some members in the United States, one in Germany, another went to Italy for a few weeks and myself in South Korea.  </w:t>
+      </w:r>
+      <w:r>
+        <w:rPr>
+          <w:rFonts w:ascii="Arial" w:hAnsi="Arial" w:cs="Arial"/>
+          <w:sz w:val="24"/>
+          <w:szCs w:val="24"/>
+        </w:rPr>
+        <w:t xml:space="preserve">Communication was delayed and there some points when they needed an answer or fix from another member who was currently sleeping.  The team did overcome and was able to effectively communicate and solve problems outside their scope to meet the deadlines. </w:t>
+      </w:r>
+    </w:p>
+    <w:p>
+      <w:pPr>
+        <w:pStyle w:val="NoSpacing"/>
+        <w:spacing w:line="336" w:lineRule="auto"/>
+        <w:jc w:val="both"/>
+        <w:rPr>
+          <w:rFonts w:ascii="Arial" w:hAnsi="Arial" w:cs="Arial"/>
+          <w:sz w:val="24"/>
+          <w:szCs w:val="24"/>
+        </w:rPr>
+      </w:pPr>
+    </w:p>
+    <w:p>
+      <w:pPr>
+        <w:pStyle w:val="NoSpacing"/>
+        <w:spacing w:line="336" w:lineRule="auto"/>
+        <w:jc w:val="both"/>
+        <w:rPr>
+          <w:rFonts w:ascii="Arial" w:hAnsi="Arial" w:cs="Arial"/>
+          <w:sz w:val="24"/>
+          <w:szCs w:val="24"/>
+        </w:rPr>
+      </w:pPr>
+      <w:r>
+        <w:rPr>
+          <w:rFonts w:ascii="Arial" w:hAnsi="Arial" w:cs="Arial"/>
+          <w:sz w:val="24"/>
+          <w:szCs w:val="24"/>
+        </w:rPr>
+        <w:t>Suggestions for Future Improvement</w:t>
+      </w:r>
+      <w:r>
+        <w:rPr>
+          <w:rFonts w:ascii="Arial" w:hAnsi="Arial" w:cs="Arial"/>
+          <w:sz w:val="24"/>
+          <w:szCs w:val="24"/>
+        </w:rPr>
+        <w:t>:</w:t>
+      </w:r>
+    </w:p>
+    <w:p>
+      <w:pPr>
+        <w:pStyle w:val="NoSpacing"/>
+        <w:spacing w:line="336" w:lineRule="auto"/>
+        <w:jc w:val="both"/>
+        <w:rPr>
+          <w:rFonts w:ascii="Arial" w:hAnsi="Arial" w:cs="Arial"/>
+          <w:sz w:val="24"/>
+          <w:szCs w:val="24"/>
+        </w:rPr>
+      </w:pPr>
+      <w:r>
+        <w:rPr>
+          <w:rFonts w:ascii="Arial" w:hAnsi="Arial" w:cs="Arial"/>
+          <w:sz w:val="24"/>
+          <w:szCs w:val="24"/>
+        </w:rPr>
+        <w:tab/>
+      </w:r>
+      <w:r>
+        <w:rPr>
+          <w:rFonts w:ascii="Arial" w:hAnsi="Arial" w:cs="Arial"/>
+          <w:sz w:val="24"/>
+          <w:szCs w:val="24"/>
+        </w:rPr>
+        <w:t>During testing, we did notice that data input for new tickets and comments was not validated before submitting.  This issue would need to be addressed before pushing this product to production.  Other future suggestion for this application would be creating new users.  Currently we create users through the Django Admin page which requires a superuser access, or access to the web server terminal.  Lastly, maybe a better sorting function for the ticket display.  Instead of having a static sort, allow the user to sort by ticket number</w:t>
+      </w:r>
+      <w:r>
+        <w:rPr>
+          <w:rFonts w:ascii="Arial" w:hAnsi="Arial" w:cs="Arial"/>
+          <w:sz w:val="24"/>
+          <w:szCs w:val="24"/>
+        </w:rPr>
+        <w:t xml:space="preserve"> or priority when using the ‘All Tickets’, ‘My Tickets’ or ‘Filter’ functions.</w:t>
+      </w:r>
+    </w:p>
+    <w:p>
+      <w:pPr>
         <w:pStyle w:val="NormalWeb"/>
         <w:spacing w:before="0" w:beforeAutospacing="0" w:after="0" w:afterAutospacing="0" w:line="336" w:lineRule="auto"/>
         <w:jc w:val="both"/>
@@ -32940,29 +30357,7 @@
           <w:spacing w:val="3"/>
           <w:lang w:val="en-US"/>
         </w:rPr>
-        <w:t xml:space="preserve">James </w:t>
-      </w:r>
-      <w:proofErr w:type="spellStart"/>
-      <w:r>
-        <w:rPr>
-          <w:rFonts w:ascii="Arial" w:hAnsi="Arial" w:cs="Arial"/>
-          <w:i/>
-          <w:iCs/>
-          <w:spacing w:val="3"/>
-          <w:lang w:val="en-US"/>
-        </w:rPr>
-        <w:t>Sweatt</w:t>
-      </w:r>
-      <w:proofErr w:type="spellEnd"/>
-      <w:r>
-        <w:rPr>
-          <w:rFonts w:ascii="Arial" w:hAnsi="Arial" w:cs="Arial"/>
-          <w:i/>
-          <w:iCs/>
-          <w:spacing w:val="3"/>
-          <w:lang w:val="en-US"/>
-        </w:rPr>
-        <w:t>:</w:t>
+        <w:t>James Sweatt:</w:t>
       </w:r>
     </w:p>
     <w:p>
@@ -32984,6 +30379,7 @@
           <w:szCs w:val="24"/>
           <w:lang w:val="en-US"/>
         </w:rPr>
+        <w:lastRenderedPageBreak/>
         <w:t>I have an intermediate understanding of Python but not the Django library.  I didn’t realize how intensive it is.  I had to use additional training resources to get a basic understanding of Django, and some HTML.  I also learned a lot from my group while we collaborated and worked on parts of the project.  Additionally, I learned more about database integration and how everything works together.</w:t>
       </w:r>
     </w:p>
@@ -33030,16 +30426,7 @@
           <w:szCs w:val="24"/>
           <w:lang w:val="en-US"/>
         </w:rPr>
-        <w:t>Design strengths and limitations</w:t>
-      </w:r>
-      <w:r>
-        <w:rPr>
-          <w:rFonts w:ascii="Arial" w:hAnsi="Arial" w:cs="Arial"/>
-          <w:sz w:val="24"/>
-          <w:szCs w:val="24"/>
-          <w:lang w:val="en-US"/>
-        </w:rPr>
-        <w:t>:</w:t>
+        <w:t>Design strengths and limitations:</w:t>
       </w:r>
       <w:r>
         <w:rPr>
@@ -33072,29 +30459,7 @@
           <w:szCs w:val="24"/>
           <w:lang w:val="en-US"/>
         </w:rPr>
-        <w:t xml:space="preserve">Python Django has a default, built-in database that uses SQLite.  Although for many applications, this database suffices, and probably would have for this project.  However, SQLite is limited so we decided to use PostgreSQL.  Implementing this database design from the beginning can prove to be a significant advantage in the future.  If we chose to use the default databasing, by the time the database outgrew </w:t>
-      </w:r>
-      <w:proofErr w:type="spellStart"/>
-      <w:proofErr w:type="gramStart"/>
-      <w:r>
-        <w:rPr>
-          <w:rFonts w:ascii="Arial" w:hAnsi="Arial" w:cs="Arial"/>
-          <w:sz w:val="24"/>
-          <w:szCs w:val="24"/>
-          <w:lang w:val="en-US"/>
-        </w:rPr>
-        <w:t>it’s</w:t>
-      </w:r>
-      <w:proofErr w:type="spellEnd"/>
-      <w:proofErr w:type="gramEnd"/>
-      <w:r>
-        <w:rPr>
-          <w:rFonts w:ascii="Arial" w:hAnsi="Arial" w:cs="Arial"/>
-          <w:sz w:val="24"/>
-          <w:szCs w:val="24"/>
-          <w:lang w:val="en-US"/>
-        </w:rPr>
-        <w:t xml:space="preserve"> capability, it can be very difficult, if even possible, to dump and load into a different database like PostgreSQL.</w:t>
+        <w:t>Python Django has a default, built-in database that uses SQLite.  Although for many applications, this database suffices, and probably would have for this project.  However, SQLite is limited so we decided to use PostgreSQL.  Implementing this database design from the beginning can prove to be a significant advantage in the future.  If we chose to use the default databasing, by the time the database outgrew it’s capability, it can be very difficult, if even possible, to dump and load into a different database like PostgreSQL.</w:t>
       </w:r>
     </w:p>
     <w:p>
@@ -33275,7 +30640,6 @@
           <w:sz w:val="24"/>
           <w:szCs w:val="24"/>
         </w:rPr>
-        <w:lastRenderedPageBreak/>
         <w:t>Set aside more time to work on coding for the project</w:t>
       </w:r>
     </w:p>
